--- a/main-part.docx
+++ b/main-part.docx
@@ -1909,7 +1909,6 @@
           <w:spacing w:val="0"/>
           <w:sz w:val="28"/>
           <w:szCs w:val="28"/>
-          <w:bdr w:val="none" w:color="auto" w:sz="0" w:space="0"/>
           <w:shd w:val="clear" w:fill="FFFFFF"/>
         </w:rPr>
       </w:pPr>
@@ -1924,7 +1923,6 @@
           <w:spacing w:val="0"/>
           <w:sz w:val="28"/>
           <w:szCs w:val="28"/>
-          <w:bdr w:val="none" w:color="auto" w:sz="0" w:space="0"/>
           <w:shd w:val="clear" w:fill="FFFFFF"/>
         </w:rPr>
         <w:t>Сразу стоит сказать, что, хоть технология </w:t>
@@ -1941,7 +1939,6 @@
           <w:spacing w:val="0"/>
           <w:sz w:val="28"/>
           <w:szCs w:val="28"/>
-          <w:bdr w:val="none" w:color="auto" w:sz="0" w:space="0"/>
           <w:shd w:val="clear" w:fill="FFFFFF"/>
         </w:rPr>
         <w:t>WebRTC</w:t>
@@ -1957,7 +1954,6 @@
           <w:spacing w:val="0"/>
           <w:sz w:val="28"/>
           <w:szCs w:val="28"/>
-          <w:bdr w:val="none" w:color="auto" w:sz="0" w:space="0"/>
           <w:shd w:val="clear" w:fill="FFFFFF"/>
         </w:rPr>
         <w:t> в своей работе использует множество различных способов коммуникации</w:t>
@@ -1973,7 +1969,6 @@
           <w:spacing w:val="0"/>
           <w:sz w:val="28"/>
           <w:szCs w:val="28"/>
-          <w:bdr w:val="none" w:color="auto" w:sz="0" w:space="0"/>
           <w:shd w:val="clear" w:fill="FFFFFF"/>
           <w:lang w:val="ru"/>
         </w:rPr>
@@ -1990,7 +1985,6 @@
           <w:spacing w:val="0"/>
           <w:sz w:val="28"/>
           <w:szCs w:val="28"/>
-          <w:bdr w:val="none" w:color="auto" w:sz="0" w:space="0"/>
           <w:shd w:val="clear" w:fill="FFFFFF"/>
         </w:rPr>
         <w:t xml:space="preserve">и имеет гибкое переключение между ними, </w:t>
@@ -2006,7 +2000,6 @@
           <w:spacing w:val="0"/>
           <w:sz w:val="28"/>
           <w:szCs w:val="28"/>
-          <w:bdr w:val="none" w:color="auto" w:sz="0" w:space="0"/>
           <w:shd w:val="clear" w:fill="FFFFFF"/>
           <w:lang w:val="ru"/>
         </w:rPr>
@@ -2024,7 +2017,6 @@
           <w:spacing w:val="0"/>
           <w:sz w:val="28"/>
           <w:szCs w:val="28"/>
-          <w:bdr w:val="none" w:color="auto" w:sz="0" w:space="0"/>
           <w:shd w:val="clear" w:fill="FFFFFF"/>
         </w:rPr>
         <w:t>не имеет протокола для передачи данных о соединении</w:t>
@@ -2040,7 +2032,6 @@
           <w:spacing w:val="0"/>
           <w:sz w:val="28"/>
           <w:szCs w:val="28"/>
-          <w:bdr w:val="none" w:color="auto" w:sz="0" w:space="0"/>
           <w:shd w:val="clear" w:fill="FFFFFF"/>
         </w:rPr>
         <w:t>. Не удивительно, ведь подключить два узла не так-то просто. Поэтому необходимо иметь некоторый </w:t>
@@ -2057,7 +2048,6 @@
           <w:spacing w:val="0"/>
           <w:sz w:val="28"/>
           <w:szCs w:val="28"/>
-          <w:bdr w:val="none" w:color="auto" w:sz="0" w:space="0"/>
           <w:shd w:val="clear" w:fill="FFFFFF"/>
         </w:rPr>
         <w:t>дополнительный</w:t>
@@ -2073,7 +2063,6 @@
           <w:spacing w:val="0"/>
           <w:sz w:val="28"/>
           <w:szCs w:val="28"/>
-          <w:bdr w:val="none" w:color="auto" w:sz="0" w:space="0"/>
           <w:shd w:val="clear" w:fill="FFFFFF"/>
         </w:rPr>
         <w:t> способ передачи данных, никак не связанный с </w:t>
@@ -2090,7 +2079,6 @@
           <w:spacing w:val="0"/>
           <w:sz w:val="28"/>
           <w:szCs w:val="28"/>
-          <w:bdr w:val="none" w:color="auto" w:sz="0" w:space="0"/>
           <w:shd w:val="clear" w:fill="FFFFFF"/>
         </w:rPr>
         <w:t>WebRTC</w:t>
@@ -2106,7 +2094,6 @@
           <w:spacing w:val="0"/>
           <w:sz w:val="28"/>
           <w:szCs w:val="28"/>
-          <w:bdr w:val="none" w:color="auto" w:sz="0" w:space="0"/>
           <w:shd w:val="clear" w:fill="FFFFFF"/>
         </w:rPr>
         <w:t>. Это может быть сокетная передача, протокол </w:t>
@@ -2123,7 +2110,6 @@
           <w:spacing w:val="0"/>
           <w:sz w:val="28"/>
           <w:szCs w:val="28"/>
-          <w:bdr w:val="none" w:color="auto" w:sz="0" w:space="0"/>
           <w:shd w:val="clear" w:fill="FFFFFF"/>
         </w:rPr>
         <w:t>HTTP</w:t>
@@ -2139,7 +2125,6 @@
           <w:spacing w:val="0"/>
           <w:sz w:val="28"/>
           <w:szCs w:val="28"/>
-          <w:bdr w:val="none" w:color="auto" w:sz="0" w:space="0"/>
           <w:shd w:val="clear" w:fill="FFFFFF"/>
         </w:rPr>
         <w:t>, это может быть даже протокол </w:t>
@@ -2156,7 +2141,6 @@
           <w:spacing w:val="0"/>
           <w:sz w:val="28"/>
           <w:szCs w:val="28"/>
-          <w:bdr w:val="none" w:color="auto" w:sz="0" w:space="0"/>
           <w:shd w:val="clear" w:fill="FFFFFF"/>
         </w:rPr>
         <w:t>SMTP</w:t>
@@ -2172,7 +2156,6 @@
           <w:spacing w:val="0"/>
           <w:sz w:val="28"/>
           <w:szCs w:val="28"/>
-          <w:bdr w:val="none" w:color="auto" w:sz="0" w:space="0"/>
           <w:shd w:val="clear" w:fill="FFFFFF"/>
         </w:rPr>
         <w:t>. Все данные передаются в виде текста и делятся на два типа – </w:t>
@@ -2189,7 +2172,6 @@
           <w:spacing w:val="0"/>
           <w:sz w:val="28"/>
           <w:szCs w:val="28"/>
-          <w:bdr w:val="none" w:color="auto" w:sz="0" w:space="0"/>
           <w:shd w:val="clear" w:fill="FFFFFF"/>
         </w:rPr>
         <w:t>SDP</w:t>
@@ -2205,7 +2187,6 @@
           <w:spacing w:val="0"/>
           <w:sz w:val="28"/>
           <w:szCs w:val="28"/>
-          <w:bdr w:val="none" w:color="auto" w:sz="0" w:space="0"/>
           <w:shd w:val="clear" w:fill="FFFFFF"/>
         </w:rPr>
         <w:t> и </w:t>
@@ -2222,7 +2203,6 @@
           <w:spacing w:val="0"/>
           <w:sz w:val="28"/>
           <w:szCs w:val="28"/>
-          <w:bdr w:val="none" w:color="auto" w:sz="0" w:space="0"/>
           <w:shd w:val="clear" w:fill="FFFFFF"/>
         </w:rPr>
         <w:t>Ice Candidate</w:t>
@@ -2238,7 +2218,6 @@
           <w:spacing w:val="0"/>
           <w:sz w:val="28"/>
           <w:szCs w:val="28"/>
-          <w:bdr w:val="none" w:color="auto" w:sz="0" w:space="0"/>
           <w:shd w:val="clear" w:fill="FFFFFF"/>
         </w:rPr>
         <w:t>.</w:t>
@@ -2995,16 +2974,7 @@
           <w:szCs w:val="28"/>
           <w:lang w:val="ru"/>
         </w:rPr>
-        <w:t xml:space="preserve">STUN предусматривает одно средство для прохождения NAT и позволяет клиенту получить транспортный адрес (IP адрес и порт), который может быть полезен для приема пакетов от peer-ов. Однако адреса, полученные через STUN, не могут быть доступны всем peer-ам. Эти адреса работают в зависимости от топологии сети. Таким образом, STUN сам по себе </w:t>
-      </w:r>
-      <w:r>
-        <w:rPr>
-          <w:rFonts w:hint="default" w:ascii="Times New Roman" w:hAnsi="Times New Roman" w:cs="Times New Roman"/>
-          <w:sz w:val="28"/>
-          <w:szCs w:val="28"/>
-          <w:lang w:val="ru"/>
-        </w:rPr>
-        <w:t>не может обеспечить комплексное решение для обхода NAT.</w:t>
+        <w:t>STUN предусматривает одно средство для прохождения NAT и позволяет клиенту получить транспортный адрес (IP адрес и порт), который может быть полезен для приема пакетов от peer-ов. Однако адреса, полученные через STUN, не могут быть доступны всем peer-ам. Эти адреса работают в зависимости от топологии сети. Таким образом, STUN сам по себе не может обеспечить комплексное решение для обхода NAT.</w:t>
       </w:r>
     </w:p>
     <w:p>
@@ -3045,16 +3015,7 @@
           <w:szCs w:val="28"/>
           <w:lang w:val="ru" w:eastAsia="zh-CN"/>
         </w:rPr>
-        <w:t xml:space="preserve"> когда компьютер скрыт за двойным NAT. В этом случае фреймворк IC</w:t>
-      </w:r>
-      <w:r>
-        <w:rPr>
-          <w:rFonts w:hint="default" w:ascii="Times New Roman" w:hAnsi="Times New Roman" w:cs="Times New Roman"/>
-          <w:sz w:val="28"/>
-          <w:szCs w:val="28"/>
-          <w:lang w:val="ru" w:eastAsia="zh-CN"/>
-        </w:rPr>
-        <w:t>E предписывает использование TURN-сервера.</w:t>
+        <w:t xml:space="preserve"> когда компьютер скрыт за двойным NAT. В этом случае фреймворк ICE предписывает использование TURN-сервера.</w:t>
       </w:r>
     </w:p>
     <w:p>
@@ -6723,8 +6684,8 @@
       <w:r>
         <w:drawing>
           <wp:inline distT="0" distB="0" distL="114300" distR="114300">
-            <wp:extent cx="3535680" cy="1336675"/>
-            <wp:effectExtent l="0" t="0" r="7620" b="15875"/>
+            <wp:extent cx="3319780" cy="1254760"/>
+            <wp:effectExtent l="0" t="0" r="13970" b="2540"/>
             <wp:docPr id="52" name="Изображение 19"/>
             <wp:cNvGraphicFramePr>
               <a:graphicFrameLocks xmlns:a="http://schemas.openxmlformats.org/drawingml/2006/main" noChangeAspect="1"/>
@@ -6747,7 +6708,7 @@
                   <pic:spPr>
                     <a:xfrm>
                       <a:off x="0" y="0"/>
-                      <a:ext cx="3535680" cy="1336675"/>
+                      <a:ext cx="3319780" cy="1254760"/>
                     </a:xfrm>
                     <a:prstGeom prst="rect">
                       <a:avLst/>
@@ -6774,62 +6735,39 @@
         <w:ind w:firstLine="709"/>
         <w:jc w:val="center"/>
         <w:rPr>
-          <w:rFonts w:hint="default" w:ascii="Times New Roman" w:hAnsi="Times New Roman" w:cs="Times New Roman"/>
+          <w:rFonts w:ascii="Times New Roman" w:hAnsi="Times New Roman" w:cs="Times New Roman"/>
+          <w:b/>
+          <w:sz w:val="28"/>
+          <w:szCs w:val="28"/>
+          <w:lang w:val="ru"/>
+        </w:rPr>
+      </w:pPr>
+      <w:r>
+        <w:rPr>
+          <w:rFonts w:ascii="Times New Roman" w:hAnsi="Times New Roman" w:cs="Times New Roman"/>
           <w:sz w:val="24"/>
           <w:szCs w:val="24"/>
-          <w:lang w:val="ru"/>
-        </w:rPr>
-      </w:pPr>
+        </w:rPr>
+        <w:t xml:space="preserve">Рисунок - </w:t>
+      </w:r>
       <w:r>
         <w:rPr>
           <w:rFonts w:ascii="Times New Roman" w:hAnsi="Times New Roman" w:cs="Times New Roman"/>
           <w:sz w:val="24"/>
           <w:szCs w:val="24"/>
-        </w:rPr>
-        <w:t xml:space="preserve">Рисунок - </w:t>
-      </w:r>
-      <w:r>
-        <w:rPr>
-          <w:rFonts w:ascii="Times New Roman" w:hAnsi="Times New Roman" w:cs="Times New Roman"/>
+          <w:lang w:val="ru"/>
+        </w:rPr>
+        <w:t>Работа</w:t>
+      </w:r>
+      <w:r>
+        <w:rPr>
+          <w:rFonts w:hint="default" w:ascii="Times New Roman" w:hAnsi="Times New Roman" w:cs="Times New Roman"/>
           <w:sz w:val="24"/>
           <w:szCs w:val="24"/>
           <w:lang w:val="ru"/>
         </w:rPr>
-        <w:t>Работа</w:t>
-      </w:r>
-      <w:r>
-        <w:rPr>
-          <w:rFonts w:hint="default" w:ascii="Times New Roman" w:hAnsi="Times New Roman" w:cs="Times New Roman"/>
-          <w:sz w:val="24"/>
-          <w:szCs w:val="24"/>
-          <w:lang w:val="ru"/>
-        </w:rPr>
         <w:t xml:space="preserve"> с дата потоками</w:t>
       </w:r>
-    </w:p>
-    <w:p>
-      <w:pPr>
-        <w:jc w:val="center"/>
-        <w:rPr>
-          <w:rFonts w:hint="default"/>
-          <w:lang w:val="ru"/>
-        </w:rPr>
-      </w:pPr>
-    </w:p>
-    <w:p>
-      <w:pPr>
-        <w:pStyle w:val="126"/>
-        <w:spacing w:after="0" w:line="360" w:lineRule="auto"/>
-        <w:ind w:firstLine="700"/>
-        <w:jc w:val="both"/>
-        <w:rPr>
-          <w:rFonts w:ascii="Times New Roman" w:hAnsi="Times New Roman" w:cs="Times New Roman"/>
-          <w:b/>
-          <w:sz w:val="28"/>
-          <w:szCs w:val="28"/>
-          <w:lang w:val="ru"/>
-        </w:rPr>
-      </w:pPr>
     </w:p>
     <w:p>
       <w:pPr>
@@ -7138,49 +7076,14 @@
     </w:p>
     <w:p>
       <w:pPr>
-        <w:ind w:firstLine="0"/>
-        <w:rPr>
-          <w:b/>
-        </w:rPr>
-      </w:pPr>
-    </w:p>
-    <w:p>
-      <w:pPr>
-        <w:ind w:firstLine="0"/>
-        <w:rPr>
-          <w:b/>
-        </w:rPr>
-      </w:pPr>
-    </w:p>
-    <w:p>
-      <w:pPr>
-        <w:ind w:firstLine="0"/>
-        <w:rPr>
-          <w:b/>
-        </w:rPr>
-      </w:pPr>
-    </w:p>
-    <w:p>
-      <w:pPr>
-        <w:ind w:firstLine="0"/>
-        <w:rPr>
-          <w:b/>
-        </w:rPr>
-      </w:pPr>
-    </w:p>
-    <w:p>
-      <w:pPr>
-        <w:ind w:firstLine="0"/>
-        <w:rPr>
-          <w:b/>
-        </w:rPr>
-      </w:pPr>
-    </w:p>
-    <w:p>
-      <w:pPr>
-        <w:ind w:firstLine="0"/>
-        <w:rPr>
-          <w:b/>
+        <w:pStyle w:val="126"/>
+        <w:spacing w:after="0" w:line="360" w:lineRule="auto"/>
+        <w:jc w:val="both"/>
+        <w:rPr>
+          <w:rFonts w:ascii="Times New Roman" w:hAnsi="Times New Roman" w:cs="Times New Roman"/>
+          <w:sz w:val="28"/>
+          <w:szCs w:val="28"/>
+          <w:lang w:val="ru"/>
         </w:rPr>
       </w:pPr>
     </w:p>
@@ -7242,6 +7145,7 @@
       <w:pPr>
         <w:pStyle w:val="126"/>
         <w:numPr>
+          <w:ilvl w:val="0"/>
           <w:numId w:val="0"/>
         </w:numPr>
         <w:spacing w:after="0" w:line="360" w:lineRule="auto"/>
@@ -7265,7 +7169,157 @@
           <w:szCs w:val="28"/>
           <w:lang w:val="ru"/>
         </w:rPr>
-        <w:t>Для разработки программного продукта, который реализует установление видео свзяи между конечными пользователями был выбран язык программирования JavaScript.</w:t>
+        <w:t>Для разработки программного продукта, который реализует установление видео свзяи между конечными пользователями был выбран язык программирования JavaScript, так как он позволяет писать достаточно быстрые и кроссплатформенные приложения</w:t>
+      </w:r>
+      <w:bookmarkStart w:id="2" w:name="_GoBack"/>
+      <w:bookmarkEnd w:id="2"/>
+      <w:r>
+        <w:rPr>
+          <w:rFonts w:hint="default" w:ascii="Times New Roman" w:hAnsi="Times New Roman" w:cs="Times New Roman"/>
+          <w:b w:val="0"/>
+          <w:bCs/>
+          <w:sz w:val="28"/>
+          <w:szCs w:val="28"/>
+          <w:lang w:val="ru"/>
+        </w:rPr>
+        <w:t>.</w:t>
+      </w:r>
+    </w:p>
+    <w:p>
+      <w:pPr>
+        <w:pStyle w:val="126"/>
+        <w:numPr>
+          <w:ilvl w:val="0"/>
+          <w:numId w:val="0"/>
+        </w:numPr>
+        <w:spacing w:after="0" w:line="360" w:lineRule="auto"/>
+        <w:ind w:firstLine="700" w:firstLineChars="0"/>
+        <w:jc w:val="both"/>
+        <w:rPr>
+          <w:rFonts w:hint="default" w:ascii="Times New Roman" w:hAnsi="Times New Roman" w:cs="Times New Roman"/>
+          <w:b w:val="0"/>
+          <w:bCs/>
+          <w:sz w:val="28"/>
+          <w:szCs w:val="28"/>
+          <w:lang w:val="ru"/>
+        </w:rPr>
+      </w:pPr>
+      <w:r>
+        <w:rPr>
+          <w:rFonts w:hint="default" w:ascii="Times New Roman" w:hAnsi="Times New Roman" w:cs="Times New Roman"/>
+          <w:b w:val="0"/>
+          <w:bCs/>
+          <w:sz w:val="28"/>
+          <w:szCs w:val="28"/>
+          <w:lang w:val="ru"/>
+        </w:rPr>
+        <w:t>В качестве фреймворка для создания интерфейсов был выбран мощный инструмент - vue.js, который позволяет при разработке акцентировать внимание только на архитектуре приложения и ее логике, не беспокоясь о том, как в приложении будет производиться работа с состоянием.</w:t>
+      </w:r>
+    </w:p>
+    <w:p>
+      <w:pPr>
+        <w:pStyle w:val="126"/>
+        <w:numPr>
+          <w:ilvl w:val="0"/>
+          <w:numId w:val="0"/>
+        </w:numPr>
+        <w:spacing w:after="0" w:line="360" w:lineRule="auto"/>
+        <w:ind w:firstLine="700" w:firstLineChars="0"/>
+        <w:jc w:val="both"/>
+        <w:rPr>
+          <w:rFonts w:hint="default" w:ascii="Times New Roman" w:hAnsi="Times New Roman" w:cs="Times New Roman"/>
+          <w:b w:val="0"/>
+          <w:bCs/>
+          <w:sz w:val="28"/>
+          <w:szCs w:val="28"/>
+          <w:lang w:val="ru"/>
+        </w:rPr>
+      </w:pPr>
+    </w:p>
+    <w:p>
+      <w:pPr>
+        <w:pStyle w:val="126"/>
+        <w:numPr>
+          <w:ilvl w:val="0"/>
+          <w:numId w:val="0"/>
+        </w:numPr>
+        <w:spacing w:after="0" w:line="360" w:lineRule="auto"/>
+        <w:ind w:firstLine="700" w:firstLineChars="0"/>
+        <w:jc w:val="both"/>
+        <w:rPr>
+          <w:rFonts w:hint="default" w:ascii="Times New Roman" w:hAnsi="Times New Roman" w:cs="Times New Roman"/>
+          <w:b w:val="0"/>
+          <w:bCs/>
+          <w:sz w:val="28"/>
+          <w:szCs w:val="28"/>
+          <w:lang w:val="ru"/>
+        </w:rPr>
+      </w:pPr>
+    </w:p>
+    <w:p>
+      <w:pPr>
+        <w:pStyle w:val="126"/>
+        <w:numPr>
+          <w:ilvl w:val="1"/>
+          <w:numId w:val="4"/>
+        </w:numPr>
+        <w:spacing w:after="0" w:line="360" w:lineRule="auto"/>
+        <w:ind w:firstLine="700"/>
+        <w:jc w:val="both"/>
+        <w:rPr>
+          <w:rFonts w:hint="default" w:ascii="Times New Roman" w:hAnsi="Times New Roman" w:cs="Times New Roman"/>
+          <w:b/>
+          <w:bCs/>
+          <w:sz w:val="28"/>
+          <w:szCs w:val="28"/>
+          <w:lang w:val="ru"/>
+        </w:rPr>
+      </w:pPr>
+      <w:r>
+        <w:rPr>
+          <w:rFonts w:hint="default" w:ascii="Times New Roman" w:hAnsi="Times New Roman" w:cs="Times New Roman"/>
+          <w:b/>
+          <w:bCs/>
+          <w:sz w:val="28"/>
+          <w:szCs w:val="28"/>
+          <w:lang w:val="ru"/>
+        </w:rPr>
+        <w:t>Структура программной реализации</w:t>
+      </w:r>
+      <w:r>
+        <w:rPr>
+          <w:rFonts w:hint="default" w:ascii="Times New Roman" w:hAnsi="Times New Roman" w:cs="Times New Roman"/>
+          <w:b/>
+          <w:bCs/>
+          <w:sz w:val="28"/>
+          <w:szCs w:val="28"/>
+          <w:lang w:val="ru"/>
+        </w:rPr>
+        <w:tab/>
+      </w:r>
+    </w:p>
+    <w:p>
+      <w:pPr>
+        <w:ind w:firstLine="700" w:firstLineChars="0"/>
+        <w:rPr>
+          <w:rFonts w:hint="default" w:cs="Times New Roman"/>
+          <w:b w:val="0"/>
+          <w:bCs/>
+          <w:sz w:val="28"/>
+          <w:szCs w:val="28"/>
+          <w:lang w:val="ru"/>
+        </w:rPr>
+      </w:pPr>
+      <w:r>
+        <w:rPr>
+          <w:rFonts w:hint="default" w:cs="Times New Roman"/>
+          <w:b w:val="0"/>
+          <w:bCs/>
+          <w:sz w:val="28"/>
+          <w:szCs w:val="28"/>
+          <w:lang w:val="ru"/>
+        </w:rPr>
+        <w:t xml:space="preserve">Основной целью реализации данного программного средства было создание защищенного видеочата на основе стандарта webRTC. Программная реализация является веб-приложением, находящимся в общем доступе и состоит из двух частей представления: формы и видео контейнера. </w:t>
       </w:r>
     </w:p>
     <w:p>
@@ -7280,25 +7334,23 @@
         <w:rPr>
           <w:rFonts w:hint="default" w:ascii="Times New Roman" w:hAnsi="Times New Roman" w:cs="Times New Roman"/>
           <w:b w:val="0"/>
-          <w:bCs/>
-          <w:sz w:val="28"/>
-          <w:szCs w:val="28"/>
-          <w:lang w:val="ru"/>
-        </w:rPr>
-      </w:pPr>
-      <w:r>
-        <w:rPr>
-          <w:rFonts w:hint="default" w:ascii="Times New Roman" w:hAnsi="Times New Roman" w:cs="Times New Roman"/>
-          <w:b w:val="0"/>
-          <w:bCs/>
-          <w:sz w:val="28"/>
-          <w:szCs w:val="28"/>
-          <w:lang w:val="ru"/>
-        </w:rPr>
-        <w:t>В качестве фреймворка для создания интерфейсов был выбран мощный инструмент - vue.js, который позволяет при разработке акцентировать внимание только на архитектуре приложения и ее логике, не беспокоясь о том, как в приложении будет производиться работа с состоянием.</w:t>
-      </w:r>
-      <w:bookmarkStart w:id="2" w:name="_GoBack"/>
-      <w:bookmarkEnd w:id="2"/>
+          <w:bCs w:val="0"/>
+          <w:sz w:val="28"/>
+          <w:szCs w:val="28"/>
+          <w:lang w:val="ru"/>
+        </w:rPr>
+      </w:pPr>
+      <w:r>
+        <w:rPr>
+          <w:rFonts w:hint="default" w:ascii="Times New Roman" w:hAnsi="Times New Roman" w:cs="Times New Roman"/>
+          <w:b w:val="0"/>
+          <w:bCs w:val="0"/>
+          <w:sz w:val="28"/>
+          <w:szCs w:val="28"/>
+          <w:lang w:val="ru"/>
+        </w:rPr>
+        <w:t>Условно программа состоит из ряда последовательных действий - отправка сообщения на сигнальный и STUN сервера для получения необходимой информации для осуществления видео звонка и цикла, который с помощью открытого сокет-соединения слушает, передает и воспроизводит аудио и медиа потоки между участниками системы. Схема работы программы представлена на рисунке</w:t>
+      </w:r>
     </w:p>
     <w:p>
       <w:pPr>
@@ -7312,6 +7364,125 @@
         <w:rPr>
           <w:rFonts w:hint="default" w:ascii="Times New Roman" w:hAnsi="Times New Roman" w:cs="Times New Roman"/>
           <w:b w:val="0"/>
+          <w:bCs w:val="0"/>
+          <w:sz w:val="28"/>
+          <w:szCs w:val="28"/>
+          <w:lang w:val="ru"/>
+        </w:rPr>
+      </w:pPr>
+    </w:p>
+    <w:p>
+      <w:pPr>
+        <w:ind w:firstLine="700"/>
+        <w:jc w:val="center"/>
+        <w:rPr>
+          <w:rFonts w:ascii="Times New Roman" w:hAnsi="Times New Roman" w:cs="Times New Roman"/>
+          <w:lang w:val="en-US" w:eastAsia="en-US"/>
+        </w:rPr>
+      </w:pPr>
+      <w:r>
+        <w:rPr>
+          <w:rFonts w:hint="default" w:ascii="Times New Roman" w:hAnsi="Times New Roman" w:cs="Times New Roman"/>
+          <w:b w:val="0"/>
+          <w:bCs w:val="0"/>
+          <w:sz w:val="28"/>
+          <w:szCs w:val="28"/>
+          <w:lang w:val="ru"/>
+        </w:rPr>
+        <w:drawing>
+          <wp:inline distT="0" distB="0" distL="114300" distR="114300">
+            <wp:extent cx="3378835" cy="7854315"/>
+            <wp:effectExtent l="0" t="0" r="12065" b="13335"/>
+            <wp:docPr id="31" name="Изображение 31" descr="Untitled Diagram"/>
+            <wp:cNvGraphicFramePr>
+              <a:graphicFrameLocks xmlns:a="http://schemas.openxmlformats.org/drawingml/2006/main" noChangeAspect="1"/>
+            </wp:cNvGraphicFramePr>
+            <a:graphic xmlns:a="http://schemas.openxmlformats.org/drawingml/2006/main">
+              <a:graphicData uri="http://schemas.openxmlformats.org/drawingml/2006/picture">
+                <pic:pic xmlns:pic="http://schemas.openxmlformats.org/drawingml/2006/picture">
+                  <pic:nvPicPr>
+                    <pic:cNvPr id="31" name="Изображение 31" descr="Untitled Diagram"/>
+                    <pic:cNvPicPr>
+                      <a:picLocks noChangeAspect="1"/>
+                    </pic:cNvPicPr>
+                  </pic:nvPicPr>
+                  <pic:blipFill>
+                    <a:blip r:embed="rId24"/>
+                    <a:stretch>
+                      <a:fillRect/>
+                    </a:stretch>
+                  </pic:blipFill>
+                  <pic:spPr>
+                    <a:xfrm>
+                      <a:off x="0" y="0"/>
+                      <a:ext cx="3378835" cy="7854315"/>
+                    </a:xfrm>
+                    <a:prstGeom prst="rect">
+                      <a:avLst/>
+                    </a:prstGeom>
+                  </pic:spPr>
+                </pic:pic>
+              </a:graphicData>
+            </a:graphic>
+          </wp:inline>
+        </w:drawing>
+      </w:r>
+    </w:p>
+    <w:p>
+      <w:pPr>
+        <w:pStyle w:val="126"/>
+        <w:tabs>
+          <w:tab w:val="left" w:pos="1390"/>
+        </w:tabs>
+        <w:spacing w:after="0" w:line="360" w:lineRule="auto"/>
+        <w:ind w:firstLine="709"/>
+        <w:jc w:val="center"/>
+        <w:rPr>
+          <w:rFonts w:hint="default"/>
+          <w:b/>
+          <w:lang w:val="ru"/>
+        </w:rPr>
+      </w:pPr>
+      <w:r>
+        <w:rPr>
+          <w:rFonts w:ascii="Times New Roman" w:hAnsi="Times New Roman" w:cs="Times New Roman"/>
+          <w:sz w:val="24"/>
+          <w:szCs w:val="24"/>
+        </w:rPr>
+        <w:t xml:space="preserve">Рисунок - </w:t>
+      </w:r>
+      <w:r>
+        <w:rPr>
+          <w:rFonts w:ascii="Times New Roman" w:hAnsi="Times New Roman" w:cs="Times New Roman"/>
+          <w:sz w:val="24"/>
+          <w:szCs w:val="24"/>
+          <w:lang w:val="ru"/>
+        </w:rPr>
+        <w:t>Блок</w:t>
+      </w:r>
+      <w:r>
+        <w:rPr>
+          <w:rFonts w:hint="default" w:ascii="Times New Roman" w:hAnsi="Times New Roman" w:cs="Times New Roman"/>
+          <w:sz w:val="24"/>
+          <w:szCs w:val="24"/>
+          <w:lang w:val="ru"/>
+        </w:rPr>
+        <w:t>-схема работы программы</w:t>
+      </w:r>
+    </w:p>
+    <w:p>
+      <w:pPr>
+        <w:pStyle w:val="126"/>
+        <w:numPr>
+          <w:ilvl w:val="0"/>
+          <w:numId w:val="0"/>
+        </w:numPr>
+        <w:spacing w:after="0" w:line="360" w:lineRule="auto"/>
+        <w:ind w:firstLine="700" w:firstLineChars="0"/>
+        <w:jc w:val="both"/>
+        <w:rPr>
+          <w:rFonts w:hint="default" w:ascii="Times New Roman" w:hAnsi="Times New Roman" w:cs="Times New Roman"/>
+          <w:b w:val="0"/>
           <w:bCs/>
           <w:sz w:val="28"/>
           <w:szCs w:val="28"/>
@@ -7322,6 +7493,540 @@
     <w:p>
       <w:pPr>
         <w:pStyle w:val="126"/>
+        <w:numPr>
+          <w:ilvl w:val="0"/>
+          <w:numId w:val="0"/>
+        </w:numPr>
+        <w:spacing w:after="0" w:line="360" w:lineRule="auto"/>
+        <w:ind w:firstLine="700" w:firstLineChars="0"/>
+        <w:jc w:val="both"/>
+        <w:rPr>
+          <w:rFonts w:hint="default" w:ascii="Times New Roman" w:hAnsi="Times New Roman" w:cs="Times New Roman"/>
+          <w:b w:val="0"/>
+          <w:bCs/>
+          <w:sz w:val="28"/>
+          <w:szCs w:val="28"/>
+          <w:lang w:val="ru"/>
+        </w:rPr>
+      </w:pPr>
+      <w:r>
+        <w:rPr>
+          <w:rFonts w:hint="default" w:ascii="Times New Roman" w:hAnsi="Times New Roman" w:cs="Times New Roman"/>
+          <w:b w:val="0"/>
+          <w:bCs/>
+          <w:sz w:val="28"/>
+          <w:szCs w:val="28"/>
+          <w:lang w:val="ru"/>
+        </w:rPr>
+        <w:t>Так как программное средство разделено по своему функционалу, то все части программы разбиты на определенные модули.</w:t>
+      </w:r>
+    </w:p>
+    <w:p>
+      <w:pPr>
+        <w:pStyle w:val="126"/>
+        <w:numPr>
+          <w:ilvl w:val="0"/>
+          <w:numId w:val="0"/>
+        </w:numPr>
+        <w:spacing w:after="0" w:line="360" w:lineRule="auto"/>
+        <w:ind w:firstLine="700" w:firstLineChars="0"/>
+        <w:jc w:val="both"/>
+        <w:rPr>
+          <w:rFonts w:hint="default" w:ascii="Times New Roman" w:hAnsi="Times New Roman" w:cs="Times New Roman"/>
+          <w:b w:val="0"/>
+          <w:bCs/>
+          <w:sz w:val="28"/>
+          <w:szCs w:val="28"/>
+          <w:lang w:val="ru"/>
+        </w:rPr>
+      </w:pPr>
+      <w:r>
+        <w:rPr>
+          <w:rFonts w:hint="default" w:ascii="Times New Roman" w:hAnsi="Times New Roman" w:cs="Times New Roman"/>
+          <w:b w:val="0"/>
+          <w:bCs/>
+          <w:sz w:val="28"/>
+          <w:szCs w:val="28"/>
+          <w:lang w:val="ru"/>
+        </w:rPr>
+        <w:t>Далее описаны методы, используемые при работе программы.</w:t>
+      </w:r>
+    </w:p>
+    <w:p>
+      <w:pPr>
+        <w:pStyle w:val="126"/>
+        <w:numPr>
+          <w:ilvl w:val="0"/>
+          <w:numId w:val="0"/>
+        </w:numPr>
+        <w:spacing w:after="0" w:line="360" w:lineRule="auto"/>
+        <w:ind w:firstLine="700" w:firstLineChars="0"/>
+        <w:jc w:val="both"/>
+        <w:rPr>
+          <w:rFonts w:hint="default" w:ascii="Times New Roman" w:hAnsi="Times New Roman" w:cs="Times New Roman"/>
+          <w:b w:val="0"/>
+          <w:bCs/>
+          <w:sz w:val="28"/>
+          <w:szCs w:val="28"/>
+          <w:lang w:val="ru"/>
+        </w:rPr>
+      </w:pPr>
+      <w:r>
+        <w:rPr>
+          <w:rFonts w:hint="default" w:ascii="Times New Roman" w:hAnsi="Times New Roman" w:cs="Times New Roman"/>
+          <w:b w:val="0"/>
+          <w:bCs/>
+          <w:sz w:val="28"/>
+          <w:szCs w:val="28"/>
+          <w:lang w:val="ru"/>
+        </w:rPr>
+        <w:t>getUserMedia()</w:t>
+      </w:r>
+      <w:r>
+        <w:rPr>
+          <w:rFonts w:hint="default" w:ascii="Times New Roman" w:hAnsi="Times New Roman" w:cs="Times New Roman"/>
+          <w:b w:val="0"/>
+          <w:bCs/>
+          <w:sz w:val="28"/>
+          <w:szCs w:val="28"/>
+          <w:lang w:val="ru"/>
+        </w:rPr>
+        <w:t>: Object</w:t>
+      </w:r>
+      <w:r>
+        <w:rPr>
+          <w:rFonts w:hint="default" w:ascii="Times New Roman" w:hAnsi="Times New Roman" w:cs="Times New Roman"/>
+          <w:b w:val="0"/>
+          <w:bCs/>
+          <w:sz w:val="28"/>
+          <w:szCs w:val="28"/>
+          <w:lang w:val="ru"/>
+        </w:rPr>
+        <w:t xml:space="preserve"> - метод служит для получения информации о пользовательском устройстве.</w:t>
+      </w:r>
+    </w:p>
+    <w:p>
+      <w:pPr>
+        <w:pStyle w:val="126"/>
+        <w:numPr>
+          <w:ilvl w:val="0"/>
+          <w:numId w:val="0"/>
+        </w:numPr>
+        <w:spacing w:after="0" w:line="360" w:lineRule="auto"/>
+        <w:ind w:firstLine="700" w:firstLineChars="0"/>
+        <w:jc w:val="both"/>
+        <w:rPr>
+          <w:rFonts w:hint="default" w:ascii="Times New Roman" w:hAnsi="Times New Roman" w:cs="Times New Roman"/>
+          <w:b w:val="0"/>
+          <w:bCs/>
+          <w:sz w:val="28"/>
+          <w:szCs w:val="28"/>
+          <w:lang w:val="ru"/>
+        </w:rPr>
+      </w:pPr>
+      <w:r>
+        <w:rPr>
+          <w:rFonts w:hint="default" w:ascii="Times New Roman" w:hAnsi="Times New Roman" w:cs="Times New Roman"/>
+          <w:b w:val="0"/>
+          <w:bCs/>
+          <w:sz w:val="28"/>
+          <w:szCs w:val="28"/>
+          <w:lang w:val="ru"/>
+        </w:rPr>
+        <w:t>enumerateDevices(): Array - метод для возвращения списка всех подключенных к компьютеру медиа-устройств.</w:t>
+      </w:r>
+    </w:p>
+    <w:p>
+      <w:pPr>
+        <w:pStyle w:val="126"/>
+        <w:numPr>
+          <w:ilvl w:val="0"/>
+          <w:numId w:val="0"/>
+        </w:numPr>
+        <w:spacing w:after="0" w:line="360" w:lineRule="auto"/>
+        <w:ind w:firstLine="700" w:firstLineChars="0"/>
+        <w:jc w:val="both"/>
+        <w:rPr>
+          <w:rFonts w:hint="default" w:ascii="Times New Roman" w:hAnsi="Times New Roman" w:cs="Times New Roman"/>
+          <w:b w:val="0"/>
+          <w:bCs/>
+          <w:sz w:val="28"/>
+          <w:szCs w:val="28"/>
+          <w:lang w:val="ru"/>
+        </w:rPr>
+      </w:pPr>
+      <w:r>
+        <w:rPr>
+          <w:rFonts w:hint="default" w:ascii="Times New Roman" w:hAnsi="Times New Roman" w:cs="Times New Roman"/>
+          <w:b w:val="0"/>
+          <w:bCs/>
+          <w:sz w:val="28"/>
+          <w:szCs w:val="28"/>
+          <w:lang w:val="ru"/>
+        </w:rPr>
+        <w:t>createOffer(): Object - метод служит для создания SDP-объекта с целью запуска нового соединения с удаленным узлом.</w:t>
+      </w:r>
+    </w:p>
+    <w:p>
+      <w:pPr>
+        <w:pStyle w:val="126"/>
+        <w:numPr>
+          <w:ilvl w:val="0"/>
+          <w:numId w:val="0"/>
+        </w:numPr>
+        <w:spacing w:after="0" w:line="360" w:lineRule="auto"/>
+        <w:ind w:firstLine="700" w:firstLineChars="0"/>
+        <w:jc w:val="both"/>
+        <w:rPr>
+          <w:rFonts w:hint="default" w:ascii="Times New Roman" w:hAnsi="Times New Roman" w:cs="Times New Roman"/>
+          <w:b w:val="0"/>
+          <w:bCs/>
+          <w:sz w:val="28"/>
+          <w:szCs w:val="28"/>
+          <w:lang w:val="ru"/>
+        </w:rPr>
+      </w:pPr>
+      <w:r>
+        <w:rPr>
+          <w:rFonts w:hint="default" w:ascii="Times New Roman" w:hAnsi="Times New Roman" w:cs="Times New Roman"/>
+          <w:b w:val="0"/>
+          <w:bCs/>
+          <w:sz w:val="28"/>
+          <w:szCs w:val="28"/>
+          <w:lang w:val="ru"/>
+        </w:rPr>
+        <w:t>setLocalDescription(sessionDescription: object): Promise - метод принимает один параметр - описание сеанса отправителя и возвращает обещание, которое выполняется после асинхронного изменения описания.</w:t>
+      </w:r>
+    </w:p>
+    <w:p>
+      <w:pPr>
+        <w:pStyle w:val="126"/>
+        <w:numPr>
+          <w:ilvl w:val="0"/>
+          <w:numId w:val="0"/>
+        </w:numPr>
+        <w:spacing w:after="0" w:line="360" w:lineRule="auto"/>
+        <w:ind w:firstLine="700" w:firstLineChars="0"/>
+        <w:jc w:val="both"/>
+        <w:rPr>
+          <w:rFonts w:hint="default" w:ascii="Times New Roman" w:hAnsi="Times New Roman" w:cs="Times New Roman"/>
+          <w:b w:val="0"/>
+          <w:bCs/>
+          <w:sz w:val="28"/>
+          <w:szCs w:val="28"/>
+          <w:lang w:val="ru"/>
+        </w:rPr>
+      </w:pPr>
+      <w:r>
+        <w:rPr>
+          <w:rFonts w:hint="default" w:ascii="Times New Roman" w:hAnsi="Times New Roman" w:cs="Times New Roman"/>
+          <w:b w:val="0"/>
+          <w:bCs/>
+          <w:sz w:val="28"/>
+          <w:szCs w:val="28"/>
+          <w:lang w:val="ru"/>
+        </w:rPr>
+        <w:t>setRemote</w:t>
+      </w:r>
+      <w:r>
+        <w:rPr>
+          <w:rFonts w:hint="default" w:ascii="Times New Roman" w:hAnsi="Times New Roman" w:cs="Times New Roman"/>
+          <w:b w:val="0"/>
+          <w:bCs/>
+          <w:sz w:val="28"/>
+          <w:szCs w:val="28"/>
+          <w:lang w:val="ru"/>
+        </w:rPr>
+        <w:tab/>
+        <w:t>Description(sessionDescription: object): Promise - метод принимает один параметр - описание сеанса получателя и возвращает обещание, которое выполняется после асинхронного изменения описания.</w:t>
+      </w:r>
+    </w:p>
+    <w:p>
+      <w:pPr>
+        <w:pStyle w:val="126"/>
+        <w:numPr>
+          <w:ilvl w:val="0"/>
+          <w:numId w:val="0"/>
+        </w:numPr>
+        <w:spacing w:after="0" w:line="360" w:lineRule="auto"/>
+        <w:ind w:firstLine="700" w:firstLineChars="0"/>
+        <w:jc w:val="both"/>
+        <w:rPr>
+          <w:rFonts w:hint="default" w:ascii="Times New Roman" w:hAnsi="Times New Roman" w:cs="Times New Roman"/>
+          <w:b w:val="0"/>
+          <w:bCs/>
+          <w:sz w:val="28"/>
+          <w:szCs w:val="28"/>
+          <w:lang w:val="ru"/>
+        </w:rPr>
+      </w:pPr>
+      <w:r>
+        <w:rPr>
+          <w:rFonts w:hint="default" w:ascii="Times New Roman" w:hAnsi="Times New Roman" w:cs="Times New Roman"/>
+          <w:b w:val="0"/>
+          <w:bCs/>
+          <w:sz w:val="28"/>
+          <w:szCs w:val="28"/>
+          <w:lang w:val="ru"/>
+        </w:rPr>
+        <w:t>createAnswer()</w:t>
+      </w:r>
+      <w:r>
+        <w:rPr>
+          <w:rFonts w:hint="default" w:ascii="Times New Roman" w:hAnsi="Times New Roman" w:cs="Times New Roman"/>
+          <w:b w:val="0"/>
+          <w:bCs/>
+          <w:sz w:val="28"/>
+          <w:szCs w:val="28"/>
+          <w:lang w:val="ru"/>
+        </w:rPr>
+        <w:t>: Object</w:t>
+      </w:r>
+      <w:r>
+        <w:rPr>
+          <w:rFonts w:hint="default" w:ascii="Times New Roman" w:hAnsi="Times New Roman" w:cs="Times New Roman"/>
+          <w:b w:val="0"/>
+          <w:bCs/>
+          <w:sz w:val="28"/>
+          <w:szCs w:val="28"/>
+          <w:lang w:val="ru"/>
+        </w:rPr>
+        <w:t xml:space="preserve"> - метод создает ответ SDP на предложение, полученное от удаленного участника во время согласования предложения / ответа для соединения WebRTC.</w:t>
+      </w:r>
+    </w:p>
+    <w:p>
+      <w:pPr>
+        <w:pStyle w:val="126"/>
+        <w:numPr>
+          <w:ilvl w:val="0"/>
+          <w:numId w:val="0"/>
+        </w:numPr>
+        <w:spacing w:after="0" w:line="360" w:lineRule="auto"/>
+        <w:ind w:firstLine="700" w:firstLineChars="0"/>
+        <w:jc w:val="both"/>
+        <w:rPr>
+          <w:rFonts w:hint="default" w:ascii="Times New Roman" w:hAnsi="Times New Roman" w:cs="Times New Roman"/>
+          <w:b w:val="0"/>
+          <w:bCs/>
+          <w:sz w:val="28"/>
+          <w:szCs w:val="28"/>
+          <w:lang w:val="ru"/>
+        </w:rPr>
+      </w:pPr>
+      <w:r>
+        <w:rPr>
+          <w:rFonts w:hint="default" w:ascii="Times New Roman" w:hAnsi="Times New Roman" w:cs="Times New Roman"/>
+          <w:b w:val="0"/>
+          <w:bCs/>
+          <w:sz w:val="28"/>
+          <w:szCs w:val="28"/>
+          <w:lang w:val="ru"/>
+        </w:rPr>
+        <w:t>addStream(stream: Stream)</w:t>
+      </w:r>
+      <w:r>
+        <w:rPr>
+          <w:rFonts w:hint="default" w:ascii="Times New Roman" w:hAnsi="Times New Roman" w:cs="Times New Roman"/>
+          <w:b w:val="0"/>
+          <w:bCs/>
+          <w:sz w:val="28"/>
+          <w:szCs w:val="28"/>
+          <w:lang w:val="ru"/>
+        </w:rPr>
+        <w:t>: Stream</w:t>
+      </w:r>
+      <w:r>
+        <w:rPr>
+          <w:rFonts w:hint="default" w:ascii="Times New Roman" w:hAnsi="Times New Roman" w:cs="Times New Roman"/>
+          <w:b w:val="0"/>
+          <w:bCs/>
+          <w:sz w:val="28"/>
+          <w:szCs w:val="28"/>
+          <w:lang w:val="ru"/>
+        </w:rPr>
+        <w:t xml:space="preserve"> - метод для добавления аудио и медиа потока.</w:t>
+      </w:r>
+    </w:p>
+    <w:p>
+      <w:pPr>
+        <w:pStyle w:val="126"/>
+        <w:numPr>
+          <w:ilvl w:val="0"/>
+          <w:numId w:val="0"/>
+        </w:numPr>
+        <w:spacing w:after="0" w:line="360" w:lineRule="auto"/>
+        <w:ind w:firstLine="700" w:firstLineChars="0"/>
+        <w:jc w:val="both"/>
+        <w:rPr>
+          <w:rFonts w:hint="default" w:ascii="Times New Roman" w:hAnsi="Times New Roman" w:cs="Times New Roman"/>
+          <w:b w:val="0"/>
+          <w:bCs/>
+          <w:sz w:val="28"/>
+          <w:szCs w:val="28"/>
+          <w:lang w:val="ru"/>
+        </w:rPr>
+      </w:pPr>
+      <w:r>
+        <w:rPr>
+          <w:rFonts w:hint="default" w:ascii="Times New Roman" w:hAnsi="Times New Roman" w:cs="Times New Roman"/>
+          <w:b w:val="0"/>
+          <w:bCs/>
+          <w:sz w:val="28"/>
+          <w:szCs w:val="28"/>
+          <w:lang w:val="ru"/>
+        </w:rPr>
+        <w:t xml:space="preserve">onAddStream(): Stream - метод для подписки на получение </w:t>
+      </w:r>
+      <w:r>
+        <w:rPr>
+          <w:rFonts w:hint="default" w:ascii="Times New Roman" w:hAnsi="Times New Roman" w:cs="Times New Roman"/>
+          <w:b w:val="0"/>
+          <w:bCs/>
+          <w:sz w:val="28"/>
+          <w:szCs w:val="28"/>
+          <w:lang w:val="ru"/>
+        </w:rPr>
+        <w:t>аудио и медиа потока.</w:t>
+      </w:r>
+    </w:p>
+    <w:p>
+      <w:pPr>
+        <w:pStyle w:val="126"/>
+        <w:numPr>
+          <w:ilvl w:val="0"/>
+          <w:numId w:val="0"/>
+        </w:numPr>
+        <w:spacing w:after="0" w:line="360" w:lineRule="auto"/>
+        <w:ind w:firstLine="700" w:firstLineChars="0"/>
+        <w:jc w:val="both"/>
+        <w:rPr>
+          <w:rFonts w:hint="default" w:ascii="Times New Roman" w:hAnsi="Times New Roman" w:cs="Times New Roman"/>
+          <w:b w:val="0"/>
+          <w:bCs/>
+          <w:sz w:val="28"/>
+          <w:szCs w:val="28"/>
+          <w:lang w:val="ru"/>
+        </w:rPr>
+      </w:pPr>
+      <w:r>
+        <w:rPr>
+          <w:rFonts w:hint="default" w:ascii="Times New Roman" w:hAnsi="Times New Roman" w:cs="Times New Roman"/>
+          <w:b w:val="0"/>
+          <w:bCs/>
+          <w:sz w:val="28"/>
+          <w:szCs w:val="28"/>
+          <w:lang w:val="ru"/>
+        </w:rPr>
+        <w:t>removeTrack</w:t>
+      </w:r>
+      <w:r>
+        <w:rPr>
+          <w:rFonts w:hint="default" w:ascii="Times New Roman" w:hAnsi="Times New Roman" w:cs="Times New Roman"/>
+          <w:b w:val="0"/>
+          <w:bCs/>
+          <w:sz w:val="28"/>
+          <w:szCs w:val="28"/>
+          <w:lang w:val="ru"/>
+        </w:rPr>
+        <w:t xml:space="preserve">(stream: Stream): void </w:t>
+      </w:r>
+      <w:r>
+        <w:rPr>
+          <w:rFonts w:hint="default" w:ascii="Times New Roman" w:hAnsi="Times New Roman" w:cs="Times New Roman"/>
+          <w:b w:val="0"/>
+          <w:bCs/>
+          <w:sz w:val="28"/>
+          <w:szCs w:val="28"/>
+          <w:lang w:val="ru"/>
+        </w:rPr>
+        <w:t>- метод указывает другому участнику соединения прекратить отправку мультимедиа с указанной дорожки, фактически не удаляя себя из списка отправителей.</w:t>
+      </w:r>
+    </w:p>
+    <w:p>
+      <w:pPr>
+        <w:pStyle w:val="126"/>
+        <w:numPr>
+          <w:ilvl w:val="0"/>
+          <w:numId w:val="0"/>
+        </w:numPr>
+        <w:spacing w:after="0" w:line="360" w:lineRule="auto"/>
+        <w:ind w:firstLine="700" w:firstLineChars="0"/>
+        <w:jc w:val="both"/>
+        <w:rPr>
+          <w:rFonts w:hint="default" w:ascii="Times New Roman" w:hAnsi="Times New Roman" w:cs="Times New Roman"/>
+          <w:b w:val="0"/>
+          <w:bCs/>
+          <w:sz w:val="28"/>
+          <w:szCs w:val="28"/>
+          <w:lang w:val="ru"/>
+        </w:rPr>
+      </w:pPr>
+      <w:r>
+        <w:rPr>
+          <w:rFonts w:hint="default" w:ascii="Times New Roman" w:hAnsi="Times New Roman" w:cs="Times New Roman"/>
+          <w:b w:val="0"/>
+          <w:bCs/>
+          <w:sz w:val="28"/>
+          <w:szCs w:val="28"/>
+          <w:lang w:val="ru"/>
+        </w:rPr>
+        <w:t>peerConnect(configuration: object): void - метод для установления р2р соединения.</w:t>
+      </w:r>
+    </w:p>
+    <w:p>
+      <w:pPr>
+        <w:pStyle w:val="126"/>
+        <w:numPr>
+          <w:ilvl w:val="0"/>
+          <w:numId w:val="0"/>
+        </w:numPr>
+        <w:spacing w:after="0" w:line="360" w:lineRule="auto"/>
+        <w:ind w:firstLine="700" w:firstLineChars="0"/>
+        <w:jc w:val="both"/>
+        <w:rPr>
+          <w:rFonts w:hint="default" w:ascii="Times New Roman" w:hAnsi="Times New Roman" w:cs="Times New Roman"/>
+          <w:b w:val="0"/>
+          <w:bCs/>
+          <w:sz w:val="28"/>
+          <w:szCs w:val="28"/>
+          <w:lang w:val="ru"/>
+        </w:rPr>
+      </w:pPr>
+      <w:r>
+        <w:rPr>
+          <w:rFonts w:hint="default" w:ascii="Times New Roman" w:hAnsi="Times New Roman" w:cs="Times New Roman"/>
+          <w:b w:val="0"/>
+          <w:bCs/>
+          <w:sz w:val="28"/>
+          <w:szCs w:val="28"/>
+          <w:lang w:val="ru"/>
+        </w:rPr>
+        <w:t>closePeerConnection(): void - метод для закрытия текущего однорангового соединения.</w:t>
+      </w:r>
+    </w:p>
+    <w:p>
+      <w:pPr>
+        <w:pStyle w:val="126"/>
+        <w:numPr>
+          <w:ilvl w:val="0"/>
+          <w:numId w:val="0"/>
+        </w:numPr>
+        <w:spacing w:after="0" w:line="360" w:lineRule="auto"/>
+        <w:ind w:firstLine="700" w:firstLineChars="0"/>
+        <w:jc w:val="both"/>
+        <w:rPr>
+          <w:rFonts w:hint="default" w:ascii="Times New Roman" w:hAnsi="Times New Roman" w:cs="Times New Roman"/>
+          <w:b w:val="0"/>
+          <w:bCs/>
+          <w:sz w:val="28"/>
+          <w:szCs w:val="28"/>
+          <w:lang w:val="ru"/>
+        </w:rPr>
+      </w:pPr>
+    </w:p>
+    <w:p>
+      <w:pPr>
+        <w:pStyle w:val="126"/>
         <w:spacing w:after="0" w:line="360" w:lineRule="auto"/>
         <w:ind w:firstLine="700"/>
         <w:jc w:val="both"/>
@@ -7360,7 +8065,7 @@
           <w:szCs w:val="28"/>
           <w:lang w:val="ru"/>
         </w:rPr>
-        <w:t>1</w:t>
+        <w:t>2</w:t>
       </w:r>
       <w:r>
         <w:rPr>
@@ -7381,7 +8086,7 @@
           <w:szCs w:val="28"/>
           <w:lang w:val="ru"/>
         </w:rPr>
-        <w:t>Структура программной реализации</w:t>
+        <w:t>Демонстрация работы программы</w:t>
       </w:r>
       <w:r>
         <w:rPr>
@@ -7397,73 +8102,658 @@
     </w:p>
     <w:p>
       <w:pPr>
-        <w:ind w:firstLine="0"/>
-        <w:rPr>
-          <w:b/>
-        </w:rPr>
-      </w:pPr>
-    </w:p>
-    <w:p>
-      <w:pPr>
-        <w:ind w:firstLine="0"/>
-        <w:rPr>
-          <w:b/>
-        </w:rPr>
-      </w:pPr>
-    </w:p>
-    <w:p>
-      <w:pPr>
-        <w:ind w:firstLine="0"/>
-        <w:rPr>
-          <w:b/>
-        </w:rPr>
-      </w:pPr>
-    </w:p>
-    <w:p>
-      <w:pPr>
-        <w:ind w:firstLine="0"/>
-        <w:rPr>
-          <w:b/>
-        </w:rPr>
-      </w:pPr>
-    </w:p>
-    <w:p>
-      <w:pPr>
-        <w:ind w:firstLine="0"/>
-        <w:rPr>
-          <w:b/>
-        </w:rPr>
-      </w:pPr>
-    </w:p>
-    <w:p>
-      <w:pPr>
-        <w:ind w:firstLine="0"/>
-        <w:rPr>
-          <w:b/>
-        </w:rPr>
-      </w:pPr>
-    </w:p>
-    <w:p>
-      <w:pPr>
-        <w:ind w:firstLine="0"/>
-        <w:rPr>
-          <w:b/>
-        </w:rPr>
-      </w:pPr>
-    </w:p>
-    <w:p>
-      <w:pPr>
-        <w:ind w:firstLine="0"/>
-        <w:rPr>
-          <w:b/>
-        </w:rPr>
-      </w:pPr>
-    </w:p>
-    <w:p>
-      <w:pPr>
-        <w:ind w:firstLine="0"/>
-        <w:rPr>
-          <w:b/>
+        <w:ind w:firstLine="700" w:firstLineChars="0"/>
+        <w:rPr>
+          <w:rFonts w:hint="default" w:cs="Times New Roman"/>
+          <w:b w:val="0"/>
+          <w:bCs/>
+          <w:sz w:val="28"/>
+          <w:szCs w:val="28"/>
+          <w:lang w:val="ru"/>
+        </w:rPr>
+      </w:pPr>
+      <w:r>
+        <w:rPr>
+          <w:rFonts w:hint="default" w:cs="Times New Roman"/>
+          <w:b w:val="0"/>
+          <w:bCs/>
+          <w:sz w:val="28"/>
+          <w:szCs w:val="28"/>
+          <w:lang w:val="ru"/>
+        </w:rPr>
+        <w:t>Язык гипертекстовой разметки HTML и таблицы стилей CSS предоставляют широкие возможности для создания визуальных форм.</w:t>
+      </w:r>
+    </w:p>
+    <w:p>
+      <w:pPr>
+        <w:ind w:firstLine="700" w:firstLineChars="0"/>
+        <w:rPr>
+          <w:rFonts w:hint="default" w:cs="Times New Roman"/>
+          <w:b w:val="0"/>
+          <w:bCs/>
+          <w:sz w:val="28"/>
+          <w:szCs w:val="28"/>
+          <w:lang w:val="ru"/>
+        </w:rPr>
+      </w:pPr>
+      <w:r>
+        <w:rPr>
+          <w:rFonts w:hint="default" w:cs="Times New Roman"/>
+          <w:b w:val="0"/>
+          <w:bCs/>
+          <w:sz w:val="28"/>
+          <w:szCs w:val="28"/>
+          <w:lang w:val="ru"/>
+        </w:rPr>
+        <w:t>Для пользования приложением пользователям не нужно устанавливать каких-либо плагинов или инструментов. Поэтому для того, чтобы начать пользоваться приложением - необходимо указать идентификатор комнаты, поле для ввода которого предоставлено интерфейсом программы</w:t>
+      </w:r>
+    </w:p>
+    <w:p>
+      <w:pPr>
+        <w:ind w:firstLine="700" w:firstLineChars="0"/>
+        <w:rPr>
+          <w:rFonts w:hint="default" w:cs="Times New Roman"/>
+          <w:b w:val="0"/>
+          <w:bCs/>
+          <w:sz w:val="28"/>
+          <w:szCs w:val="28"/>
+          <w:lang w:val="ru"/>
+        </w:rPr>
+      </w:pPr>
+      <w:r>
+        <w:rPr>
+          <w:rFonts w:hint="default" w:cs="Times New Roman"/>
+          <w:b w:val="0"/>
+          <w:bCs/>
+          <w:sz w:val="28"/>
+          <w:szCs w:val="28"/>
+          <w:lang w:val="ru"/>
+        </w:rPr>
+        <w:t>Очевидно, что интерфейс программы не будет выглядеть перегруженным и интуитивно понятен пользователю, который знает, как и зачем программа работает. На рисунке показана пользовательская форма программного решения.</w:t>
+      </w:r>
+    </w:p>
+    <w:p>
+      <w:pPr>
+        <w:ind w:firstLine="700"/>
+        <w:jc w:val="center"/>
+        <w:rPr>
+          <w:rFonts w:ascii="Times New Roman" w:hAnsi="Times New Roman" w:cs="Times New Roman"/>
+          <w:lang w:val="en-US" w:eastAsia="en-US"/>
+        </w:rPr>
+      </w:pPr>
+      <w:r>
+        <w:drawing>
+          <wp:inline distT="0" distB="0" distL="114300" distR="114300">
+            <wp:extent cx="3997325" cy="1405255"/>
+            <wp:effectExtent l="0" t="0" r="3175" b="4445"/>
+            <wp:docPr id="22" name="Изображение 2"/>
+            <wp:cNvGraphicFramePr>
+              <a:graphicFrameLocks xmlns:a="http://schemas.openxmlformats.org/drawingml/2006/main" noChangeAspect="1"/>
+            </wp:cNvGraphicFramePr>
+            <a:graphic xmlns:a="http://schemas.openxmlformats.org/drawingml/2006/main">
+              <a:graphicData uri="http://schemas.openxmlformats.org/drawingml/2006/picture">
+                <pic:pic xmlns:pic="http://schemas.openxmlformats.org/drawingml/2006/picture">
+                  <pic:nvPicPr>
+                    <pic:cNvPr id="22" name="Изображение 2"/>
+                    <pic:cNvPicPr>
+                      <a:picLocks noChangeAspect="1"/>
+                    </pic:cNvPicPr>
+                  </pic:nvPicPr>
+                  <pic:blipFill>
+                    <a:blip r:embed="rId25"/>
+                    <a:stretch>
+                      <a:fillRect/>
+                    </a:stretch>
+                  </pic:blipFill>
+                  <pic:spPr>
+                    <a:xfrm>
+                      <a:off x="0" y="0"/>
+                      <a:ext cx="3997325" cy="1405255"/>
+                    </a:xfrm>
+                    <a:prstGeom prst="rect">
+                      <a:avLst/>
+                    </a:prstGeom>
+                    <a:noFill/>
+                    <a:ln>
+                      <a:noFill/>
+                    </a:ln>
+                  </pic:spPr>
+                </pic:pic>
+              </a:graphicData>
+            </a:graphic>
+          </wp:inline>
+        </w:drawing>
+      </w:r>
+    </w:p>
+    <w:p>
+      <w:pPr>
+        <w:pStyle w:val="126"/>
+        <w:tabs>
+          <w:tab w:val="left" w:pos="1390"/>
+        </w:tabs>
+        <w:spacing w:after="0" w:line="360" w:lineRule="auto"/>
+        <w:ind w:firstLine="709"/>
+        <w:jc w:val="center"/>
+        <w:rPr>
+          <w:rFonts w:hint="default" w:ascii="Times New Roman" w:hAnsi="Times New Roman" w:cs="Times New Roman"/>
+          <w:sz w:val="24"/>
+          <w:szCs w:val="24"/>
+          <w:lang w:val="ru"/>
+        </w:rPr>
+      </w:pPr>
+      <w:r>
+        <w:rPr>
+          <w:rFonts w:ascii="Times New Roman" w:hAnsi="Times New Roman" w:cs="Times New Roman"/>
+          <w:sz w:val="24"/>
+          <w:szCs w:val="24"/>
+        </w:rPr>
+        <w:t xml:space="preserve">Рисунок - </w:t>
+      </w:r>
+      <w:r>
+        <w:rPr>
+          <w:rFonts w:ascii="Times New Roman" w:hAnsi="Times New Roman" w:cs="Times New Roman"/>
+          <w:sz w:val="24"/>
+          <w:szCs w:val="24"/>
+          <w:lang w:val="ru"/>
+        </w:rPr>
+        <w:t>интерфейс</w:t>
+      </w:r>
+      <w:r>
+        <w:rPr>
+          <w:rFonts w:hint="default" w:ascii="Times New Roman" w:hAnsi="Times New Roman" w:cs="Times New Roman"/>
+          <w:sz w:val="24"/>
+          <w:szCs w:val="24"/>
+          <w:lang w:val="ru"/>
+        </w:rPr>
+        <w:t xml:space="preserve"> программы</w:t>
+      </w:r>
+    </w:p>
+    <w:p>
+      <w:pPr>
+        <w:ind w:firstLine="700" w:firstLineChars="0"/>
+        <w:jc w:val="both"/>
+        <w:rPr>
+          <w:rFonts w:hint="default" w:cs="Times New Roman"/>
+          <w:b w:val="0"/>
+          <w:bCs/>
+          <w:sz w:val="28"/>
+          <w:szCs w:val="28"/>
+          <w:lang w:val="ru"/>
+        </w:rPr>
+      </w:pPr>
+    </w:p>
+    <w:p>
+      <w:pPr>
+        <w:ind w:firstLine="700" w:firstLineChars="0"/>
+        <w:jc w:val="both"/>
+        <w:rPr>
+          <w:rFonts w:hint="default" w:cs="Times New Roman"/>
+          <w:b w:val="0"/>
+          <w:bCs/>
+          <w:sz w:val="28"/>
+          <w:szCs w:val="28"/>
+          <w:lang w:val="ru"/>
+        </w:rPr>
+      </w:pPr>
+      <w:r>
+        <w:rPr>
+          <w:rFonts w:hint="default" w:cs="Times New Roman"/>
+          <w:b w:val="0"/>
+          <w:bCs/>
+          <w:sz w:val="28"/>
+          <w:szCs w:val="28"/>
+          <w:lang w:val="ru"/>
+        </w:rPr>
+        <w:t>Интерфейс представляет из себя поле для ввода идентификатора комнаты и две кнопки, которые позволяют либо присоединиться к комнате, либо ее покинуть. Идентификатором комнаты может являться любое значение строкового типа, которое заранее выбрали пользователи.</w:t>
+      </w:r>
+    </w:p>
+    <w:p>
+      <w:pPr>
+        <w:ind w:firstLine="700" w:firstLineChars="0"/>
+        <w:jc w:val="both"/>
+        <w:rPr>
+          <w:rFonts w:hint="default" w:cs="Times New Roman"/>
+          <w:b w:val="0"/>
+          <w:bCs/>
+          <w:sz w:val="28"/>
+          <w:szCs w:val="28"/>
+          <w:lang w:val="ru"/>
+        </w:rPr>
+      </w:pPr>
+      <w:r>
+        <w:rPr>
+          <w:rFonts w:hint="default" w:cs="Times New Roman"/>
+          <w:b w:val="0"/>
+          <w:bCs/>
+          <w:sz w:val="28"/>
+          <w:szCs w:val="28"/>
+          <w:lang w:val="ru"/>
+        </w:rPr>
+        <w:t>После ввода идентификационного номера участники системы нажимают кнопку «присоединиться», после чего соединение становится открытым. Для того, чтобы установилось соединение типа p2p необходимо дождаться, чтобы к комнате присоединилось два и более участников.</w:t>
+      </w:r>
+    </w:p>
+    <w:p>
+      <w:pPr>
+        <w:ind w:firstLine="700" w:firstLineChars="0"/>
+        <w:rPr>
+          <w:rFonts w:hint="default" w:cs="Times New Roman"/>
+          <w:b w:val="0"/>
+          <w:bCs/>
+          <w:sz w:val="28"/>
+          <w:szCs w:val="28"/>
+          <w:lang w:val="ru"/>
+        </w:rPr>
+      </w:pPr>
+      <w:r>
+        <w:rPr>
+          <w:rFonts w:hint="default" w:cs="Times New Roman"/>
+          <w:b w:val="0"/>
+          <w:bCs/>
+          <w:sz w:val="28"/>
+          <w:szCs w:val="28"/>
+          <w:lang w:val="ru"/>
+        </w:rPr>
+        <w:t>Для того, чтобы продемонстрировать работу приложения и создания конференции, в качестве клиентских терминалов будут выбраны компьютер, интернет-соединение которому предоставляет один провайдер, и мобильный телефон, интернет-соединение которому предоставляется другим провайдером. Этим самым можно повторить тот случай, когда участники видеоконференции находятся в разных сетях.</w:t>
+      </w:r>
+    </w:p>
+    <w:p>
+      <w:pPr>
+        <w:ind w:firstLine="700" w:firstLineChars="0"/>
+        <w:rPr>
+          <w:rFonts w:hint="default" w:cs="Times New Roman"/>
+          <w:b w:val="0"/>
+          <w:bCs/>
+          <w:sz w:val="28"/>
+          <w:szCs w:val="28"/>
+          <w:lang w:val="ru"/>
+        </w:rPr>
+      </w:pPr>
+      <w:r>
+        <w:rPr>
+          <w:rFonts w:hint="default" w:cs="Times New Roman"/>
+          <w:b w:val="0"/>
+          <w:bCs/>
+          <w:sz w:val="28"/>
+          <w:szCs w:val="28"/>
+          <w:lang w:val="ru"/>
+        </w:rPr>
+        <w:t>С компьютера необходимо перейти по ссылке приложения. Для присоединения к звонку нужно всего лишь ввести идентификационный номер комнаты и нажать кнопку «присоединиться».</w:t>
+      </w:r>
+    </w:p>
+    <w:p>
+      <w:pPr>
+        <w:ind w:firstLine="700" w:firstLineChars="0"/>
+        <w:jc w:val="both"/>
+        <w:rPr>
+          <w:rFonts w:hint="default" w:cs="Times New Roman"/>
+          <w:b w:val="0"/>
+          <w:bCs/>
+          <w:sz w:val="28"/>
+          <w:szCs w:val="28"/>
+          <w:lang w:val="ru"/>
+        </w:rPr>
+      </w:pPr>
+    </w:p>
+    <w:p>
+      <w:pPr>
+        <w:ind w:firstLine="700"/>
+        <w:jc w:val="center"/>
+        <w:rPr>
+          <w:rFonts w:ascii="Times New Roman" w:hAnsi="Times New Roman" w:cs="Times New Roman"/>
+          <w:lang w:val="en-US" w:eastAsia="en-US"/>
+        </w:rPr>
+      </w:pPr>
+      <w:r>
+        <w:drawing>
+          <wp:inline distT="0" distB="0" distL="114300" distR="114300">
+            <wp:extent cx="3199765" cy="2809240"/>
+            <wp:effectExtent l="0" t="0" r="635" b="10160"/>
+            <wp:docPr id="23" name="Изображение 3"/>
+            <wp:cNvGraphicFramePr>
+              <a:graphicFrameLocks xmlns:a="http://schemas.openxmlformats.org/drawingml/2006/main" noChangeAspect="1"/>
+            </wp:cNvGraphicFramePr>
+            <a:graphic xmlns:a="http://schemas.openxmlformats.org/drawingml/2006/main">
+              <a:graphicData uri="http://schemas.openxmlformats.org/drawingml/2006/picture">
+                <pic:pic xmlns:pic="http://schemas.openxmlformats.org/drawingml/2006/picture">
+                  <pic:nvPicPr>
+                    <pic:cNvPr id="23" name="Изображение 3"/>
+                    <pic:cNvPicPr>
+                      <a:picLocks noChangeAspect="1"/>
+                    </pic:cNvPicPr>
+                  </pic:nvPicPr>
+                  <pic:blipFill>
+                    <a:blip r:embed="rId26"/>
+                    <a:stretch>
+                      <a:fillRect/>
+                    </a:stretch>
+                  </pic:blipFill>
+                  <pic:spPr>
+                    <a:xfrm>
+                      <a:off x="0" y="0"/>
+                      <a:ext cx="3199765" cy="2809240"/>
+                    </a:xfrm>
+                    <a:prstGeom prst="rect">
+                      <a:avLst/>
+                    </a:prstGeom>
+                    <a:noFill/>
+                    <a:ln>
+                      <a:noFill/>
+                    </a:ln>
+                  </pic:spPr>
+                </pic:pic>
+              </a:graphicData>
+            </a:graphic>
+          </wp:inline>
+        </w:drawing>
+      </w:r>
+    </w:p>
+    <w:p>
+      <w:pPr>
+        <w:pStyle w:val="126"/>
+        <w:tabs>
+          <w:tab w:val="left" w:pos="1390"/>
+        </w:tabs>
+        <w:spacing w:after="0" w:line="360" w:lineRule="auto"/>
+        <w:ind w:firstLine="709"/>
+        <w:jc w:val="center"/>
+        <w:rPr>
+          <w:rFonts w:hint="default" w:ascii="Times New Roman" w:hAnsi="Times New Roman" w:cs="Times New Roman"/>
+          <w:sz w:val="24"/>
+          <w:szCs w:val="24"/>
+          <w:lang w:val="ru"/>
+        </w:rPr>
+      </w:pPr>
+      <w:r>
+        <w:rPr>
+          <w:rFonts w:ascii="Times New Roman" w:hAnsi="Times New Roman" w:cs="Times New Roman"/>
+          <w:sz w:val="24"/>
+          <w:szCs w:val="24"/>
+        </w:rPr>
+        <w:t xml:space="preserve">Рисунок - </w:t>
+      </w:r>
+      <w:r>
+        <w:rPr>
+          <w:rFonts w:ascii="Times New Roman" w:hAnsi="Times New Roman" w:cs="Times New Roman"/>
+          <w:sz w:val="24"/>
+          <w:szCs w:val="24"/>
+          <w:lang w:val="ru"/>
+        </w:rPr>
+        <w:t>подключение</w:t>
+      </w:r>
+      <w:r>
+        <w:rPr>
+          <w:rFonts w:hint="default" w:ascii="Times New Roman" w:hAnsi="Times New Roman" w:cs="Times New Roman"/>
+          <w:sz w:val="24"/>
+          <w:szCs w:val="24"/>
+          <w:lang w:val="ru"/>
+        </w:rPr>
+        <w:t xml:space="preserve"> одного участника системы</w:t>
+      </w:r>
+    </w:p>
+    <w:p>
+      <w:pPr>
+        <w:ind w:firstLine="700" w:firstLineChars="0"/>
+        <w:rPr>
+          <w:rFonts w:hint="default" w:cs="Times New Roman"/>
+          <w:b w:val="0"/>
+          <w:bCs/>
+          <w:sz w:val="28"/>
+          <w:szCs w:val="28"/>
+          <w:lang w:val="ru"/>
+        </w:rPr>
+      </w:pPr>
+      <w:r>
+        <w:rPr>
+          <w:rFonts w:hint="default" w:cs="Times New Roman"/>
+          <w:b w:val="0"/>
+          <w:bCs/>
+          <w:sz w:val="28"/>
+          <w:szCs w:val="28"/>
+          <w:lang w:val="ru"/>
+        </w:rPr>
+        <w:t xml:space="preserve">После того, как первый участник присоединился к комнате - система находится в состоянии ожидания. </w:t>
+      </w:r>
+    </w:p>
+    <w:p>
+      <w:pPr>
+        <w:ind w:firstLine="700" w:firstLineChars="0"/>
+        <w:rPr>
+          <w:rFonts w:hint="default"/>
+          <w:b w:val="0"/>
+          <w:bCs/>
+          <w:lang w:val="ru"/>
+        </w:rPr>
+      </w:pPr>
+      <w:r>
+        <w:rPr>
+          <w:rFonts w:hint="default"/>
+          <w:b w:val="0"/>
+          <w:bCs/>
+          <w:lang w:val="ru"/>
+        </w:rPr>
+        <w:t xml:space="preserve">Со второго устройства так же требуется перейти по ссылки и указать прежний идентификационный номер комнаты и присоединиться к комнате. После того, как второй пользователь присоединился к комнате - в окне приложения первого пользователя появляется новый контейнер, в который передается аудио и видео поток другого пользователя. </w:t>
+      </w:r>
+    </w:p>
+    <w:p>
+      <w:pPr>
+        <w:ind w:firstLine="700"/>
+        <w:jc w:val="center"/>
+        <w:rPr>
+          <w:rFonts w:ascii="Times New Roman" w:hAnsi="Times New Roman" w:cs="Times New Roman"/>
+          <w:lang w:val="en-US" w:eastAsia="en-US"/>
+        </w:rPr>
+      </w:pPr>
+      <w:r>
+        <w:drawing>
+          <wp:inline distT="0" distB="0" distL="114300" distR="114300">
+            <wp:extent cx="3962400" cy="2623820"/>
+            <wp:effectExtent l="0" t="0" r="0" b="5080"/>
+            <wp:docPr id="30" name="Изображение 5"/>
+            <wp:cNvGraphicFramePr>
+              <a:graphicFrameLocks xmlns:a="http://schemas.openxmlformats.org/drawingml/2006/main" noChangeAspect="1"/>
+            </wp:cNvGraphicFramePr>
+            <a:graphic xmlns:a="http://schemas.openxmlformats.org/drawingml/2006/main">
+              <a:graphicData uri="http://schemas.openxmlformats.org/drawingml/2006/picture">
+                <pic:pic xmlns:pic="http://schemas.openxmlformats.org/drawingml/2006/picture">
+                  <pic:nvPicPr>
+                    <pic:cNvPr id="30" name="Изображение 5"/>
+                    <pic:cNvPicPr>
+                      <a:picLocks noChangeAspect="1"/>
+                    </pic:cNvPicPr>
+                  </pic:nvPicPr>
+                  <pic:blipFill>
+                    <a:blip r:embed="rId27"/>
+                    <a:stretch>
+                      <a:fillRect/>
+                    </a:stretch>
+                  </pic:blipFill>
+                  <pic:spPr>
+                    <a:xfrm>
+                      <a:off x="0" y="0"/>
+                      <a:ext cx="3962400" cy="2623820"/>
+                    </a:xfrm>
+                    <a:prstGeom prst="rect">
+                      <a:avLst/>
+                    </a:prstGeom>
+                    <a:noFill/>
+                    <a:ln>
+                      <a:noFill/>
+                    </a:ln>
+                  </pic:spPr>
+                </pic:pic>
+              </a:graphicData>
+            </a:graphic>
+          </wp:inline>
+        </w:drawing>
+      </w:r>
+    </w:p>
+    <w:p>
+      <w:pPr>
+        <w:pStyle w:val="126"/>
+        <w:tabs>
+          <w:tab w:val="left" w:pos="1390"/>
+        </w:tabs>
+        <w:spacing w:after="0" w:line="360" w:lineRule="auto"/>
+        <w:ind w:firstLine="709"/>
+        <w:jc w:val="center"/>
+        <w:rPr>
+          <w:rFonts w:hint="default" w:ascii="Times New Roman" w:hAnsi="Times New Roman" w:cs="Times New Roman"/>
+          <w:sz w:val="24"/>
+          <w:szCs w:val="24"/>
+          <w:lang w:val="ru"/>
+        </w:rPr>
+      </w:pPr>
+      <w:r>
+        <w:rPr>
+          <w:rFonts w:ascii="Times New Roman" w:hAnsi="Times New Roman" w:cs="Times New Roman"/>
+          <w:sz w:val="24"/>
+          <w:szCs w:val="24"/>
+        </w:rPr>
+        <w:t xml:space="preserve">Рисунок - </w:t>
+      </w:r>
+      <w:r>
+        <w:rPr>
+          <w:rFonts w:ascii="Times New Roman" w:hAnsi="Times New Roman" w:cs="Times New Roman"/>
+          <w:sz w:val="24"/>
+          <w:szCs w:val="24"/>
+          <w:lang w:val="ru"/>
+        </w:rPr>
+        <w:t>видео</w:t>
+      </w:r>
+      <w:r>
+        <w:rPr>
+          <w:rFonts w:hint="default" w:ascii="Times New Roman" w:hAnsi="Times New Roman" w:cs="Times New Roman"/>
+          <w:sz w:val="24"/>
+          <w:szCs w:val="24"/>
+          <w:lang w:val="ru"/>
+        </w:rPr>
+        <w:t xml:space="preserve"> конференция между двумя участниками</w:t>
+      </w:r>
+    </w:p>
+    <w:p>
+      <w:pPr>
+        <w:ind w:firstLine="700" w:firstLineChars="0"/>
+        <w:rPr>
+          <w:rFonts w:hint="default"/>
+          <w:b w:val="0"/>
+          <w:bCs/>
+          <w:lang w:val="ru"/>
+        </w:rPr>
+      </w:pPr>
+      <w:r>
+        <w:rPr>
+          <w:rFonts w:hint="default"/>
+          <w:b w:val="0"/>
+          <w:bCs/>
+          <w:lang w:val="ru"/>
+        </w:rPr>
+        <w:t>После того, как второй пользователь присоединился на экране мобильного устройства так же отображается еще один контейнер, который содержит в себе потоковую передачу видео и аудио данных.</w:t>
+      </w:r>
+    </w:p>
+    <w:p>
+      <w:pPr>
+        <w:ind w:firstLine="700"/>
+        <w:jc w:val="center"/>
+        <w:rPr>
+          <w:rFonts w:ascii="Times New Roman" w:hAnsi="Times New Roman" w:cs="Times New Roman"/>
+          <w:lang w:val="en-US" w:eastAsia="en-US"/>
+        </w:rPr>
+      </w:pPr>
+      <w:r>
+        <w:drawing>
+          <wp:inline distT="0" distB="0" distL="114300" distR="114300">
+            <wp:extent cx="1651000" cy="3308350"/>
+            <wp:effectExtent l="0" t="0" r="6350" b="6350"/>
+            <wp:docPr id="25" name="Изображение 4"/>
+            <wp:cNvGraphicFramePr>
+              <a:graphicFrameLocks xmlns:a="http://schemas.openxmlformats.org/drawingml/2006/main" noChangeAspect="1"/>
+            </wp:cNvGraphicFramePr>
+            <a:graphic xmlns:a="http://schemas.openxmlformats.org/drawingml/2006/main">
+              <a:graphicData uri="http://schemas.openxmlformats.org/drawingml/2006/picture">
+                <pic:pic xmlns:pic="http://schemas.openxmlformats.org/drawingml/2006/picture">
+                  <pic:nvPicPr>
+                    <pic:cNvPr id="25" name="Изображение 4"/>
+                    <pic:cNvPicPr>
+                      <a:picLocks noChangeAspect="1"/>
+                    </pic:cNvPicPr>
+                  </pic:nvPicPr>
+                  <pic:blipFill>
+                    <a:blip r:embed="rId28"/>
+                    <a:stretch>
+                      <a:fillRect/>
+                    </a:stretch>
+                  </pic:blipFill>
+                  <pic:spPr>
+                    <a:xfrm>
+                      <a:off x="0" y="0"/>
+                      <a:ext cx="1651000" cy="3308350"/>
+                    </a:xfrm>
+                    <a:prstGeom prst="rect">
+                      <a:avLst/>
+                    </a:prstGeom>
+                    <a:noFill/>
+                    <a:ln>
+                      <a:noFill/>
+                    </a:ln>
+                  </pic:spPr>
+                </pic:pic>
+              </a:graphicData>
+            </a:graphic>
+          </wp:inline>
+        </w:drawing>
+      </w:r>
+    </w:p>
+    <w:p>
+      <w:pPr>
+        <w:pStyle w:val="126"/>
+        <w:tabs>
+          <w:tab w:val="left" w:pos="1390"/>
+        </w:tabs>
+        <w:spacing w:after="0" w:line="360" w:lineRule="auto"/>
+        <w:ind w:firstLine="709"/>
+        <w:jc w:val="center"/>
+        <w:rPr>
+          <w:rFonts w:hint="default" w:ascii="Times New Roman" w:hAnsi="Times New Roman" w:cs="Times New Roman"/>
+          <w:sz w:val="24"/>
+          <w:szCs w:val="24"/>
+          <w:lang w:val="ru"/>
+        </w:rPr>
+      </w:pPr>
+      <w:r>
+        <w:rPr>
+          <w:rFonts w:ascii="Times New Roman" w:hAnsi="Times New Roman" w:cs="Times New Roman"/>
+          <w:sz w:val="24"/>
+          <w:szCs w:val="24"/>
+        </w:rPr>
+        <w:t xml:space="preserve">Рисунок - </w:t>
+      </w:r>
+      <w:r>
+        <w:rPr>
+          <w:rFonts w:ascii="Times New Roman" w:hAnsi="Times New Roman" w:cs="Times New Roman"/>
+          <w:sz w:val="24"/>
+          <w:szCs w:val="24"/>
+          <w:lang w:val="ru"/>
+        </w:rPr>
+        <w:t>видео</w:t>
+      </w:r>
+      <w:r>
+        <w:rPr>
+          <w:rFonts w:hint="default" w:ascii="Times New Roman" w:hAnsi="Times New Roman" w:cs="Times New Roman"/>
+          <w:sz w:val="24"/>
+          <w:szCs w:val="24"/>
+          <w:lang w:val="ru"/>
+        </w:rPr>
+        <w:t xml:space="preserve"> конференция между двумя участниками</w:t>
+      </w:r>
+    </w:p>
+    <w:p>
+      <w:pPr>
+        <w:ind w:firstLine="700" w:firstLineChars="0"/>
+        <w:rPr>
+          <w:rFonts w:hint="default"/>
+          <w:b w:val="0"/>
+          <w:bCs/>
+          <w:lang w:val="ru"/>
         </w:rPr>
       </w:pPr>
     </w:p>
@@ -9649,7 +10939,7 @@
   </w:abstractNum>
   <w:abstractNum w:abstractNumId="4">
     <w:nsid w:val="70CACE57"/>
-    <w:multiLevelType w:val="singleLevel"/>
+    <w:multiLevelType w:val="multilevel"/>
     <w:tmpl w:val="70CACE57"/>
     <w:lvl w:ilvl="0" w:tentative="0">
       <w:start w:val="2"/>
@@ -9657,6 +10947,110 @@
       <w:suff w:val="space"/>
       <w:lvlText w:val="%1."/>
       <w:lvlJc w:val="left"/>
+    </w:lvl>
+    <w:lvl w:ilvl="1" w:tentative="0">
+      <w:start w:val="1"/>
+      <w:numFmt w:val="decimal"/>
+      <w:suff w:val="space"/>
+      <w:lvlText w:val="%1.%2"/>
+      <w:lvlJc w:val="left"/>
+      <w:pPr>
+        <w:ind w:left="0" w:leftChars="0" w:firstLine="0" w:firstLineChars="0"/>
+      </w:pPr>
+      <w:rPr>
+        <w:rFonts w:hint="default"/>
+      </w:rPr>
+    </w:lvl>
+    <w:lvl w:ilvl="2" w:tentative="0">
+      <w:start w:val="1"/>
+      <w:numFmt w:val="decimal"/>
+      <w:suff w:val="space"/>
+      <w:lvlText w:val="%1.%2.%3"/>
+      <w:lvlJc w:val="left"/>
+      <w:pPr>
+        <w:ind w:left="0" w:leftChars="0" w:firstLine="0" w:firstLineChars="0"/>
+      </w:pPr>
+      <w:rPr>
+        <w:rFonts w:hint="default"/>
+      </w:rPr>
+    </w:lvl>
+    <w:lvl w:ilvl="3" w:tentative="0">
+      <w:start w:val="1"/>
+      <w:numFmt w:val="decimal"/>
+      <w:suff w:val="space"/>
+      <w:lvlText w:val="%1.%2.%3.%4"/>
+      <w:lvlJc w:val="left"/>
+      <w:pPr>
+        <w:ind w:left="0" w:leftChars="0" w:firstLine="0" w:firstLineChars="0"/>
+      </w:pPr>
+      <w:rPr>
+        <w:rFonts w:hint="default"/>
+      </w:rPr>
+    </w:lvl>
+    <w:lvl w:ilvl="4" w:tentative="0">
+      <w:start w:val="1"/>
+      <w:numFmt w:val="decimal"/>
+      <w:suff w:val="space"/>
+      <w:lvlText w:val="%1.%2.%3.%4.%5"/>
+      <w:lvlJc w:val="left"/>
+      <w:pPr>
+        <w:ind w:left="0" w:leftChars="0" w:firstLine="0" w:firstLineChars="0"/>
+      </w:pPr>
+      <w:rPr>
+        <w:rFonts w:hint="default"/>
+      </w:rPr>
+    </w:lvl>
+    <w:lvl w:ilvl="5" w:tentative="0">
+      <w:start w:val="1"/>
+      <w:numFmt w:val="decimal"/>
+      <w:suff w:val="space"/>
+      <w:lvlText w:val="%1.%2.%3.%4.%5.%6"/>
+      <w:lvlJc w:val="left"/>
+      <w:pPr>
+        <w:ind w:left="0" w:leftChars="0" w:firstLine="0" w:firstLineChars="0"/>
+      </w:pPr>
+      <w:rPr>
+        <w:rFonts w:hint="default"/>
+      </w:rPr>
+    </w:lvl>
+    <w:lvl w:ilvl="6" w:tentative="0">
+      <w:start w:val="1"/>
+      <w:numFmt w:val="decimal"/>
+      <w:suff w:val="space"/>
+      <w:lvlText w:val="%1.%2.%3.%4.%5.%6.%7"/>
+      <w:lvlJc w:val="left"/>
+      <w:pPr>
+        <w:ind w:left="0" w:leftChars="0" w:firstLine="0" w:firstLineChars="0"/>
+      </w:pPr>
+      <w:rPr>
+        <w:rFonts w:hint="default"/>
+      </w:rPr>
+    </w:lvl>
+    <w:lvl w:ilvl="7" w:tentative="0">
+      <w:start w:val="1"/>
+      <w:numFmt w:val="decimal"/>
+      <w:suff w:val="space"/>
+      <w:lvlText w:val="%1.%2.%3.%4.%5.%6.%7.%8"/>
+      <w:lvlJc w:val="left"/>
+      <w:pPr>
+        <w:ind w:left="0" w:leftChars="0" w:firstLine="0" w:firstLineChars="0"/>
+      </w:pPr>
+      <w:rPr>
+        <w:rFonts w:hint="default"/>
+      </w:rPr>
+    </w:lvl>
+    <w:lvl w:ilvl="8" w:tentative="0">
+      <w:start w:val="1"/>
+      <w:numFmt w:val="decimal"/>
+      <w:suff w:val="space"/>
+      <w:lvlText w:val="%1.%2.%3.%4.%5.%6.%7.%8.%9"/>
+      <w:lvlJc w:val="left"/>
+      <w:pPr>
+        <w:ind w:left="0" w:leftChars="0" w:firstLine="0" w:firstLineChars="0"/>
+      </w:pPr>
+      <w:rPr>
+        <w:rFonts w:hint="default"/>
+      </w:rPr>
     </w:lvl>
   </w:abstractNum>
   <w:num w:numId="1">

--- a/main-part.docx
+++ b/main-part.docx
@@ -187,8 +187,14 @@
     <w:p>
       <w:pPr>
         <w:suppressAutoHyphens/>
-      </w:pPr>
-      <w:r>
+        <w:rPr>
+          <w:highlight w:val="yellow"/>
+        </w:rPr>
+      </w:pPr>
+      <w:r>
+        <w:rPr>
+          <w:highlight w:val="yellow"/>
+        </w:rPr>
         <w:t>Для достижения поставленной цели были поставлены следующие задачи:</w:t>
       </w:r>
     </w:p>
@@ -204,18 +210,26 @@
         <w:suppressAutoHyphens/>
         <w:ind w:left="418" w:leftChars="0" w:hanging="418" w:firstLineChars="0"/>
         <w:jc w:val="left"/>
-      </w:pPr>
-      <w:r>
-        <w:rPr>
+        <w:rPr>
+          <w:highlight w:val="yellow"/>
+        </w:rPr>
+      </w:pPr>
+      <w:r>
+        <w:rPr>
+          <w:highlight w:val="yellow"/>
           <w:lang w:val="ru"/>
         </w:rPr>
         <w:t>И</w:t>
       </w:r>
       <w:r>
+        <w:rPr>
+          <w:highlight w:val="yellow"/>
+        </w:rPr>
         <w:t xml:space="preserve">зучить основные теоретические сведения </w:t>
       </w:r>
       <w:r>
         <w:rPr>
+          <w:highlight w:val="yellow"/>
           <w:lang w:val="ru"/>
         </w:rPr>
         <w:t>по стандарту webRTC</w:t>
@@ -223,6 +237,7 @@
       <w:r>
         <w:rPr>
           <w:rFonts w:hint="default"/>
+          <w:highlight w:val="yellow"/>
           <w:lang w:val="ru"/>
         </w:rPr>
         <w:t>;</w:t>
@@ -240,16 +255,21 @@
         <w:suppressAutoHyphens/>
         <w:ind w:left="418" w:leftChars="0" w:hanging="418" w:firstLineChars="0"/>
         <w:jc w:val="left"/>
+        <w:rPr>
+          <w:highlight w:val="yellow"/>
+        </w:rPr>
       </w:pPr>
       <w:r>
         <w:rPr>
           <w:rFonts w:hint="default"/>
+          <w:highlight w:val="yellow"/>
         </w:rPr>
         <w:t>Разработка программного обеспечения для организации передачи</w:t>
       </w:r>
       <w:r>
         <w:rPr>
           <w:rFonts w:hint="default"/>
+          <w:highlight w:val="yellow"/>
           <w:lang w:val="ru"/>
         </w:rPr>
         <w:t xml:space="preserve"> </w:t>
@@ -257,6 +277,7 @@
       <w:r>
         <w:rPr>
           <w:rFonts w:hint="default"/>
+          <w:highlight w:val="yellow"/>
         </w:rPr>
         <w:t>потоковых данных между браузерами;</w:t>
       </w:r>
@@ -273,16 +294,21 @@
         <w:suppressAutoHyphens/>
         <w:ind w:left="418" w:leftChars="0" w:hanging="418" w:firstLineChars="0"/>
         <w:jc w:val="left"/>
+        <w:rPr>
+          <w:highlight w:val="yellow"/>
+        </w:rPr>
       </w:pPr>
       <w:r>
         <w:rPr>
           <w:rFonts w:hint="default"/>
+          <w:highlight w:val="yellow"/>
         </w:rPr>
         <w:t>Сравнение разработанного проекта с другими платформами вещания в реальном времени</w:t>
       </w:r>
       <w:r>
         <w:rPr>
           <w:rFonts w:hint="default"/>
+          <w:highlight w:val="yellow"/>
           <w:lang w:val="ru"/>
         </w:rPr>
         <w:t>.</w:t>
@@ -293,14 +319,19 @@
         <w:suppressAutoHyphens/>
         <w:rPr>
           <w:rFonts w:hint="default"/>
-          <w:lang w:val="ru"/>
-        </w:rPr>
-      </w:pPr>
-      <w:r>
+          <w:highlight w:val="yellow"/>
+          <w:lang w:val="ru"/>
+        </w:rPr>
+      </w:pPr>
+      <w:r>
+        <w:rPr>
+          <w:highlight w:val="yellow"/>
+        </w:rPr>
         <w:t>Объектом исследования явля</w:t>
       </w:r>
       <w:r>
         <w:rPr>
+          <w:highlight w:val="yellow"/>
           <w:lang w:val="ru"/>
         </w:rPr>
         <w:t>ется онлайн</w:t>
@@ -308,6 +339,7 @@
       <w:r>
         <w:rPr>
           <w:rFonts w:hint="default"/>
+          <w:highlight w:val="yellow"/>
           <w:lang w:val="ru"/>
         </w:rPr>
         <w:t>-конференция в режиме реального времени.</w:t>
@@ -316,12 +348,19 @@
     <w:p>
       <w:pPr>
         <w:suppressAutoHyphens/>
-      </w:pPr>
-      <w:r>
+        <w:rPr>
+          <w:highlight w:val="yellow"/>
+        </w:rPr>
+      </w:pPr>
+      <w:r>
+        <w:rPr>
+          <w:highlight w:val="yellow"/>
+        </w:rPr>
         <w:t xml:space="preserve">Предмет исследования — </w:t>
       </w:r>
       <w:r>
         <w:rPr>
+          <w:highlight w:val="yellow"/>
           <w:lang w:val="ru"/>
         </w:rPr>
         <w:t>сервис</w:t>
@@ -329,12 +368,14 @@
       <w:r>
         <w:rPr>
           <w:rFonts w:hint="default"/>
+          <w:highlight w:val="yellow"/>
           <w:lang w:val="ru"/>
         </w:rPr>
         <w:t xml:space="preserve"> для осуществления </w:t>
       </w:r>
       <w:r>
         <w:rPr>
+          <w:highlight w:val="yellow"/>
           <w:lang w:val="ru"/>
         </w:rPr>
         <w:t>онлайн</w:t>
@@ -342,11 +383,15 @@
       <w:r>
         <w:rPr>
           <w:rFonts w:hint="default"/>
+          <w:highlight w:val="yellow"/>
           <w:lang w:val="ru"/>
         </w:rPr>
         <w:t>-конференции на базе технологии webRTC</w:t>
       </w:r>
       <w:r>
+        <w:rPr>
+          <w:highlight w:val="yellow"/>
+        </w:rPr>
         <w:t>.</w:t>
       </w:r>
     </w:p>
@@ -3015,7 +3060,7 @@
           <w:szCs w:val="28"/>
           <w:lang w:val="ru" w:eastAsia="zh-CN"/>
         </w:rPr>
-        <w:t xml:space="preserve"> когда компьютер скрыт за двойным NAT. В этом случае фреймворк ICE предписывает использование TURN-сервера.</w:t>
+        <w:t xml:space="preserve"> когда компьютер скрыт за двойным NAT. В этом случае ICE предписывает использование TURN-сервера.</w:t>
       </w:r>
     </w:p>
     <w:p>
@@ -3821,6 +3866,34 @@
       <w:pPr>
         <w:pStyle w:val="126"/>
         <w:spacing w:after="0" w:line="360" w:lineRule="auto"/>
+        <w:jc w:val="both"/>
+        <w:rPr>
+          <w:rFonts w:ascii="Times New Roman" w:hAnsi="Times New Roman" w:cs="Times New Roman"/>
+          <w:b/>
+          <w:sz w:val="28"/>
+          <w:szCs w:val="28"/>
+          <w:lang w:val="ru"/>
+        </w:rPr>
+      </w:pPr>
+    </w:p>
+    <w:p>
+      <w:pPr>
+        <w:pStyle w:val="126"/>
+        <w:spacing w:after="0" w:line="360" w:lineRule="auto"/>
+        <w:jc w:val="both"/>
+        <w:rPr>
+          <w:rFonts w:ascii="Times New Roman" w:hAnsi="Times New Roman" w:cs="Times New Roman"/>
+          <w:b/>
+          <w:sz w:val="28"/>
+          <w:szCs w:val="28"/>
+          <w:lang w:val="ru"/>
+        </w:rPr>
+      </w:pPr>
+    </w:p>
+    <w:p>
+      <w:pPr>
+        <w:pStyle w:val="126"/>
+        <w:spacing w:after="0" w:line="360" w:lineRule="auto"/>
         <w:ind w:firstLine="709"/>
         <w:jc w:val="both"/>
         <w:rPr>
@@ -4781,119 +4854,19 @@
       <w:pPr>
         <w:pStyle w:val="126"/>
         <w:spacing w:after="0" w:line="360" w:lineRule="auto"/>
-        <w:ind w:firstLine="700"/>
-        <w:jc w:val="both"/>
-        <w:rPr>
-          <w:rFonts w:ascii="Times New Roman" w:hAnsi="Times New Roman" w:cs="Times New Roman"/>
-          <w:sz w:val="28"/>
-          <w:szCs w:val="28"/>
-          <w:lang w:val="ru"/>
-        </w:rPr>
-      </w:pPr>
-    </w:p>
-    <w:p>
-      <w:pPr>
-        <w:pStyle w:val="126"/>
-        <w:spacing w:after="0" w:line="360" w:lineRule="auto"/>
-        <w:ind w:firstLine="700"/>
-        <w:jc w:val="both"/>
-        <w:rPr>
-          <w:rFonts w:ascii="Times New Roman" w:hAnsi="Times New Roman" w:cs="Times New Roman"/>
-          <w:sz w:val="28"/>
-          <w:szCs w:val="28"/>
-          <w:lang w:val="ru"/>
-        </w:rPr>
-      </w:pPr>
-    </w:p>
-    <w:p>
-      <w:pPr>
-        <w:pStyle w:val="126"/>
-        <w:spacing w:after="0" w:line="360" w:lineRule="auto"/>
-        <w:ind w:firstLine="700"/>
-        <w:jc w:val="both"/>
-        <w:rPr>
-          <w:rFonts w:ascii="Times New Roman" w:hAnsi="Times New Roman" w:cs="Times New Roman"/>
-          <w:sz w:val="28"/>
-          <w:szCs w:val="28"/>
-          <w:lang w:val="ru"/>
-        </w:rPr>
-      </w:pPr>
-    </w:p>
-    <w:p>
-      <w:pPr>
-        <w:pStyle w:val="126"/>
-        <w:spacing w:after="0" w:line="360" w:lineRule="auto"/>
-        <w:ind w:firstLine="700"/>
-        <w:jc w:val="both"/>
-        <w:rPr>
-          <w:rFonts w:ascii="Times New Roman" w:hAnsi="Times New Roman" w:cs="Times New Roman"/>
-          <w:sz w:val="28"/>
-          <w:szCs w:val="28"/>
-          <w:lang w:val="ru"/>
-        </w:rPr>
-      </w:pPr>
-    </w:p>
-    <w:p>
-      <w:pPr>
-        <w:pStyle w:val="126"/>
-        <w:spacing w:after="0" w:line="360" w:lineRule="auto"/>
-        <w:ind w:firstLine="700"/>
-        <w:jc w:val="both"/>
-        <w:rPr>
-          <w:rFonts w:ascii="Times New Roman" w:hAnsi="Times New Roman" w:cs="Times New Roman"/>
-          <w:sz w:val="28"/>
-          <w:szCs w:val="28"/>
-          <w:lang w:val="ru"/>
-        </w:rPr>
-      </w:pPr>
-    </w:p>
-    <w:p>
-      <w:pPr>
-        <w:pStyle w:val="126"/>
-        <w:spacing w:after="0" w:line="360" w:lineRule="auto"/>
-        <w:ind w:firstLine="700"/>
-        <w:jc w:val="both"/>
-        <w:rPr>
-          <w:rFonts w:ascii="Times New Roman" w:hAnsi="Times New Roman" w:cs="Times New Roman"/>
-          <w:sz w:val="28"/>
-          <w:szCs w:val="28"/>
-          <w:lang w:val="ru"/>
-        </w:rPr>
-      </w:pPr>
-    </w:p>
-    <w:p>
-      <w:pPr>
-        <w:pStyle w:val="126"/>
-        <w:spacing w:after="0" w:line="360" w:lineRule="auto"/>
-        <w:ind w:firstLine="700"/>
-        <w:jc w:val="both"/>
-        <w:rPr>
-          <w:rFonts w:ascii="Times New Roman" w:hAnsi="Times New Roman" w:cs="Times New Roman"/>
-          <w:sz w:val="28"/>
-          <w:szCs w:val="28"/>
-          <w:lang w:val="ru"/>
-        </w:rPr>
-      </w:pPr>
-    </w:p>
-    <w:p>
-      <w:pPr>
-        <w:pStyle w:val="126"/>
-        <w:spacing w:after="0" w:line="360" w:lineRule="auto"/>
-        <w:ind w:firstLine="700"/>
-        <w:jc w:val="both"/>
-        <w:rPr>
-          <w:rFonts w:ascii="Times New Roman" w:hAnsi="Times New Roman" w:cs="Times New Roman"/>
-          <w:sz w:val="28"/>
-          <w:szCs w:val="28"/>
-          <w:lang w:val="ru"/>
-        </w:rPr>
-      </w:pPr>
-    </w:p>
-    <w:p>
-      <w:pPr>
-        <w:pStyle w:val="126"/>
-        <w:spacing w:after="0" w:line="360" w:lineRule="auto"/>
-        <w:ind w:firstLine="700"/>
+        <w:jc w:val="both"/>
+        <w:rPr>
+          <w:rFonts w:ascii="Times New Roman" w:hAnsi="Times New Roman" w:cs="Times New Roman"/>
+          <w:sz w:val="28"/>
+          <w:szCs w:val="28"/>
+          <w:lang w:val="ru"/>
+        </w:rPr>
+      </w:pPr>
+    </w:p>
+    <w:p>
+      <w:pPr>
+        <w:pStyle w:val="126"/>
+        <w:spacing w:after="0" w:line="360" w:lineRule="auto"/>
         <w:jc w:val="both"/>
         <w:rPr>
           <w:rFonts w:ascii="Times New Roman" w:hAnsi="Times New Roman" w:cs="Times New Roman"/>
@@ -6776,13 +6749,28 @@
         <w:ind w:firstLine="700"/>
         <w:jc w:val="both"/>
         <w:rPr>
+          <w:rFonts w:ascii="Times New Roman" w:hAnsi="Times New Roman" w:cs="Times New Roman"/>
           <w:b/>
-        </w:rPr>
-      </w:pPr>
-      <w:r>
-        <w:rPr>
-          <w:rFonts w:ascii="Times New Roman" w:hAnsi="Times New Roman" w:cs="Times New Roman"/>
+          <w:sz w:val="28"/>
+          <w:szCs w:val="28"/>
+          <w:lang w:val="ru"/>
+        </w:rPr>
+      </w:pPr>
+    </w:p>
+    <w:p>
+      <w:pPr>
+        <w:pStyle w:val="126"/>
+        <w:spacing w:after="0" w:line="360" w:lineRule="auto"/>
+        <w:ind w:firstLine="700"/>
+        <w:jc w:val="both"/>
+        <w:rPr>
           <w:b/>
+        </w:rPr>
+      </w:pPr>
+      <w:r>
+        <w:rPr>
+          <w:rFonts w:ascii="Times New Roman" w:hAnsi="Times New Roman" w:cs="Times New Roman"/>
+          <w:b/>
           <w:sz w:val="28"/>
           <w:szCs w:val="28"/>
           <w:lang w:val="ru"/>
@@ -6917,6 +6905,15 @@
     </w:p>
     <w:p>
       <w:pPr>
+        <w:ind w:left="0" w:leftChars="0" w:firstLine="0" w:firstLineChars="0"/>
+        <w:rPr>
+          <w:lang w:val="ru"/>
+        </w:rPr>
+      </w:pPr>
+    </w:p>
+    <w:p>
+      <w:pPr>
+        <w:ind w:left="0" w:leftChars="0" w:firstLine="0" w:firstLineChars="0"/>
         <w:rPr>
           <w:lang w:val="ru"/>
         </w:rPr>
@@ -7040,6 +7037,9 @@
           <w:numId w:val="5"/>
         </w:numPr>
         <w:rPr>
+          <w:rFonts w:ascii="Times New Roman" w:hAnsi="Times New Roman" w:cs="Times New Roman"/>
+          <w:sz w:val="28"/>
+          <w:szCs w:val="28"/>
           <w:lang w:val="ru"/>
         </w:rPr>
       </w:pPr>
@@ -7052,25 +7052,144 @@
     </w:p>
     <w:p>
       <w:pPr>
-        <w:ind w:firstLine="0"/>
-        <w:rPr>
-          <w:lang w:val="ru"/>
-        </w:rPr>
-      </w:pPr>
-    </w:p>
-    <w:p>
-      <w:pPr>
-        <w:ind w:firstLine="0"/>
-        <w:rPr>
-          <w:b/>
-        </w:rPr>
-      </w:pPr>
-    </w:p>
-    <w:p>
-      <w:pPr>
-        <w:ind w:firstLine="0"/>
-        <w:rPr>
-          <w:b/>
+        <w:pStyle w:val="126"/>
+        <w:spacing w:after="0" w:line="360" w:lineRule="auto"/>
+        <w:jc w:val="both"/>
+        <w:rPr>
+          <w:rFonts w:ascii="Times New Roman" w:hAnsi="Times New Roman" w:cs="Times New Roman"/>
+          <w:sz w:val="28"/>
+          <w:szCs w:val="28"/>
+          <w:lang w:val="ru"/>
+        </w:rPr>
+      </w:pPr>
+    </w:p>
+    <w:p>
+      <w:pPr>
+        <w:pStyle w:val="126"/>
+        <w:spacing w:after="0" w:line="360" w:lineRule="auto"/>
+        <w:jc w:val="both"/>
+        <w:rPr>
+          <w:rFonts w:ascii="Times New Roman" w:hAnsi="Times New Roman" w:cs="Times New Roman"/>
+          <w:sz w:val="28"/>
+          <w:szCs w:val="28"/>
+          <w:lang w:val="ru"/>
+        </w:rPr>
+      </w:pPr>
+    </w:p>
+    <w:p>
+      <w:pPr>
+        <w:pStyle w:val="126"/>
+        <w:spacing w:after="0" w:line="360" w:lineRule="auto"/>
+        <w:jc w:val="both"/>
+        <w:rPr>
+          <w:rFonts w:ascii="Times New Roman" w:hAnsi="Times New Roman" w:cs="Times New Roman"/>
+          <w:sz w:val="28"/>
+          <w:szCs w:val="28"/>
+          <w:lang w:val="ru"/>
+        </w:rPr>
+      </w:pPr>
+    </w:p>
+    <w:p>
+      <w:pPr>
+        <w:pStyle w:val="126"/>
+        <w:spacing w:after="0" w:line="360" w:lineRule="auto"/>
+        <w:jc w:val="both"/>
+        <w:rPr>
+          <w:rFonts w:ascii="Times New Roman" w:hAnsi="Times New Roman" w:cs="Times New Roman"/>
+          <w:sz w:val="28"/>
+          <w:szCs w:val="28"/>
+          <w:lang w:val="ru"/>
+        </w:rPr>
+      </w:pPr>
+    </w:p>
+    <w:p>
+      <w:pPr>
+        <w:pStyle w:val="126"/>
+        <w:spacing w:after="0" w:line="360" w:lineRule="auto"/>
+        <w:jc w:val="both"/>
+        <w:rPr>
+          <w:rFonts w:ascii="Times New Roman" w:hAnsi="Times New Roman" w:cs="Times New Roman"/>
+          <w:sz w:val="28"/>
+          <w:szCs w:val="28"/>
+          <w:lang w:val="ru"/>
+        </w:rPr>
+      </w:pPr>
+    </w:p>
+    <w:p>
+      <w:pPr>
+        <w:pStyle w:val="126"/>
+        <w:spacing w:after="0" w:line="360" w:lineRule="auto"/>
+        <w:jc w:val="both"/>
+        <w:rPr>
+          <w:rFonts w:ascii="Times New Roman" w:hAnsi="Times New Roman" w:cs="Times New Roman"/>
+          <w:sz w:val="28"/>
+          <w:szCs w:val="28"/>
+          <w:lang w:val="ru"/>
+        </w:rPr>
+      </w:pPr>
+    </w:p>
+    <w:p>
+      <w:pPr>
+        <w:pStyle w:val="126"/>
+        <w:spacing w:after="0" w:line="360" w:lineRule="auto"/>
+        <w:jc w:val="both"/>
+        <w:rPr>
+          <w:rFonts w:ascii="Times New Roman" w:hAnsi="Times New Roman" w:cs="Times New Roman"/>
+          <w:sz w:val="28"/>
+          <w:szCs w:val="28"/>
+          <w:lang w:val="ru"/>
+        </w:rPr>
+      </w:pPr>
+    </w:p>
+    <w:p>
+      <w:pPr>
+        <w:pStyle w:val="126"/>
+        <w:spacing w:after="0" w:line="360" w:lineRule="auto"/>
+        <w:jc w:val="both"/>
+        <w:rPr>
+          <w:rFonts w:ascii="Times New Roman" w:hAnsi="Times New Roman" w:cs="Times New Roman"/>
+          <w:sz w:val="28"/>
+          <w:szCs w:val="28"/>
+          <w:lang w:val="ru"/>
+        </w:rPr>
+      </w:pPr>
+    </w:p>
+    <w:p>
+      <w:pPr>
+        <w:pStyle w:val="126"/>
+        <w:spacing w:after="0" w:line="360" w:lineRule="auto"/>
+        <w:jc w:val="both"/>
+        <w:rPr>
+          <w:rFonts w:ascii="Times New Roman" w:hAnsi="Times New Roman" w:cs="Times New Roman"/>
+          <w:sz w:val="28"/>
+          <w:szCs w:val="28"/>
+          <w:lang w:val="ru"/>
+        </w:rPr>
+      </w:pPr>
+    </w:p>
+    <w:p>
+      <w:pPr>
+        <w:pStyle w:val="126"/>
+        <w:spacing w:after="0" w:line="360" w:lineRule="auto"/>
+        <w:jc w:val="both"/>
+        <w:rPr>
+          <w:rFonts w:ascii="Times New Roman" w:hAnsi="Times New Roman" w:cs="Times New Roman"/>
+          <w:sz w:val="28"/>
+          <w:szCs w:val="28"/>
+          <w:lang w:val="ru"/>
+        </w:rPr>
+      </w:pPr>
+    </w:p>
+    <w:p>
+      <w:pPr>
+        <w:pStyle w:val="126"/>
+        <w:spacing w:after="0" w:line="360" w:lineRule="auto"/>
+        <w:jc w:val="both"/>
+        <w:rPr>
+          <w:rFonts w:ascii="Times New Roman" w:hAnsi="Times New Roman" w:cs="Times New Roman"/>
+          <w:sz w:val="28"/>
+          <w:szCs w:val="28"/>
+          <w:lang w:val="ru"/>
         </w:rPr>
       </w:pPr>
     </w:p>
@@ -7169,20 +7288,7 @@
           <w:szCs w:val="28"/>
           <w:lang w:val="ru"/>
         </w:rPr>
-        <w:t>Для разработки программного продукта, который реализует установление видео свзяи между конечными пользователями был выбран язык программирования JavaScript, так как он позволяет писать достаточно быстрые и кроссплатформенные приложения</w:t>
-      </w:r>
-      <w:bookmarkStart w:id="2" w:name="_GoBack"/>
-      <w:bookmarkEnd w:id="2"/>
-      <w:r>
-        <w:rPr>
-          <w:rFonts w:hint="default" w:ascii="Times New Roman" w:hAnsi="Times New Roman" w:cs="Times New Roman"/>
-          <w:b w:val="0"/>
-          <w:bCs/>
-          <w:sz w:val="28"/>
-          <w:szCs w:val="28"/>
-          <w:lang w:val="ru"/>
-        </w:rPr>
-        <w:t>.</w:t>
+        <w:t>Для разработки программного продукта, который реализует установление видео свзяи между конечными пользователями был выбран язык программирования JavaScript, так как он позволяет писать достаточно быстрые и кроссплатформенные приложения.</w:t>
       </w:r>
     </w:p>
     <w:p>
@@ -7215,26 +7321,6 @@
         </w:rPr>
         <w:t>В качестве фреймворка для создания интерфейсов был выбран мощный инструмент - vue.js, который позволяет при разработке акцентировать внимание только на архитектуре приложения и ее логике, не беспокоясь о том, как в приложении будет производиться работа с состоянием.</w:t>
       </w:r>
-    </w:p>
-    <w:p>
-      <w:pPr>
-        <w:pStyle w:val="126"/>
-        <w:numPr>
-          <w:ilvl w:val="0"/>
-          <w:numId w:val="0"/>
-        </w:numPr>
-        <w:spacing w:after="0" w:line="360" w:lineRule="auto"/>
-        <w:ind w:firstLine="700" w:firstLineChars="0"/>
-        <w:jc w:val="both"/>
-        <w:rPr>
-          <w:rFonts w:hint="default" w:ascii="Times New Roman" w:hAnsi="Times New Roman" w:cs="Times New Roman"/>
-          <w:b w:val="0"/>
-          <w:bCs/>
-          <w:sz w:val="28"/>
-          <w:szCs w:val="28"/>
-          <w:lang w:val="ru"/>
-        </w:rPr>
-      </w:pPr>
     </w:p>
     <w:p>
       <w:pPr>
@@ -8007,28 +8093,8 @@
     <w:p>
       <w:pPr>
         <w:pStyle w:val="126"/>
-        <w:numPr>
-          <w:ilvl w:val="0"/>
-          <w:numId w:val="0"/>
-        </w:numPr>
         <w:spacing w:after="0" w:line="360" w:lineRule="auto"/>
         <w:ind w:firstLine="700" w:firstLineChars="0"/>
-        <w:jc w:val="both"/>
-        <w:rPr>
-          <w:rFonts w:hint="default" w:ascii="Times New Roman" w:hAnsi="Times New Roman" w:cs="Times New Roman"/>
-          <w:b w:val="0"/>
-          <w:bCs/>
-          <w:sz w:val="28"/>
-          <w:szCs w:val="28"/>
-          <w:lang w:val="ru"/>
-        </w:rPr>
-      </w:pPr>
-    </w:p>
-    <w:p>
-      <w:pPr>
-        <w:pStyle w:val="126"/>
-        <w:spacing w:after="0" w:line="360" w:lineRule="auto"/>
-        <w:ind w:firstLine="700"/>
         <w:jc w:val="both"/>
         <w:rPr>
           <w:rFonts w:hint="default" w:ascii="Times New Roman" w:hAnsi="Times New Roman" w:cs="Times New Roman"/>
@@ -8640,15 +8706,32 @@
           <w:lang w:val="ru"/>
         </w:rPr>
       </w:pPr>
-      <w:r>
+    </w:p>
+    <w:p>
+      <w:pPr>
+        <w:ind w:firstLine="700" w:firstLineChars="0"/>
         <w:rPr>
           <w:rFonts w:hint="default"/>
           <w:b w:val="0"/>
           <w:bCs/>
           <w:lang w:val="ru"/>
         </w:rPr>
+      </w:pPr>
+      <w:r>
+        <w:rPr>
+          <w:rFonts w:hint="default"/>
+          <w:b w:val="0"/>
+          <w:bCs/>
+          <w:lang w:val="ru"/>
+        </w:rPr>
         <w:t>После того, как второй пользователь присоединился на экране мобильного устройства так же отображается еще один контейнер, который содержит в себе потоковую передачу видео и аудио данных.</w:t>
       </w:r>
+    </w:p>
+    <w:p>
+      <w:pPr>
+        <w:ind w:firstLine="700"/>
+        <w:jc w:val="center"/>
+      </w:pPr>
     </w:p>
     <w:p>
       <w:pPr>
@@ -8714,37 +8797,1581 @@
         <w:jc w:val="center"/>
         <w:rPr>
           <w:rFonts w:hint="default" w:ascii="Times New Roman" w:hAnsi="Times New Roman" w:cs="Times New Roman"/>
+          <w:b/>
+          <w:sz w:val="28"/>
+          <w:szCs w:val="28"/>
+          <w:lang w:val="ru"/>
+        </w:rPr>
+      </w:pPr>
+      <w:r>
+        <w:rPr>
+          <w:rFonts w:ascii="Times New Roman" w:hAnsi="Times New Roman" w:cs="Times New Roman"/>
           <w:sz w:val="24"/>
           <w:szCs w:val="24"/>
-          <w:lang w:val="ru"/>
-        </w:rPr>
-      </w:pPr>
+        </w:rPr>
+        <w:t xml:space="preserve">Рисунок - </w:t>
+      </w:r>
       <w:r>
         <w:rPr>
           <w:rFonts w:ascii="Times New Roman" w:hAnsi="Times New Roman" w:cs="Times New Roman"/>
           <w:sz w:val="24"/>
           <w:szCs w:val="24"/>
-        </w:rPr>
-        <w:t xml:space="preserve">Рисунок - </w:t>
-      </w:r>
-      <w:r>
-        <w:rPr>
-          <w:rFonts w:ascii="Times New Roman" w:hAnsi="Times New Roman" w:cs="Times New Roman"/>
+          <w:lang w:val="ru"/>
+        </w:rPr>
+        <w:t>видео</w:t>
+      </w:r>
+      <w:r>
+        <w:rPr>
+          <w:rFonts w:hint="default" w:ascii="Times New Roman" w:hAnsi="Times New Roman" w:cs="Times New Roman"/>
           <w:sz w:val="24"/>
           <w:szCs w:val="24"/>
           <w:lang w:val="ru"/>
         </w:rPr>
-        <w:t>видео</w:t>
-      </w:r>
-      <w:r>
+        <w:t xml:space="preserve"> конференция между двумя участниками</w:t>
+      </w:r>
+    </w:p>
+    <w:p>
+      <w:pPr>
+        <w:pStyle w:val="126"/>
+        <w:spacing w:after="0" w:line="360" w:lineRule="auto"/>
+        <w:ind w:firstLine="700" w:firstLineChars="0"/>
+        <w:jc w:val="both"/>
+        <w:rPr>
+          <w:rFonts w:hint="default" w:ascii="Times New Roman" w:hAnsi="Times New Roman" w:cs="Times New Roman"/>
+          <w:b/>
+          <w:bCs/>
+          <w:sz w:val="28"/>
+          <w:szCs w:val="28"/>
+          <w:lang w:val="ru"/>
+        </w:rPr>
+      </w:pPr>
+      <w:r>
+        <w:rPr>
+          <w:rFonts w:hint="default" w:ascii="Times New Roman" w:hAnsi="Times New Roman" w:cs="Times New Roman"/>
+          <w:b/>
+          <w:sz w:val="28"/>
+          <w:szCs w:val="28"/>
+          <w:lang w:val="ru"/>
+        </w:rPr>
+        <w:t>3</w:t>
+      </w:r>
+      <w:r>
+        <w:rPr>
+          <w:rFonts w:ascii="Times New Roman" w:hAnsi="Times New Roman" w:cs="Times New Roman"/>
+          <w:b/>
+          <w:sz w:val="28"/>
+          <w:szCs w:val="28"/>
+          <w:lang w:val="ru"/>
+        </w:rPr>
+        <w:t>.</w:t>
+      </w:r>
+      <w:r>
+        <w:rPr>
+          <w:rFonts w:hint="default" w:ascii="Times New Roman" w:hAnsi="Times New Roman" w:cs="Times New Roman"/>
+          <w:b/>
+          <w:sz w:val="28"/>
+          <w:szCs w:val="28"/>
+          <w:lang w:val="ru"/>
+        </w:rPr>
+        <w:t>3</w:t>
+      </w:r>
+      <w:r>
+        <w:rPr>
+          <w:rFonts w:ascii="Times New Roman" w:hAnsi="Times New Roman" w:cs="Times New Roman"/>
+          <w:b/>
+          <w:sz w:val="28"/>
+          <w:szCs w:val="28"/>
+          <w:lang w:val="ru"/>
+        </w:rPr>
+        <w:t xml:space="preserve"> </w:t>
+      </w:r>
+      <w:r>
+        <w:rPr>
+          <w:rFonts w:hint="default" w:ascii="Times New Roman" w:hAnsi="Times New Roman" w:cs="Times New Roman"/>
+          <w:b/>
+          <w:bCs/>
+          <w:sz w:val="28"/>
+          <w:szCs w:val="28"/>
+          <w:lang w:val="ru"/>
+        </w:rPr>
+        <w:t>Сравнение написанного приложения с аналогами</w:t>
+      </w:r>
+    </w:p>
+    <w:p>
+      <w:pPr>
+        <w:pStyle w:val="126"/>
+        <w:spacing w:after="0" w:line="360" w:lineRule="auto"/>
+        <w:ind w:firstLine="700" w:firstLineChars="0"/>
+        <w:jc w:val="both"/>
+        <w:rPr>
+          <w:rFonts w:hint="default" w:ascii="Times New Roman" w:hAnsi="Times New Roman" w:cs="Times New Roman"/>
+          <w:b w:val="0"/>
+          <w:bCs w:val="0"/>
+          <w:sz w:val="28"/>
+          <w:szCs w:val="28"/>
+          <w:lang w:val="ru"/>
+        </w:rPr>
+      </w:pPr>
+      <w:r>
+        <w:rPr>
+          <w:rFonts w:hint="default" w:ascii="Times New Roman" w:hAnsi="Times New Roman" w:cs="Times New Roman"/>
+          <w:b w:val="0"/>
+          <w:bCs w:val="0"/>
+          <w:sz w:val="28"/>
+          <w:szCs w:val="28"/>
+          <w:lang w:val="ru"/>
+        </w:rPr>
+        <w:t>На сегодняшний день одним из самых популярных программных продуктов, основа которых написана в соответствии со стандартом webRTC являются медиа сервис «Twitch» и «Google Hangouts». Данные для сравнения приведены в таблице. Для удобства сравнения следует дать название написанному в рамках дипломной работы приложению - «Видео чат».</w:t>
+      </w:r>
+    </w:p>
+    <w:p>
+      <w:pPr>
+        <w:pStyle w:val="126"/>
+        <w:spacing w:after="0" w:line="360" w:lineRule="auto"/>
+        <w:ind w:firstLine="700" w:firstLineChars="0"/>
+        <w:jc w:val="both"/>
+        <w:rPr>
+          <w:rFonts w:hint="default" w:ascii="Times New Roman" w:hAnsi="Times New Roman" w:cs="Times New Roman"/>
+          <w:b w:val="0"/>
+          <w:bCs w:val="0"/>
+          <w:sz w:val="28"/>
+          <w:szCs w:val="28"/>
+          <w:lang w:val="ru"/>
+        </w:rPr>
+      </w:pPr>
+    </w:p>
+    <w:p>
+      <w:pPr>
+        <w:pStyle w:val="126"/>
+        <w:spacing w:after="0" w:line="360" w:lineRule="auto"/>
+        <w:ind w:firstLine="700" w:firstLineChars="0"/>
+        <w:jc w:val="both"/>
+        <w:rPr>
+          <w:rFonts w:hint="default" w:ascii="Times New Roman" w:hAnsi="Times New Roman" w:cs="Times New Roman"/>
+          <w:b w:val="0"/>
+          <w:bCs w:val="0"/>
+          <w:sz w:val="28"/>
+          <w:szCs w:val="28"/>
+          <w:lang w:val="ru"/>
+        </w:rPr>
+      </w:pPr>
+      <w:r>
+        <w:rPr>
+          <w:rFonts w:hint="default" w:ascii="Times New Roman" w:hAnsi="Times New Roman" w:cs="Times New Roman"/>
+          <w:b w:val="0"/>
+          <w:bCs w:val="0"/>
+          <w:sz w:val="28"/>
+          <w:szCs w:val="28"/>
+          <w:lang w:val="ru"/>
+        </w:rPr>
+        <w:t>Таблица 3.1 – Сравнение приложения с популярными сервисами</w:t>
+      </w:r>
+    </w:p>
+    <w:tbl>
+      <w:tblPr>
+        <w:tblStyle w:val="42"/>
+        <w:tblW w:w="9571" w:type="dxa"/>
+        <w:tblInd w:w="0" w:type="dxa"/>
+        <w:tblBorders>
+          <w:top w:val="single" w:color="auto" w:sz="4" w:space="0"/>
+          <w:left w:val="single" w:color="auto" w:sz="4" w:space="0"/>
+          <w:bottom w:val="single" w:color="auto" w:sz="4" w:space="0"/>
+          <w:right w:val="single" w:color="auto" w:sz="4" w:space="0"/>
+          <w:insideH w:val="single" w:color="auto" w:sz="4" w:space="0"/>
+          <w:insideV w:val="single" w:color="auto" w:sz="4" w:space="0"/>
+        </w:tblBorders>
+        <w:tblLayout w:type="fixed"/>
+        <w:tblCellMar>
+          <w:left w:w="108" w:type="dxa"/>
+          <w:right w:w="108" w:type="dxa"/>
+        </w:tblCellMar>
+      </w:tblPr>
+      <w:tblGrid>
+        <w:gridCol w:w="2883"/>
+        <w:gridCol w:w="2195"/>
+        <w:gridCol w:w="2100"/>
+        <w:gridCol w:w="2393"/>
+      </w:tblGrid>
+      <w:tr>
+        <w:tblPrEx>
+          <w:tblBorders>
+            <w:top w:val="single" w:color="auto" w:sz="4" w:space="0"/>
+            <w:left w:val="single" w:color="auto" w:sz="4" w:space="0"/>
+            <w:bottom w:val="single" w:color="auto" w:sz="4" w:space="0"/>
+            <w:right w:val="single" w:color="auto" w:sz="4" w:space="0"/>
+            <w:insideH w:val="single" w:color="auto" w:sz="4" w:space="0"/>
+            <w:insideV w:val="single" w:color="auto" w:sz="4" w:space="0"/>
+          </w:tblBorders>
+          <w:tblLayout w:type="fixed"/>
+        </w:tblPrEx>
+        <w:trPr>
+          <w:trHeight w:val="432" w:hRule="atLeast"/>
+        </w:trPr>
+        <w:tc>
+          <w:tcPr>
+            <w:tcW w:w="2883" w:type="dxa"/>
+          </w:tcPr>
+          <w:p>
+            <w:pPr>
+              <w:pStyle w:val="126"/>
+              <w:spacing w:after="0" w:line="360" w:lineRule="auto"/>
+              <w:jc w:val="both"/>
+              <w:rPr>
+                <w:rFonts w:hint="default" w:ascii="Times New Roman" w:hAnsi="Times New Roman" w:cs="Times New Roman"/>
+                <w:b w:val="0"/>
+                <w:bCs w:val="0"/>
+                <w:sz w:val="28"/>
+                <w:szCs w:val="28"/>
+                <w:vertAlign w:val="baseline"/>
+                <w:lang w:val="ru"/>
+              </w:rPr>
+            </w:pPr>
+            <w:r>
+              <w:rPr>
+                <w:rFonts w:hint="default" w:ascii="Times New Roman" w:hAnsi="Times New Roman" w:cs="Times New Roman"/>
+                <w:b w:val="0"/>
+                <w:bCs w:val="0"/>
+                <w:sz w:val="28"/>
+                <w:szCs w:val="28"/>
+                <w:vertAlign w:val="baseline"/>
+                <w:lang w:val="ru"/>
+              </w:rPr>
+              <w:t>Критерии</w:t>
+            </w:r>
+          </w:p>
+        </w:tc>
+        <w:tc>
+          <w:tcPr>
+            <w:tcW w:w="2195" w:type="dxa"/>
+          </w:tcPr>
+          <w:p>
+            <w:pPr>
+              <w:pStyle w:val="126"/>
+              <w:spacing w:after="0" w:line="360" w:lineRule="auto"/>
+              <w:jc w:val="both"/>
+              <w:rPr>
+                <w:rFonts w:hint="default" w:ascii="Times New Roman" w:hAnsi="Times New Roman" w:cs="Times New Roman"/>
+                <w:b w:val="0"/>
+                <w:bCs w:val="0"/>
+                <w:sz w:val="28"/>
+                <w:szCs w:val="28"/>
+                <w:vertAlign w:val="baseline"/>
+                <w:lang w:val="ru"/>
+              </w:rPr>
+            </w:pPr>
+            <w:r>
+              <w:rPr>
+                <w:rFonts w:hint="default" w:ascii="Times New Roman" w:hAnsi="Times New Roman" w:cs="Times New Roman"/>
+                <w:b w:val="0"/>
+                <w:bCs w:val="0"/>
+                <w:sz w:val="28"/>
+                <w:szCs w:val="28"/>
+                <w:vertAlign w:val="baseline"/>
+                <w:lang w:val="ru"/>
+              </w:rPr>
+              <w:t>Видео чат</w:t>
+            </w:r>
+          </w:p>
+        </w:tc>
+        <w:tc>
+          <w:tcPr>
+            <w:tcW w:w="2100" w:type="dxa"/>
+          </w:tcPr>
+          <w:p>
+            <w:pPr>
+              <w:pStyle w:val="126"/>
+              <w:spacing w:after="0" w:line="360" w:lineRule="auto"/>
+              <w:jc w:val="both"/>
+              <w:rPr>
+                <w:rFonts w:hint="default" w:ascii="Times New Roman" w:hAnsi="Times New Roman" w:cs="Times New Roman"/>
+                <w:b w:val="0"/>
+                <w:bCs w:val="0"/>
+                <w:sz w:val="28"/>
+                <w:szCs w:val="28"/>
+                <w:vertAlign w:val="baseline"/>
+                <w:lang w:val="ru"/>
+              </w:rPr>
+            </w:pPr>
+            <w:r>
+              <w:rPr>
+                <w:rFonts w:hint="default" w:ascii="Times New Roman" w:hAnsi="Times New Roman" w:cs="Times New Roman"/>
+                <w:b w:val="0"/>
+                <w:bCs w:val="0"/>
+                <w:sz w:val="28"/>
+                <w:szCs w:val="28"/>
+                <w:lang w:val="ru"/>
+              </w:rPr>
+              <w:t>Skype</w:t>
+            </w:r>
+          </w:p>
+        </w:tc>
+        <w:tc>
+          <w:tcPr>
+            <w:tcW w:w="2393" w:type="dxa"/>
+          </w:tcPr>
+          <w:p>
+            <w:pPr>
+              <w:pStyle w:val="126"/>
+              <w:spacing w:after="0" w:line="360" w:lineRule="auto"/>
+              <w:jc w:val="both"/>
+              <w:rPr>
+                <w:rFonts w:hint="default" w:ascii="Times New Roman" w:hAnsi="Times New Roman" w:cs="Times New Roman"/>
+                <w:b w:val="0"/>
+                <w:bCs w:val="0"/>
+                <w:sz w:val="28"/>
+                <w:szCs w:val="28"/>
+                <w:vertAlign w:val="baseline"/>
+                <w:lang w:val="ru"/>
+              </w:rPr>
+            </w:pPr>
+            <w:r>
+              <w:rPr>
+                <w:rFonts w:hint="default" w:ascii="Times New Roman" w:hAnsi="Times New Roman" w:cs="Times New Roman"/>
+                <w:b w:val="0"/>
+                <w:bCs w:val="0"/>
+                <w:sz w:val="28"/>
+                <w:szCs w:val="28"/>
+                <w:lang w:val="ru"/>
+              </w:rPr>
+              <w:t>Google Hangouts</w:t>
+            </w:r>
+          </w:p>
+        </w:tc>
+      </w:tr>
+      <w:tr>
+        <w:tblPrEx>
+          <w:tblBorders>
+            <w:top w:val="single" w:color="auto" w:sz="4" w:space="0"/>
+            <w:left w:val="single" w:color="auto" w:sz="4" w:space="0"/>
+            <w:bottom w:val="single" w:color="auto" w:sz="4" w:space="0"/>
+            <w:right w:val="single" w:color="auto" w:sz="4" w:space="0"/>
+            <w:insideH w:val="single" w:color="auto" w:sz="4" w:space="0"/>
+            <w:insideV w:val="single" w:color="auto" w:sz="4" w:space="0"/>
+          </w:tblBorders>
+          <w:tblLayout w:type="fixed"/>
+        </w:tblPrEx>
+        <w:trPr>
+          <w:trHeight w:val="432" w:hRule="atLeast"/>
+        </w:trPr>
+        <w:tc>
+          <w:tcPr>
+            <w:tcW w:w="2883" w:type="dxa"/>
+          </w:tcPr>
+          <w:p>
+            <w:pPr>
+              <w:pStyle w:val="126"/>
+              <w:spacing w:after="0" w:line="360" w:lineRule="auto"/>
+              <w:jc w:val="both"/>
+              <w:rPr>
+                <w:rFonts w:hint="default" w:ascii="Times New Roman" w:hAnsi="Times New Roman" w:cs="Times New Roman"/>
+                <w:b w:val="0"/>
+                <w:bCs w:val="0"/>
+                <w:sz w:val="28"/>
+                <w:szCs w:val="28"/>
+                <w:vertAlign w:val="baseline"/>
+                <w:lang w:val="ru"/>
+              </w:rPr>
+            </w:pPr>
+            <w:r>
+              <w:rPr>
+                <w:rFonts w:hint="default" w:ascii="Times New Roman" w:hAnsi="Times New Roman" w:cs="Times New Roman"/>
+                <w:b w:val="0"/>
+                <w:bCs w:val="0"/>
+                <w:sz w:val="28"/>
+                <w:szCs w:val="28"/>
+                <w:vertAlign w:val="baseline"/>
+                <w:lang w:val="ru"/>
+              </w:rPr>
+              <w:t>Задержка</w:t>
+            </w:r>
+          </w:p>
+        </w:tc>
+        <w:tc>
+          <w:tcPr>
+            <w:tcW w:w="2195" w:type="dxa"/>
+          </w:tcPr>
+          <w:p>
+            <w:pPr>
+              <w:pStyle w:val="126"/>
+              <w:spacing w:after="0" w:line="360" w:lineRule="auto"/>
+              <w:jc w:val="both"/>
+              <w:rPr>
+                <w:rFonts w:hint="default" w:ascii="Times New Roman" w:hAnsi="Times New Roman" w:cs="Times New Roman"/>
+                <w:b w:val="0"/>
+                <w:bCs w:val="0"/>
+                <w:sz w:val="28"/>
+                <w:szCs w:val="28"/>
+                <w:vertAlign w:val="baseline"/>
+                <w:lang w:val="ru"/>
+              </w:rPr>
+            </w:pPr>
+            <w:r>
+              <w:rPr>
+                <w:rFonts w:hint="default" w:ascii="Times New Roman" w:hAnsi="Times New Roman" w:cs="Times New Roman"/>
+                <w:b w:val="0"/>
+                <w:bCs w:val="0"/>
+                <w:sz w:val="28"/>
+                <w:szCs w:val="28"/>
+                <w:vertAlign w:val="baseline"/>
+                <w:lang w:val="ru"/>
+              </w:rPr>
+              <w:t>0.2 сек.</w:t>
+            </w:r>
+          </w:p>
+        </w:tc>
+        <w:tc>
+          <w:tcPr>
+            <w:tcW w:w="2100" w:type="dxa"/>
+          </w:tcPr>
+          <w:p>
+            <w:pPr>
+              <w:pStyle w:val="126"/>
+              <w:spacing w:after="0" w:line="360" w:lineRule="auto"/>
+              <w:jc w:val="both"/>
+              <w:rPr>
+                <w:rFonts w:hint="default" w:ascii="Times New Roman" w:hAnsi="Times New Roman" w:cs="Times New Roman"/>
+                <w:b w:val="0"/>
+                <w:bCs w:val="0"/>
+                <w:sz w:val="28"/>
+                <w:szCs w:val="28"/>
+                <w:vertAlign w:val="baseline"/>
+                <w:lang w:val="ru"/>
+              </w:rPr>
+            </w:pPr>
+            <w:r>
+              <w:rPr>
+                <w:rFonts w:hint="default" w:ascii="Times New Roman" w:hAnsi="Times New Roman" w:cs="Times New Roman"/>
+                <w:b w:val="0"/>
+                <w:bCs w:val="0"/>
+                <w:sz w:val="28"/>
+                <w:szCs w:val="28"/>
+                <w:vertAlign w:val="baseline"/>
+                <w:lang w:val="ru"/>
+              </w:rPr>
+              <w:t>1.4 сек.</w:t>
+            </w:r>
+          </w:p>
+        </w:tc>
+        <w:tc>
+          <w:tcPr>
+            <w:tcW w:w="2393" w:type="dxa"/>
+          </w:tcPr>
+          <w:p>
+            <w:pPr>
+              <w:pStyle w:val="126"/>
+              <w:spacing w:after="0" w:line="360" w:lineRule="auto"/>
+              <w:jc w:val="both"/>
+              <w:rPr>
+                <w:rFonts w:hint="default" w:ascii="Times New Roman" w:hAnsi="Times New Roman" w:cs="Times New Roman"/>
+                <w:b w:val="0"/>
+                <w:bCs w:val="0"/>
+                <w:sz w:val="28"/>
+                <w:szCs w:val="28"/>
+                <w:vertAlign w:val="baseline"/>
+                <w:lang w:val="ru"/>
+              </w:rPr>
+            </w:pPr>
+            <w:r>
+              <w:rPr>
+                <w:rFonts w:hint="default" w:ascii="Times New Roman" w:hAnsi="Times New Roman" w:cs="Times New Roman"/>
+                <w:b w:val="0"/>
+                <w:bCs w:val="0"/>
+                <w:sz w:val="28"/>
+                <w:szCs w:val="28"/>
+                <w:vertAlign w:val="baseline"/>
+                <w:lang w:val="ru"/>
+              </w:rPr>
+              <w:t>1.05 сек.</w:t>
+            </w:r>
+          </w:p>
+        </w:tc>
+      </w:tr>
+      <w:tr>
+        <w:tblPrEx>
+          <w:tblBorders>
+            <w:top w:val="single" w:color="auto" w:sz="4" w:space="0"/>
+            <w:left w:val="single" w:color="auto" w:sz="4" w:space="0"/>
+            <w:bottom w:val="single" w:color="auto" w:sz="4" w:space="0"/>
+            <w:right w:val="single" w:color="auto" w:sz="4" w:space="0"/>
+            <w:insideH w:val="single" w:color="auto" w:sz="4" w:space="0"/>
+            <w:insideV w:val="single" w:color="auto" w:sz="4" w:space="0"/>
+          </w:tblBorders>
+          <w:tblLayout w:type="fixed"/>
+        </w:tblPrEx>
+        <w:trPr>
+          <w:trHeight w:val="432" w:hRule="atLeast"/>
+        </w:trPr>
+        <w:tc>
+          <w:tcPr>
+            <w:tcW w:w="2883" w:type="dxa"/>
+          </w:tcPr>
+          <w:p>
+            <w:pPr>
+              <w:pStyle w:val="126"/>
+              <w:spacing w:after="0" w:line="360" w:lineRule="auto"/>
+              <w:jc w:val="both"/>
+              <w:rPr>
+                <w:rFonts w:hint="default" w:ascii="Times New Roman" w:hAnsi="Times New Roman" w:cs="Times New Roman"/>
+                <w:b w:val="0"/>
+                <w:bCs w:val="0"/>
+                <w:sz w:val="28"/>
+                <w:szCs w:val="28"/>
+                <w:vertAlign w:val="baseline"/>
+                <w:lang w:val="ru"/>
+              </w:rPr>
+            </w:pPr>
+            <w:r>
+              <w:rPr>
+                <w:rFonts w:hint="default" w:ascii="Times New Roman" w:hAnsi="Times New Roman" w:cs="Times New Roman"/>
+                <w:b w:val="0"/>
+                <w:bCs w:val="0"/>
+                <w:sz w:val="28"/>
+                <w:szCs w:val="28"/>
+                <w:vertAlign w:val="baseline"/>
+                <w:lang w:val="ru"/>
+              </w:rPr>
+              <w:t>Максимальное качество</w:t>
+            </w:r>
+          </w:p>
+        </w:tc>
+        <w:tc>
+          <w:tcPr>
+            <w:tcW w:w="2195" w:type="dxa"/>
+          </w:tcPr>
+          <w:p>
+            <w:pPr>
+              <w:pStyle w:val="126"/>
+              <w:spacing w:after="0" w:line="360" w:lineRule="auto"/>
+              <w:jc w:val="both"/>
+              <w:rPr>
+                <w:rFonts w:hint="default" w:ascii="Times New Roman" w:hAnsi="Times New Roman" w:cs="Times New Roman"/>
+                <w:b w:val="0"/>
+                <w:bCs w:val="0"/>
+                <w:sz w:val="28"/>
+                <w:szCs w:val="28"/>
+                <w:vertAlign w:val="baseline"/>
+                <w:lang w:val="ru"/>
+              </w:rPr>
+            </w:pPr>
+            <w:r>
+              <w:rPr>
+                <w:rFonts w:hint="default" w:ascii="Times New Roman" w:hAnsi="Times New Roman" w:cs="Times New Roman"/>
+                <w:b w:val="0"/>
+                <w:bCs w:val="0"/>
+                <w:sz w:val="28"/>
+                <w:szCs w:val="28"/>
+                <w:vertAlign w:val="baseline"/>
+                <w:lang w:val="ru"/>
+              </w:rPr>
+              <w:t>720р</w:t>
+            </w:r>
+          </w:p>
+        </w:tc>
+        <w:tc>
+          <w:tcPr>
+            <w:tcW w:w="2100" w:type="dxa"/>
+          </w:tcPr>
+          <w:p>
+            <w:pPr>
+              <w:pStyle w:val="126"/>
+              <w:spacing w:after="0" w:line="360" w:lineRule="auto"/>
+              <w:jc w:val="both"/>
+              <w:rPr>
+                <w:rFonts w:hint="default" w:ascii="Times New Roman" w:hAnsi="Times New Roman" w:cs="Times New Roman"/>
+                <w:b w:val="0"/>
+                <w:bCs w:val="0"/>
+                <w:sz w:val="28"/>
+                <w:szCs w:val="28"/>
+                <w:vertAlign w:val="baseline"/>
+                <w:lang w:val="ru"/>
+              </w:rPr>
+            </w:pPr>
+            <w:r>
+              <w:rPr>
+                <w:rFonts w:hint="default" w:ascii="Times New Roman" w:hAnsi="Times New Roman" w:cs="Times New Roman"/>
+                <w:b w:val="0"/>
+                <w:bCs w:val="0"/>
+                <w:sz w:val="28"/>
+                <w:szCs w:val="28"/>
+                <w:vertAlign w:val="baseline"/>
+                <w:lang w:val="ru"/>
+              </w:rPr>
+              <w:t>1080р</w:t>
+            </w:r>
+          </w:p>
+        </w:tc>
+        <w:tc>
+          <w:tcPr>
+            <w:tcW w:w="2393" w:type="dxa"/>
+          </w:tcPr>
+          <w:p>
+            <w:pPr>
+              <w:pStyle w:val="126"/>
+              <w:spacing w:after="0" w:line="360" w:lineRule="auto"/>
+              <w:jc w:val="both"/>
+              <w:rPr>
+                <w:rFonts w:hint="default" w:ascii="Times New Roman" w:hAnsi="Times New Roman" w:cs="Times New Roman"/>
+                <w:b w:val="0"/>
+                <w:bCs w:val="0"/>
+                <w:sz w:val="28"/>
+                <w:szCs w:val="28"/>
+                <w:vertAlign w:val="baseline"/>
+                <w:lang w:val="ru"/>
+              </w:rPr>
+            </w:pPr>
+            <w:r>
+              <w:rPr>
+                <w:rFonts w:hint="default" w:ascii="Times New Roman" w:hAnsi="Times New Roman" w:cs="Times New Roman"/>
+                <w:b w:val="0"/>
+                <w:bCs w:val="0"/>
+                <w:sz w:val="28"/>
+                <w:szCs w:val="28"/>
+                <w:vertAlign w:val="baseline"/>
+                <w:lang w:val="ru"/>
+              </w:rPr>
+              <w:t>1080р</w:t>
+            </w:r>
+          </w:p>
+        </w:tc>
+      </w:tr>
+      <w:tr>
+        <w:tblPrEx>
+          <w:tblBorders>
+            <w:top w:val="single" w:color="auto" w:sz="4" w:space="0"/>
+            <w:left w:val="single" w:color="auto" w:sz="4" w:space="0"/>
+            <w:bottom w:val="single" w:color="auto" w:sz="4" w:space="0"/>
+            <w:right w:val="single" w:color="auto" w:sz="4" w:space="0"/>
+            <w:insideH w:val="single" w:color="auto" w:sz="4" w:space="0"/>
+            <w:insideV w:val="single" w:color="auto" w:sz="4" w:space="0"/>
+          </w:tblBorders>
+          <w:tblLayout w:type="fixed"/>
+        </w:tblPrEx>
+        <w:trPr>
+          <w:trHeight w:val="432" w:hRule="atLeast"/>
+        </w:trPr>
+        <w:tc>
+          <w:tcPr>
+            <w:tcW w:w="2883" w:type="dxa"/>
+          </w:tcPr>
+          <w:p>
+            <w:pPr>
+              <w:pStyle w:val="126"/>
+              <w:spacing w:after="0" w:line="360" w:lineRule="auto"/>
+              <w:jc w:val="both"/>
+              <w:rPr>
+                <w:rFonts w:hint="default" w:ascii="Times New Roman" w:hAnsi="Times New Roman" w:cs="Times New Roman"/>
+                <w:b w:val="0"/>
+                <w:bCs w:val="0"/>
+                <w:sz w:val="28"/>
+                <w:szCs w:val="28"/>
+                <w:vertAlign w:val="baseline"/>
+                <w:lang w:val="ru"/>
+              </w:rPr>
+            </w:pPr>
+            <w:r>
+              <w:rPr>
+                <w:rFonts w:hint="default" w:ascii="Times New Roman" w:hAnsi="Times New Roman" w:cs="Times New Roman"/>
+                <w:b w:val="0"/>
+                <w:bCs w:val="0"/>
+                <w:sz w:val="28"/>
+                <w:szCs w:val="28"/>
+                <w:vertAlign w:val="baseline"/>
+                <w:lang w:val="ru"/>
+              </w:rPr>
+              <w:t>Максимальная частота кадров</w:t>
+            </w:r>
+          </w:p>
+        </w:tc>
+        <w:tc>
+          <w:tcPr>
+            <w:tcW w:w="2195" w:type="dxa"/>
+          </w:tcPr>
+          <w:p>
+            <w:pPr>
+              <w:pStyle w:val="126"/>
+              <w:spacing w:after="0" w:line="360" w:lineRule="auto"/>
+              <w:jc w:val="both"/>
+              <w:rPr>
+                <w:rFonts w:hint="default" w:ascii="Times New Roman" w:hAnsi="Times New Roman" w:cs="Times New Roman"/>
+                <w:b w:val="0"/>
+                <w:bCs w:val="0"/>
+                <w:sz w:val="28"/>
+                <w:szCs w:val="28"/>
+                <w:vertAlign w:val="baseline"/>
+                <w:lang w:val="ru"/>
+              </w:rPr>
+            </w:pPr>
+            <w:r>
+              <w:rPr>
+                <w:rFonts w:hint="default" w:ascii="Times New Roman" w:hAnsi="Times New Roman" w:cs="Times New Roman"/>
+                <w:b w:val="0"/>
+                <w:bCs w:val="0"/>
+                <w:sz w:val="28"/>
+                <w:szCs w:val="28"/>
+                <w:vertAlign w:val="baseline"/>
+                <w:lang w:val="ru"/>
+              </w:rPr>
+              <w:t>60 кадр./сек.</w:t>
+            </w:r>
+          </w:p>
+        </w:tc>
+        <w:tc>
+          <w:tcPr>
+            <w:tcW w:w="2100" w:type="dxa"/>
+          </w:tcPr>
+          <w:p>
+            <w:pPr>
+              <w:pStyle w:val="126"/>
+              <w:spacing w:after="0" w:line="360" w:lineRule="auto"/>
+              <w:jc w:val="both"/>
+              <w:rPr>
+                <w:rFonts w:hint="default" w:ascii="Times New Roman" w:hAnsi="Times New Roman" w:cs="Times New Roman"/>
+                <w:b w:val="0"/>
+                <w:bCs w:val="0"/>
+                <w:sz w:val="28"/>
+                <w:szCs w:val="28"/>
+                <w:vertAlign w:val="baseline"/>
+                <w:lang w:val="ru"/>
+              </w:rPr>
+            </w:pPr>
+            <w:r>
+              <w:rPr>
+                <w:rFonts w:hint="default" w:ascii="Times New Roman" w:hAnsi="Times New Roman" w:cs="Times New Roman"/>
+                <w:b w:val="0"/>
+                <w:bCs w:val="0"/>
+                <w:sz w:val="28"/>
+                <w:szCs w:val="28"/>
+                <w:vertAlign w:val="baseline"/>
+                <w:lang w:val="ru"/>
+              </w:rPr>
+              <w:t>60 кадр./сек.</w:t>
+            </w:r>
+          </w:p>
+        </w:tc>
+        <w:tc>
+          <w:tcPr>
+            <w:tcW w:w="2393" w:type="dxa"/>
+          </w:tcPr>
+          <w:p>
+            <w:pPr>
+              <w:pStyle w:val="126"/>
+              <w:spacing w:after="0" w:line="360" w:lineRule="auto"/>
+              <w:jc w:val="both"/>
+              <w:rPr>
+                <w:rFonts w:hint="default" w:ascii="Times New Roman" w:hAnsi="Times New Roman" w:cs="Times New Roman"/>
+                <w:b w:val="0"/>
+                <w:bCs w:val="0"/>
+                <w:sz w:val="28"/>
+                <w:szCs w:val="28"/>
+                <w:vertAlign w:val="baseline"/>
+                <w:lang w:val="ru"/>
+              </w:rPr>
+            </w:pPr>
+            <w:r>
+              <w:rPr>
+                <w:rFonts w:hint="default" w:ascii="Times New Roman" w:hAnsi="Times New Roman" w:cs="Times New Roman"/>
+                <w:b w:val="0"/>
+                <w:bCs w:val="0"/>
+                <w:sz w:val="28"/>
+                <w:szCs w:val="28"/>
+                <w:vertAlign w:val="baseline"/>
+                <w:lang w:val="ru"/>
+              </w:rPr>
+              <w:t>60 кадр./сек.</w:t>
+            </w:r>
+          </w:p>
+        </w:tc>
+      </w:tr>
+      <w:tr>
+        <w:tblPrEx>
+          <w:tblBorders>
+            <w:top w:val="single" w:color="auto" w:sz="4" w:space="0"/>
+            <w:left w:val="single" w:color="auto" w:sz="4" w:space="0"/>
+            <w:bottom w:val="single" w:color="auto" w:sz="4" w:space="0"/>
+            <w:right w:val="single" w:color="auto" w:sz="4" w:space="0"/>
+            <w:insideH w:val="single" w:color="auto" w:sz="4" w:space="0"/>
+            <w:insideV w:val="single" w:color="auto" w:sz="4" w:space="0"/>
+          </w:tblBorders>
+          <w:tblLayout w:type="fixed"/>
+        </w:tblPrEx>
+        <w:trPr>
+          <w:trHeight w:val="432" w:hRule="atLeast"/>
+        </w:trPr>
+        <w:tc>
+          <w:tcPr>
+            <w:tcW w:w="2883" w:type="dxa"/>
+          </w:tcPr>
+          <w:p>
+            <w:pPr>
+              <w:pStyle w:val="126"/>
+              <w:spacing w:after="0" w:line="360" w:lineRule="auto"/>
+              <w:jc w:val="both"/>
+              <w:rPr>
+                <w:rFonts w:hint="default" w:ascii="Times New Roman" w:hAnsi="Times New Roman" w:cs="Times New Roman"/>
+                <w:b w:val="0"/>
+                <w:bCs w:val="0"/>
+                <w:sz w:val="28"/>
+                <w:szCs w:val="28"/>
+                <w:vertAlign w:val="baseline"/>
+                <w:lang w:val="ru"/>
+              </w:rPr>
+            </w:pPr>
+            <w:r>
+              <w:rPr>
+                <w:rFonts w:hint="default" w:ascii="Times New Roman" w:hAnsi="Times New Roman" w:cs="Times New Roman"/>
+                <w:b w:val="0"/>
+                <w:bCs w:val="0"/>
+                <w:sz w:val="28"/>
+                <w:szCs w:val="28"/>
+                <w:vertAlign w:val="baseline"/>
+                <w:lang w:val="ru"/>
+              </w:rPr>
+              <w:t>Аудиокодек</w:t>
+            </w:r>
+          </w:p>
+        </w:tc>
+        <w:tc>
+          <w:tcPr>
+            <w:tcW w:w="2195" w:type="dxa"/>
+          </w:tcPr>
+          <w:p>
+            <w:pPr>
+              <w:pStyle w:val="126"/>
+              <w:spacing w:after="0" w:line="360" w:lineRule="auto"/>
+              <w:jc w:val="both"/>
+              <w:rPr>
+                <w:rFonts w:hint="default" w:ascii="Times New Roman" w:hAnsi="Times New Roman" w:cs="Times New Roman"/>
+                <w:b w:val="0"/>
+                <w:bCs w:val="0"/>
+                <w:sz w:val="28"/>
+                <w:szCs w:val="28"/>
+                <w:vertAlign w:val="baseline"/>
+                <w:lang w:val="ru"/>
+              </w:rPr>
+            </w:pPr>
+            <w:r>
+              <w:rPr>
+                <w:rFonts w:hint="default" w:ascii="Times New Roman" w:hAnsi="Times New Roman" w:cs="Times New Roman"/>
+                <w:b w:val="0"/>
+                <w:bCs w:val="0"/>
+                <w:sz w:val="28"/>
+                <w:szCs w:val="28"/>
+                <w:vertAlign w:val="baseline"/>
+                <w:lang w:val="ru"/>
+              </w:rPr>
+              <w:t xml:space="preserve"> OPUS </w:t>
+            </w:r>
+          </w:p>
+        </w:tc>
+        <w:tc>
+          <w:tcPr>
+            <w:tcW w:w="2100" w:type="dxa"/>
+          </w:tcPr>
+          <w:p>
+            <w:pPr>
+              <w:pStyle w:val="126"/>
+              <w:spacing w:after="0" w:line="360" w:lineRule="auto"/>
+              <w:jc w:val="both"/>
+              <w:rPr>
+                <w:rFonts w:hint="default" w:ascii="Times New Roman" w:hAnsi="Times New Roman" w:cs="Times New Roman"/>
+                <w:b w:val="0"/>
+                <w:bCs w:val="0"/>
+                <w:sz w:val="28"/>
+                <w:szCs w:val="28"/>
+                <w:vertAlign w:val="baseline"/>
+                <w:lang w:val="ru"/>
+              </w:rPr>
+            </w:pPr>
+            <w:r>
+              <w:rPr>
+                <w:rFonts w:hint="default" w:ascii="Times New Roman" w:hAnsi="Times New Roman" w:cs="Times New Roman"/>
+                <w:b w:val="0"/>
+                <w:bCs w:val="0"/>
+                <w:sz w:val="28"/>
+                <w:szCs w:val="28"/>
+                <w:vertAlign w:val="baseline"/>
+                <w:lang w:val="ru"/>
+              </w:rPr>
+              <w:t>AVC</w:t>
+            </w:r>
+          </w:p>
+        </w:tc>
+        <w:tc>
+          <w:tcPr>
+            <w:tcW w:w="2393" w:type="dxa"/>
+          </w:tcPr>
+          <w:p>
+            <w:pPr>
+              <w:pStyle w:val="126"/>
+              <w:spacing w:after="0" w:line="360" w:lineRule="auto"/>
+              <w:jc w:val="both"/>
+              <w:rPr>
+                <w:rFonts w:hint="default" w:ascii="Times New Roman" w:hAnsi="Times New Roman" w:cs="Times New Roman"/>
+                <w:b w:val="0"/>
+                <w:bCs w:val="0"/>
+                <w:sz w:val="28"/>
+                <w:szCs w:val="28"/>
+                <w:vertAlign w:val="baseline"/>
+                <w:lang w:val="ru"/>
+              </w:rPr>
+            </w:pPr>
+            <w:r>
+              <w:rPr>
+                <w:rFonts w:hint="default" w:ascii="Times New Roman" w:hAnsi="Times New Roman" w:cs="Times New Roman"/>
+                <w:b w:val="0"/>
+                <w:bCs w:val="0"/>
+                <w:sz w:val="28"/>
+                <w:szCs w:val="28"/>
+                <w:vertAlign w:val="baseline"/>
+                <w:lang w:val="ru"/>
+              </w:rPr>
+              <w:t>AVC</w:t>
+            </w:r>
+          </w:p>
+        </w:tc>
+      </w:tr>
+      <w:tr>
+        <w:tblPrEx>
+          <w:tblBorders>
+            <w:top w:val="single" w:color="auto" w:sz="4" w:space="0"/>
+            <w:left w:val="single" w:color="auto" w:sz="4" w:space="0"/>
+            <w:bottom w:val="single" w:color="auto" w:sz="4" w:space="0"/>
+            <w:right w:val="single" w:color="auto" w:sz="4" w:space="0"/>
+            <w:insideH w:val="single" w:color="auto" w:sz="4" w:space="0"/>
+            <w:insideV w:val="single" w:color="auto" w:sz="4" w:space="0"/>
+          </w:tblBorders>
+          <w:tblLayout w:type="fixed"/>
+        </w:tblPrEx>
+        <w:trPr>
+          <w:trHeight w:val="432" w:hRule="atLeast"/>
+        </w:trPr>
+        <w:tc>
+          <w:tcPr>
+            <w:tcW w:w="2883" w:type="dxa"/>
+          </w:tcPr>
+          <w:p>
+            <w:pPr>
+              <w:pStyle w:val="126"/>
+              <w:spacing w:after="0" w:line="360" w:lineRule="auto"/>
+              <w:jc w:val="both"/>
+              <w:rPr>
+                <w:rFonts w:hint="default" w:ascii="Times New Roman" w:hAnsi="Times New Roman" w:cs="Times New Roman"/>
+                <w:b w:val="0"/>
+                <w:bCs w:val="0"/>
+                <w:sz w:val="28"/>
+                <w:szCs w:val="28"/>
+                <w:vertAlign w:val="baseline"/>
+                <w:lang w:val="ru"/>
+              </w:rPr>
+            </w:pPr>
+            <w:r>
+              <w:rPr>
+                <w:rFonts w:hint="default" w:ascii="Times New Roman" w:hAnsi="Times New Roman" w:cs="Times New Roman"/>
+                <w:b w:val="0"/>
+                <w:bCs w:val="0"/>
+                <w:sz w:val="28"/>
+                <w:szCs w:val="28"/>
+                <w:vertAlign w:val="baseline"/>
+                <w:lang w:val="ru"/>
+              </w:rPr>
+              <w:t>Видеокодек</w:t>
+            </w:r>
+          </w:p>
+        </w:tc>
+        <w:tc>
+          <w:tcPr>
+            <w:tcW w:w="2195" w:type="dxa"/>
+          </w:tcPr>
+          <w:p>
+            <w:pPr>
+              <w:pStyle w:val="126"/>
+              <w:spacing w:after="0" w:line="360" w:lineRule="auto"/>
+              <w:jc w:val="both"/>
+              <w:rPr>
+                <w:rFonts w:hint="default" w:ascii="Times New Roman" w:hAnsi="Times New Roman" w:cs="Times New Roman"/>
+                <w:b w:val="0"/>
+                <w:bCs w:val="0"/>
+                <w:sz w:val="28"/>
+                <w:szCs w:val="28"/>
+                <w:vertAlign w:val="baseline"/>
+                <w:lang w:val="ru"/>
+              </w:rPr>
+            </w:pPr>
+            <w:r>
+              <w:rPr>
+                <w:rFonts w:hint="default" w:ascii="Times New Roman" w:hAnsi="Times New Roman" w:cs="Times New Roman"/>
+                <w:b w:val="0"/>
+                <w:bCs w:val="0"/>
+                <w:sz w:val="28"/>
+                <w:szCs w:val="28"/>
+                <w:vertAlign w:val="baseline"/>
+                <w:lang w:val="ru"/>
+              </w:rPr>
+              <w:t xml:space="preserve"> VP8</w:t>
+            </w:r>
+          </w:p>
+        </w:tc>
+        <w:tc>
+          <w:tcPr>
+            <w:tcW w:w="2100" w:type="dxa"/>
+          </w:tcPr>
+          <w:p>
+            <w:pPr>
+              <w:pStyle w:val="126"/>
+              <w:spacing w:after="0" w:line="360" w:lineRule="auto"/>
+              <w:jc w:val="both"/>
+              <w:rPr>
+                <w:rFonts w:hint="default" w:ascii="Times New Roman" w:hAnsi="Times New Roman" w:cs="Times New Roman"/>
+                <w:b w:val="0"/>
+                <w:bCs w:val="0"/>
+                <w:sz w:val="28"/>
+                <w:szCs w:val="28"/>
+                <w:vertAlign w:val="baseline"/>
+                <w:lang w:val="ru"/>
+              </w:rPr>
+            </w:pPr>
+            <w:r>
+              <w:rPr>
+                <w:rFonts w:hint="default" w:ascii="Times New Roman" w:hAnsi="Times New Roman" w:cs="Times New Roman"/>
+                <w:b w:val="0"/>
+                <w:bCs w:val="0"/>
+                <w:sz w:val="28"/>
+                <w:szCs w:val="28"/>
+                <w:vertAlign w:val="baseline"/>
+                <w:lang w:val="ru"/>
+              </w:rPr>
+              <w:t>H.264</w:t>
+            </w:r>
+          </w:p>
+        </w:tc>
+        <w:tc>
+          <w:tcPr>
+            <w:tcW w:w="2393" w:type="dxa"/>
+          </w:tcPr>
+          <w:p>
+            <w:pPr>
+              <w:pStyle w:val="126"/>
+              <w:spacing w:after="0" w:line="360" w:lineRule="auto"/>
+              <w:jc w:val="both"/>
+              <w:rPr>
+                <w:rFonts w:hint="default" w:ascii="Times New Roman" w:hAnsi="Times New Roman" w:cs="Times New Roman"/>
+                <w:b w:val="0"/>
+                <w:bCs w:val="0"/>
+                <w:sz w:val="28"/>
+                <w:szCs w:val="28"/>
+                <w:vertAlign w:val="baseline"/>
+                <w:lang w:val="ru"/>
+              </w:rPr>
+            </w:pPr>
+            <w:r>
+              <w:rPr>
+                <w:rFonts w:hint="default" w:ascii="Times New Roman" w:hAnsi="Times New Roman" w:cs="Times New Roman"/>
+                <w:b w:val="0"/>
+                <w:bCs w:val="0"/>
+                <w:sz w:val="28"/>
+                <w:szCs w:val="28"/>
+                <w:vertAlign w:val="baseline"/>
+                <w:lang w:val="ru"/>
+              </w:rPr>
+              <w:t>H.264</w:t>
+            </w:r>
+          </w:p>
+        </w:tc>
+      </w:tr>
+      <w:tr>
+        <w:tblPrEx>
+          <w:tblBorders>
+            <w:top w:val="single" w:color="auto" w:sz="4" w:space="0"/>
+            <w:left w:val="single" w:color="auto" w:sz="4" w:space="0"/>
+            <w:bottom w:val="single" w:color="auto" w:sz="4" w:space="0"/>
+            <w:right w:val="single" w:color="auto" w:sz="4" w:space="0"/>
+            <w:insideH w:val="single" w:color="auto" w:sz="4" w:space="0"/>
+            <w:insideV w:val="single" w:color="auto" w:sz="4" w:space="0"/>
+          </w:tblBorders>
+          <w:tblLayout w:type="fixed"/>
+        </w:tblPrEx>
+        <w:trPr>
+          <w:trHeight w:val="432" w:hRule="atLeast"/>
+        </w:trPr>
+        <w:tc>
+          <w:tcPr>
+            <w:tcW w:w="2883" w:type="dxa"/>
+          </w:tcPr>
+          <w:p>
+            <w:pPr>
+              <w:pStyle w:val="126"/>
+              <w:spacing w:after="0" w:line="360" w:lineRule="auto"/>
+              <w:jc w:val="both"/>
+              <w:rPr>
+                <w:rFonts w:hint="default" w:ascii="Times New Roman" w:hAnsi="Times New Roman" w:cs="Times New Roman"/>
+                <w:b w:val="0"/>
+                <w:bCs w:val="0"/>
+                <w:sz w:val="28"/>
+                <w:szCs w:val="28"/>
+                <w:vertAlign w:val="baseline"/>
+                <w:lang w:val="ru"/>
+              </w:rPr>
+            </w:pPr>
+            <w:r>
+              <w:rPr>
+                <w:rFonts w:hint="default" w:ascii="Times New Roman" w:hAnsi="Times New Roman" w:cs="Times New Roman"/>
+                <w:b w:val="0"/>
+                <w:bCs w:val="0"/>
+                <w:sz w:val="28"/>
+                <w:szCs w:val="28"/>
+                <w:vertAlign w:val="baseline"/>
+                <w:lang w:val="ru"/>
+              </w:rPr>
+              <w:t>Необходимость регистрации</w:t>
+            </w:r>
+          </w:p>
+        </w:tc>
+        <w:tc>
+          <w:tcPr>
+            <w:tcW w:w="2195" w:type="dxa"/>
+          </w:tcPr>
+          <w:p>
+            <w:pPr>
+              <w:pStyle w:val="126"/>
+              <w:spacing w:after="0" w:line="360" w:lineRule="auto"/>
+              <w:jc w:val="both"/>
+              <w:rPr>
+                <w:rFonts w:hint="default" w:ascii="Times New Roman" w:hAnsi="Times New Roman" w:cs="Times New Roman"/>
+                <w:b w:val="0"/>
+                <w:bCs w:val="0"/>
+                <w:sz w:val="28"/>
+                <w:szCs w:val="28"/>
+                <w:vertAlign w:val="baseline"/>
+                <w:lang w:val="ru"/>
+              </w:rPr>
+            </w:pPr>
+            <w:r>
+              <w:rPr>
+                <w:rFonts w:hint="default" w:ascii="Times New Roman" w:hAnsi="Times New Roman" w:cs="Times New Roman"/>
+                <w:b w:val="0"/>
+                <w:bCs w:val="0"/>
+                <w:sz w:val="28"/>
+                <w:szCs w:val="28"/>
+                <w:vertAlign w:val="baseline"/>
+                <w:lang w:val="ru"/>
+              </w:rPr>
+              <w:t>Нет</w:t>
+            </w:r>
+          </w:p>
+        </w:tc>
+        <w:tc>
+          <w:tcPr>
+            <w:tcW w:w="2100" w:type="dxa"/>
+          </w:tcPr>
+          <w:p>
+            <w:pPr>
+              <w:pStyle w:val="126"/>
+              <w:spacing w:after="0" w:line="360" w:lineRule="auto"/>
+              <w:jc w:val="both"/>
+              <w:rPr>
+                <w:rFonts w:hint="default" w:ascii="Times New Roman" w:hAnsi="Times New Roman" w:cs="Times New Roman"/>
+                <w:b w:val="0"/>
+                <w:bCs w:val="0"/>
+                <w:sz w:val="28"/>
+                <w:szCs w:val="28"/>
+                <w:vertAlign w:val="baseline"/>
+                <w:lang w:val="ru"/>
+              </w:rPr>
+            </w:pPr>
+            <w:r>
+              <w:rPr>
+                <w:rFonts w:hint="default" w:ascii="Times New Roman" w:hAnsi="Times New Roman" w:cs="Times New Roman"/>
+                <w:b w:val="0"/>
+                <w:bCs w:val="0"/>
+                <w:sz w:val="28"/>
+                <w:szCs w:val="28"/>
+                <w:vertAlign w:val="baseline"/>
+                <w:lang w:val="ru"/>
+              </w:rPr>
+              <w:t>Да</w:t>
+            </w:r>
+          </w:p>
+        </w:tc>
+        <w:tc>
+          <w:tcPr>
+            <w:tcW w:w="2393" w:type="dxa"/>
+          </w:tcPr>
+          <w:p>
+            <w:pPr>
+              <w:pStyle w:val="126"/>
+              <w:spacing w:after="0" w:line="360" w:lineRule="auto"/>
+              <w:jc w:val="both"/>
+              <w:rPr>
+                <w:rFonts w:hint="default" w:ascii="Times New Roman" w:hAnsi="Times New Roman" w:cs="Times New Roman"/>
+                <w:b w:val="0"/>
+                <w:bCs w:val="0"/>
+                <w:sz w:val="28"/>
+                <w:szCs w:val="28"/>
+                <w:vertAlign w:val="baseline"/>
+                <w:lang w:val="ru"/>
+              </w:rPr>
+            </w:pPr>
+            <w:r>
+              <w:rPr>
+                <w:rFonts w:hint="default" w:ascii="Times New Roman" w:hAnsi="Times New Roman" w:cs="Times New Roman"/>
+                <w:b w:val="0"/>
+                <w:bCs w:val="0"/>
+                <w:sz w:val="28"/>
+                <w:szCs w:val="28"/>
+                <w:vertAlign w:val="baseline"/>
+                <w:lang w:val="ru"/>
+              </w:rPr>
+              <w:t>Да</w:t>
+            </w:r>
+          </w:p>
+        </w:tc>
+      </w:tr>
+      <w:tr>
+        <w:tblPrEx>
+          <w:tblBorders>
+            <w:top w:val="single" w:color="auto" w:sz="4" w:space="0"/>
+            <w:left w:val="single" w:color="auto" w:sz="4" w:space="0"/>
+            <w:bottom w:val="single" w:color="auto" w:sz="4" w:space="0"/>
+            <w:right w:val="single" w:color="auto" w:sz="4" w:space="0"/>
+            <w:insideH w:val="single" w:color="auto" w:sz="4" w:space="0"/>
+            <w:insideV w:val="single" w:color="auto" w:sz="4" w:space="0"/>
+          </w:tblBorders>
+          <w:tblLayout w:type="fixed"/>
+        </w:tblPrEx>
+        <w:trPr>
+          <w:trHeight w:val="432" w:hRule="atLeast"/>
+        </w:trPr>
+        <w:tc>
+          <w:tcPr>
+            <w:tcW w:w="2883" w:type="dxa"/>
+          </w:tcPr>
+          <w:p>
+            <w:pPr>
+              <w:pStyle w:val="126"/>
+              <w:spacing w:after="0" w:line="360" w:lineRule="auto"/>
+              <w:jc w:val="both"/>
+              <w:rPr>
+                <w:rFonts w:hint="default" w:ascii="Times New Roman" w:hAnsi="Times New Roman" w:cs="Times New Roman"/>
+                <w:b w:val="0"/>
+                <w:bCs w:val="0"/>
+                <w:sz w:val="28"/>
+                <w:szCs w:val="28"/>
+                <w:vertAlign w:val="baseline"/>
+                <w:lang w:val="ru"/>
+              </w:rPr>
+            </w:pPr>
+            <w:r>
+              <w:rPr>
+                <w:rFonts w:hint="default" w:ascii="Times New Roman" w:hAnsi="Times New Roman" w:cs="Times New Roman"/>
+                <w:b w:val="0"/>
+                <w:bCs w:val="0"/>
+                <w:sz w:val="28"/>
+                <w:szCs w:val="28"/>
+                <w:vertAlign w:val="baseline"/>
+                <w:lang w:val="ru"/>
+              </w:rPr>
+              <w:t>Необходимость установки ПО</w:t>
+            </w:r>
+          </w:p>
+        </w:tc>
+        <w:tc>
+          <w:tcPr>
+            <w:tcW w:w="2195" w:type="dxa"/>
+          </w:tcPr>
+          <w:p>
+            <w:pPr>
+              <w:pStyle w:val="126"/>
+              <w:spacing w:after="0" w:line="360" w:lineRule="auto"/>
+              <w:jc w:val="both"/>
+              <w:rPr>
+                <w:rFonts w:hint="default" w:ascii="Times New Roman" w:hAnsi="Times New Roman" w:cs="Times New Roman"/>
+                <w:b w:val="0"/>
+                <w:bCs w:val="0"/>
+                <w:sz w:val="28"/>
+                <w:szCs w:val="28"/>
+                <w:vertAlign w:val="baseline"/>
+                <w:lang w:val="ru"/>
+              </w:rPr>
+            </w:pPr>
+            <w:r>
+              <w:rPr>
+                <w:rFonts w:hint="default" w:ascii="Times New Roman" w:hAnsi="Times New Roman" w:cs="Times New Roman"/>
+                <w:b w:val="0"/>
+                <w:bCs w:val="0"/>
+                <w:sz w:val="28"/>
+                <w:szCs w:val="28"/>
+                <w:vertAlign w:val="baseline"/>
+                <w:lang w:val="ru"/>
+              </w:rPr>
+              <w:t>Нет</w:t>
+            </w:r>
+          </w:p>
+        </w:tc>
+        <w:tc>
+          <w:tcPr>
+            <w:tcW w:w="2100" w:type="dxa"/>
+          </w:tcPr>
+          <w:p>
+            <w:pPr>
+              <w:pStyle w:val="126"/>
+              <w:spacing w:after="0" w:line="360" w:lineRule="auto"/>
+              <w:jc w:val="both"/>
+              <w:rPr>
+                <w:rFonts w:hint="default" w:ascii="Times New Roman" w:hAnsi="Times New Roman" w:cs="Times New Roman"/>
+                <w:b w:val="0"/>
+                <w:bCs w:val="0"/>
+                <w:sz w:val="28"/>
+                <w:szCs w:val="28"/>
+                <w:vertAlign w:val="baseline"/>
+                <w:lang w:val="ru"/>
+              </w:rPr>
+            </w:pPr>
+            <w:r>
+              <w:rPr>
+                <w:rFonts w:hint="default" w:ascii="Times New Roman" w:hAnsi="Times New Roman" w:cs="Times New Roman"/>
+                <w:b w:val="0"/>
+                <w:bCs w:val="0"/>
+                <w:sz w:val="28"/>
+                <w:szCs w:val="28"/>
+                <w:vertAlign w:val="baseline"/>
+                <w:lang w:val="ru"/>
+              </w:rPr>
+              <w:t>Да</w:t>
+            </w:r>
+          </w:p>
+        </w:tc>
+        <w:tc>
+          <w:tcPr>
+            <w:tcW w:w="2393" w:type="dxa"/>
+          </w:tcPr>
+          <w:p>
+            <w:pPr>
+              <w:pStyle w:val="126"/>
+              <w:spacing w:after="0" w:line="360" w:lineRule="auto"/>
+              <w:jc w:val="both"/>
+              <w:rPr>
+                <w:rFonts w:hint="default" w:ascii="Times New Roman" w:hAnsi="Times New Roman" w:cs="Times New Roman"/>
+                <w:b w:val="0"/>
+                <w:bCs w:val="0"/>
+                <w:sz w:val="28"/>
+                <w:szCs w:val="28"/>
+                <w:vertAlign w:val="baseline"/>
+                <w:lang w:val="ru"/>
+              </w:rPr>
+            </w:pPr>
+            <w:r>
+              <w:rPr>
+                <w:rFonts w:hint="default" w:ascii="Times New Roman" w:hAnsi="Times New Roman" w:cs="Times New Roman"/>
+                <w:b w:val="0"/>
+                <w:bCs w:val="0"/>
+                <w:sz w:val="28"/>
+                <w:szCs w:val="28"/>
+                <w:vertAlign w:val="baseline"/>
+                <w:lang w:val="ru"/>
+              </w:rPr>
+              <w:t>Нет</w:t>
+            </w:r>
+          </w:p>
+        </w:tc>
+      </w:tr>
+    </w:tbl>
+    <w:p>
+      <w:pPr>
+        <w:pStyle w:val="126"/>
+        <w:spacing w:after="0" w:line="360" w:lineRule="auto"/>
+        <w:ind w:firstLine="700" w:firstLineChars="0"/>
+        <w:jc w:val="both"/>
+        <w:rPr>
+          <w:rFonts w:hint="default" w:ascii="Times New Roman" w:hAnsi="Times New Roman" w:cs="Times New Roman"/>
+          <w:b w:val="0"/>
+          <w:bCs w:val="0"/>
+          <w:sz w:val="28"/>
+          <w:szCs w:val="28"/>
+          <w:lang w:val="ru"/>
+        </w:rPr>
+      </w:pPr>
+    </w:p>
+    <w:p>
+      <w:pPr>
+        <w:pStyle w:val="126"/>
+        <w:spacing w:after="0" w:line="360" w:lineRule="auto"/>
+        <w:ind w:firstLine="700" w:firstLineChars="0"/>
+        <w:jc w:val="both"/>
+        <w:rPr>
+          <w:rFonts w:hint="default" w:ascii="Times New Roman" w:hAnsi="Times New Roman" w:cs="Times New Roman"/>
+          <w:b w:val="0"/>
+          <w:bCs w:val="0"/>
+          <w:sz w:val="28"/>
+          <w:szCs w:val="28"/>
+          <w:vertAlign w:val="baseline"/>
+          <w:lang w:val="ru"/>
+        </w:rPr>
+      </w:pPr>
+      <w:r>
+        <w:rPr>
+          <w:rFonts w:hint="default" w:ascii="Times New Roman" w:hAnsi="Times New Roman" w:cs="Times New Roman"/>
+          <w:b w:val="0"/>
+          <w:bCs w:val="0"/>
+          <w:sz w:val="28"/>
+          <w:szCs w:val="28"/>
+          <w:lang w:val="ru"/>
+        </w:rPr>
+        <w:t xml:space="preserve">Основываясь на данные из таблицы можно сделать выводы, что «Twitch» и «Google Hangouts» делают упор на качество, в то время как задержка достигает больших значений. Так как для данных сервисов характерен преимущественно развлекательный контент, то задержка для них не является главным фактором. Для достижения минимальной задержки в написанном приложении идет снижение по качеству до 720р, в то время как «Twitch» и «Google Hangouts» могут позволить себе трансляцию в качестве 1080р. Еще одним основным преимуществом сервиса является то, что участникам видео конференции не обязательно регистрироваться, что дает преимущество перед той группой лиц, которые по каким-либо причинам не хотят идентифицировать свою личность. Так же, стоит отметить, что «Twitch» и «Google Hangouts» для кодировки видео использует кодек </w:t>
+      </w:r>
+      <w:r>
+        <w:rPr>
+          <w:rFonts w:hint="default" w:ascii="Times New Roman" w:hAnsi="Times New Roman" w:cs="Times New Roman"/>
+          <w:b w:val="0"/>
+          <w:bCs w:val="0"/>
+          <w:sz w:val="28"/>
+          <w:szCs w:val="28"/>
+          <w:vertAlign w:val="baseline"/>
+          <w:lang w:val="ru"/>
+        </w:rPr>
+        <w:t>H.264, который закрыт от свободного пользования из-за наложенного патентного права. Недостаток этого кодека состоит еще в том, что он требует значительно больше вычислительных ресурсов нежели свободный для использования аналог VP8.</w:t>
+      </w:r>
+    </w:p>
+    <w:p>
+      <w:pPr>
+        <w:pStyle w:val="126"/>
+        <w:spacing w:after="0" w:line="360" w:lineRule="auto"/>
+        <w:ind w:firstLine="700" w:firstLineChars="0"/>
+        <w:jc w:val="both"/>
+        <w:rPr>
+          <w:rFonts w:hint="default" w:ascii="Times New Roman" w:hAnsi="Times New Roman" w:cs="Times New Roman"/>
+          <w:b w:val="0"/>
+          <w:bCs w:val="0"/>
+          <w:sz w:val="28"/>
+          <w:szCs w:val="28"/>
+          <w:vertAlign w:val="baseline"/>
+          <w:lang w:val="ru"/>
+        </w:rPr>
+      </w:pPr>
+      <w:r>
+        <w:rPr>
+          <w:rFonts w:hint="default" w:ascii="Times New Roman" w:hAnsi="Times New Roman" w:cs="Times New Roman"/>
+          <w:b w:val="0"/>
+          <w:bCs w:val="0"/>
+          <w:sz w:val="28"/>
+          <w:szCs w:val="28"/>
+          <w:vertAlign w:val="baseline"/>
+          <w:lang w:val="ru"/>
+        </w:rPr>
+        <w:t>Так же при разработке данного программного продукта было отмечено, что с увеличением кол-ва участников растет потребление системных ресурсов. Для теста в каждой из программ были созданы конференции размером от 2 до 5 участников.</w:t>
+      </w:r>
+    </w:p>
+    <w:p>
+      <w:pPr>
+        <w:ind w:firstLine="700"/>
+        <w:jc w:val="center"/>
+        <w:rPr>
+          <w:rFonts w:ascii="Times New Roman" w:hAnsi="Times New Roman" w:cs="Times New Roman"/>
+          <w:lang w:val="en-US" w:eastAsia="en-US"/>
+        </w:rPr>
+      </w:pPr>
+      <w:r>
+        <w:drawing>
+          <wp:inline distT="0" distB="0" distL="114300" distR="114300">
+            <wp:extent cx="4622165" cy="3157220"/>
+            <wp:effectExtent l="0" t="0" r="6985" b="5080"/>
+            <wp:docPr id="34" name="Изображение 7"/>
+            <wp:cNvGraphicFramePr>
+              <a:graphicFrameLocks xmlns:a="http://schemas.openxmlformats.org/drawingml/2006/main" noChangeAspect="1"/>
+            </wp:cNvGraphicFramePr>
+            <a:graphic xmlns:a="http://schemas.openxmlformats.org/drawingml/2006/main">
+              <a:graphicData uri="http://schemas.openxmlformats.org/drawingml/2006/picture">
+                <pic:pic xmlns:pic="http://schemas.openxmlformats.org/drawingml/2006/picture">
+                  <pic:nvPicPr>
+                    <pic:cNvPr id="34" name="Изображение 7"/>
+                    <pic:cNvPicPr>
+                      <a:picLocks noChangeAspect="1"/>
+                    </pic:cNvPicPr>
+                  </pic:nvPicPr>
+                  <pic:blipFill>
+                    <a:blip r:embed="rId29"/>
+                    <a:stretch>
+                      <a:fillRect/>
+                    </a:stretch>
+                  </pic:blipFill>
+                  <pic:spPr>
+                    <a:xfrm>
+                      <a:off x="0" y="0"/>
+                      <a:ext cx="4622165" cy="3157220"/>
+                    </a:xfrm>
+                    <a:prstGeom prst="rect">
+                      <a:avLst/>
+                    </a:prstGeom>
+                    <a:noFill/>
+                    <a:ln>
+                      <a:noFill/>
+                    </a:ln>
+                  </pic:spPr>
+                </pic:pic>
+              </a:graphicData>
+            </a:graphic>
+          </wp:inline>
+        </w:drawing>
+      </w:r>
+    </w:p>
+    <w:p>
+      <w:pPr>
+        <w:pStyle w:val="126"/>
+        <w:tabs>
+          <w:tab w:val="left" w:pos="1390"/>
+        </w:tabs>
+        <w:spacing w:after="0" w:line="360" w:lineRule="auto"/>
+        <w:ind w:firstLine="709"/>
+        <w:jc w:val="center"/>
         <w:rPr>
           <w:rFonts w:hint="default" w:ascii="Times New Roman" w:hAnsi="Times New Roman" w:cs="Times New Roman"/>
           <w:sz w:val="24"/>
           <w:szCs w:val="24"/>
           <w:lang w:val="ru"/>
         </w:rPr>
-        <w:t xml:space="preserve"> конференция между двумя участниками</w:t>
-      </w:r>
+      </w:pPr>
+      <w:r>
+        <w:rPr>
+          <w:rFonts w:ascii="Times New Roman" w:hAnsi="Times New Roman" w:cs="Times New Roman"/>
+          <w:sz w:val="24"/>
+          <w:szCs w:val="24"/>
+        </w:rPr>
+        <w:t xml:space="preserve">Рисунок - </w:t>
+      </w:r>
+      <w:r>
+        <w:rPr>
+          <w:rFonts w:ascii="Times New Roman" w:hAnsi="Times New Roman" w:cs="Times New Roman"/>
+          <w:sz w:val="24"/>
+          <w:szCs w:val="24"/>
+          <w:lang w:val="ru"/>
+        </w:rPr>
+        <w:t>влияние</w:t>
+      </w:r>
+      <w:r>
+        <w:rPr>
+          <w:rFonts w:hint="default" w:ascii="Times New Roman" w:hAnsi="Times New Roman" w:cs="Times New Roman"/>
+          <w:sz w:val="24"/>
+          <w:szCs w:val="24"/>
+          <w:lang w:val="ru"/>
+        </w:rPr>
+        <w:t xml:space="preserve"> количества участников системы на ресурсы системы</w:t>
+      </w:r>
+    </w:p>
+    <w:p>
+      <w:pPr>
+        <w:pStyle w:val="126"/>
+        <w:tabs>
+          <w:tab w:val="left" w:pos="1390"/>
+        </w:tabs>
+        <w:spacing w:after="0" w:line="360" w:lineRule="auto"/>
+        <w:ind w:firstLine="709"/>
+        <w:jc w:val="center"/>
+        <w:rPr>
+          <w:rFonts w:hint="default" w:ascii="Times New Roman" w:hAnsi="Times New Roman" w:cs="Times New Roman"/>
+          <w:sz w:val="24"/>
+          <w:szCs w:val="24"/>
+          <w:lang w:val="ru"/>
+        </w:rPr>
+      </w:pPr>
     </w:p>
     <w:p>
       <w:pPr>
@@ -8756,6 +10383,23 @@
           <w:lang w:val="ru"/>
         </w:rPr>
       </w:pPr>
+      <w:r>
+        <w:rPr>
+          <w:b w:val="0"/>
+          <w:bCs/>
+          <w:lang w:val="ru"/>
+        </w:rPr>
+        <w:t>На</w:t>
+      </w:r>
+      <w:r>
+        <w:rPr>
+          <w:rFonts w:hint="default"/>
+          <w:b w:val="0"/>
+          <w:bCs/>
+          <w:lang w:val="ru"/>
+        </w:rPr>
+        <w:t xml:space="preserve"> графике видно, что с добавлением пользователя в конференцию растет потребление системных ресурсов, в частности оперативной памяти. Исходя из графика, можно сделать выводы, что написанное в рамках дипломного проекта приложение превосходит аналоги по показателю потребления оперативной памяти системы, что играет немаловажную роль при пользовании продуктом.</w:t>
+      </w:r>
     </w:p>
     <w:p>
       <w:pPr>
@@ -8767,6 +10411,150 @@
     </w:p>
     <w:p>
       <w:pPr>
+        <w:ind w:firstLine="0"/>
+        <w:rPr>
+          <w:b/>
+        </w:rPr>
+      </w:pPr>
+    </w:p>
+    <w:p>
+      <w:pPr>
+        <w:ind w:firstLine="0"/>
+        <w:rPr>
+          <w:b/>
+        </w:rPr>
+      </w:pPr>
+    </w:p>
+    <w:p>
+      <w:pPr>
+        <w:ind w:firstLine="0"/>
+        <w:rPr>
+          <w:b/>
+        </w:rPr>
+      </w:pPr>
+    </w:p>
+    <w:p>
+      <w:pPr>
+        <w:ind w:firstLine="0"/>
+        <w:rPr>
+          <w:b/>
+        </w:rPr>
+      </w:pPr>
+    </w:p>
+    <w:p>
+      <w:pPr>
+        <w:ind w:firstLine="0"/>
+        <w:rPr>
+          <w:b/>
+        </w:rPr>
+      </w:pPr>
+    </w:p>
+    <w:p>
+      <w:pPr>
+        <w:ind w:firstLine="0"/>
+        <w:rPr>
+          <w:b/>
+        </w:rPr>
+      </w:pPr>
+    </w:p>
+    <w:p>
+      <w:pPr>
+        <w:ind w:firstLine="0"/>
+        <w:rPr>
+          <w:b/>
+        </w:rPr>
+      </w:pPr>
+    </w:p>
+    <w:p>
+      <w:pPr>
+        <w:ind w:firstLine="0"/>
+        <w:rPr>
+          <w:b/>
+        </w:rPr>
+      </w:pPr>
+    </w:p>
+    <w:p>
+      <w:pPr>
+        <w:ind w:firstLine="0"/>
+        <w:rPr>
+          <w:b/>
+        </w:rPr>
+      </w:pPr>
+    </w:p>
+    <w:p>
+      <w:pPr>
+        <w:ind w:firstLine="0"/>
+        <w:rPr>
+          <w:b/>
+        </w:rPr>
+      </w:pPr>
+    </w:p>
+    <w:p>
+      <w:pPr>
+        <w:ind w:firstLine="0"/>
+        <w:rPr>
+          <w:b/>
+        </w:rPr>
+      </w:pPr>
+    </w:p>
+    <w:p>
+      <w:pPr>
+        <w:ind w:firstLine="0"/>
+        <w:rPr>
+          <w:b/>
+        </w:rPr>
+      </w:pPr>
+    </w:p>
+    <w:p>
+      <w:pPr>
+        <w:ind w:firstLine="0"/>
+        <w:rPr>
+          <w:b/>
+        </w:rPr>
+      </w:pPr>
+    </w:p>
+    <w:p>
+      <w:pPr>
+        <w:ind w:firstLine="0"/>
+        <w:rPr>
+          <w:b/>
+        </w:rPr>
+      </w:pPr>
+    </w:p>
+    <w:p>
+      <w:pPr>
+        <w:ind w:firstLine="0"/>
+        <w:rPr>
+          <w:b/>
+        </w:rPr>
+      </w:pPr>
+    </w:p>
+    <w:p>
+      <w:pPr>
+        <w:ind w:firstLine="0"/>
+        <w:rPr>
+          <w:b/>
+        </w:rPr>
+      </w:pPr>
+    </w:p>
+    <w:p>
+      <w:pPr>
+        <w:ind w:firstLine="0"/>
+        <w:rPr>
+          <w:b/>
+        </w:rPr>
+      </w:pPr>
+    </w:p>
+    <w:p>
+      <w:pPr>
+        <w:ind w:firstLine="0"/>
+        <w:rPr>
+          <w:b/>
+        </w:rPr>
+      </w:pPr>
+    </w:p>
+    <w:p>
+      <w:pPr>
         <w:jc w:val="center"/>
         <w:rPr>
           <w:b/>
@@ -8791,6 +10579,8 @@
           <w:szCs w:val="28"/>
         </w:rPr>
       </w:pPr>
+      <w:bookmarkStart w:id="2" w:name="_GoBack"/>
+      <w:bookmarkEnd w:id="2"/>
     </w:p>
     <w:p>
       <w:pPr>
@@ -8799,28 +10589,20 @@
         <w:ind w:firstLine="709"/>
         <w:jc w:val="both"/>
         <w:rPr>
-          <w:rFonts w:ascii="Times New Roman" w:hAnsi="Times New Roman" w:cs="Times New Roman"/>
-          <w:sz w:val="28"/>
-          <w:szCs w:val="28"/>
-          <w:lang w:val="ru"/>
-        </w:rPr>
-      </w:pPr>
-      <w:r>
-        <w:rPr>
-          <w:rFonts w:ascii="Times New Roman" w:hAnsi="Times New Roman" w:cs="Times New Roman"/>
-          <w:sz w:val="28"/>
-          <w:szCs w:val="28"/>
-        </w:rPr>
-        <w:t xml:space="preserve">В ходе осуществления производственной практики были изучены основные теоретические сведения, касающиеся </w:t>
-      </w:r>
-      <w:r>
-        <w:rPr>
-          <w:rFonts w:ascii="Times New Roman" w:hAnsi="Times New Roman" w:cs="Times New Roman"/>
-          <w:sz w:val="28"/>
-          <w:szCs w:val="28"/>
-          <w:lang w:val="ru"/>
-        </w:rPr>
-        <w:t>одной из новых технологий, которая позволяет обмениваться потоками данных между конечными пользователями.</w:t>
+          <w:rFonts w:hint="default" w:ascii="Times New Roman" w:hAnsi="Times New Roman" w:cs="Times New Roman"/>
+          <w:sz w:val="28"/>
+          <w:szCs w:val="28"/>
+          <w:highlight w:val="none"/>
+        </w:rPr>
+      </w:pPr>
+      <w:r>
+        <w:rPr>
+          <w:rFonts w:hint="default" w:ascii="Times New Roman" w:hAnsi="Times New Roman" w:cs="Times New Roman"/>
+          <w:sz w:val="28"/>
+          <w:szCs w:val="28"/>
+          <w:highlight w:val="none"/>
+        </w:rPr>
+        <w:t xml:space="preserve">Разработанный продукт может  применяться  для  проведения  онлайн-конференций в учебных целях. Для организации трансляции требуется только создать комнату и поделиться ссылкой с ее участниками. </w:t>
       </w:r>
     </w:p>
     <w:p>
@@ -8830,16 +10612,41 @@
         <w:ind w:firstLine="709"/>
         <w:jc w:val="both"/>
         <w:rPr>
-          <w:rFonts w:ascii="Times New Roman" w:hAnsi="Times New Roman" w:cs="Times New Roman"/>
-          <w:sz w:val="28"/>
-          <w:szCs w:val="28"/>
-        </w:rPr>
-      </w:pPr>
-      <w:r>
-        <w:rPr>
-          <w:rFonts w:ascii="Times New Roman" w:hAnsi="Times New Roman" w:cs="Times New Roman"/>
-          <w:sz w:val="28"/>
-          <w:szCs w:val="28"/>
+          <w:rFonts w:hint="default" w:ascii="Times New Roman" w:hAnsi="Times New Roman" w:cs="Times New Roman"/>
+          <w:sz w:val="28"/>
+          <w:szCs w:val="28"/>
+          <w:highlight w:val="none"/>
+        </w:rPr>
+      </w:pPr>
+      <w:r>
+        <w:rPr>
+          <w:rFonts w:hint="default" w:ascii="Times New Roman" w:hAnsi="Times New Roman" w:cs="Times New Roman"/>
+          <w:sz w:val="28"/>
+          <w:szCs w:val="28"/>
+          <w:highlight w:val="none"/>
+        </w:rPr>
+        <w:t>Нет необходимости устанавливать дополнительного ПО, сервис является кроссплатформенным, поддерживается большинством браузеров.</w:t>
+      </w:r>
+    </w:p>
+    <w:p>
+      <w:pPr>
+        <w:pStyle w:val="126"/>
+        <w:spacing w:after="0" w:line="360" w:lineRule="auto"/>
+        <w:ind w:firstLine="709"/>
+        <w:jc w:val="both"/>
+        <w:rPr>
+          <w:rFonts w:ascii="Times New Roman" w:hAnsi="Times New Roman" w:cs="Times New Roman"/>
+          <w:sz w:val="28"/>
+          <w:szCs w:val="28"/>
+          <w:highlight w:val="yellow"/>
+        </w:rPr>
+      </w:pPr>
+      <w:r>
+        <w:rPr>
+          <w:rFonts w:ascii="Times New Roman" w:hAnsi="Times New Roman" w:cs="Times New Roman"/>
+          <w:sz w:val="28"/>
+          <w:szCs w:val="28"/>
+          <w:highlight w:val="yellow"/>
         </w:rPr>
         <w:t>В заключении данной работы стоит отметить, что был достигнут и выполнен ряд задач:</w:t>
       </w:r>
@@ -8855,23 +10662,34 @@
         <w:spacing w:after="0" w:line="360" w:lineRule="auto"/>
         <w:ind w:left="0" w:firstLine="709"/>
         <w:textAlignment w:val="baseline"/>
-      </w:pPr>
-      <w:r>
-        <w:rPr>
+        <w:rPr>
+          <w:highlight w:val="yellow"/>
+        </w:rPr>
+      </w:pPr>
+      <w:r>
+        <w:rPr>
+          <w:highlight w:val="yellow"/>
           <w:lang w:val="ru"/>
         </w:rPr>
         <w:t>и</w:t>
       </w:r>
       <w:r>
+        <w:rPr>
+          <w:highlight w:val="yellow"/>
+        </w:rPr>
         <w:t xml:space="preserve">зучены теоретические сведения </w:t>
       </w:r>
       <w:r>
         <w:rPr>
+          <w:highlight w:val="yellow"/>
           <w:lang w:val="ru"/>
         </w:rPr>
         <w:t>по стандарту webRTC</w:t>
       </w:r>
       <w:r>
+        <w:rPr>
+          <w:highlight w:val="yellow"/>
+        </w:rPr>
         <w:t>;</w:t>
       </w:r>
     </w:p>
@@ -8886,9 +10704,13 @@
         <w:spacing w:after="0" w:line="360" w:lineRule="auto"/>
         <w:ind w:left="0" w:firstLine="709"/>
         <w:textAlignment w:val="baseline"/>
-      </w:pPr>
-      <w:r>
-        <w:rPr>
+        <w:rPr>
+          <w:highlight w:val="yellow"/>
+        </w:rPr>
+      </w:pPr>
+      <w:r>
+        <w:rPr>
+          <w:highlight w:val="yellow"/>
           <w:lang w:val="ru"/>
         </w:rPr>
         <w:t>изучены основы работы с webRTC с помощью API.</w:t>
@@ -8905,9 +10727,13 @@
         <w:spacing w:after="0" w:line="360" w:lineRule="auto"/>
         <w:ind w:left="0" w:firstLine="709"/>
         <w:textAlignment w:val="baseline"/>
-      </w:pPr>
-      <w:r>
-        <w:rPr>
+        <w:rPr>
+          <w:highlight w:val="yellow"/>
+        </w:rPr>
+      </w:pPr>
+      <w:r>
+        <w:rPr>
+          <w:highlight w:val="yellow"/>
           <w:lang w:val="ru"/>
         </w:rPr>
         <w:t>определена актуальность использования стандарта webRTC.</w:t>
@@ -9367,13 +11193,15 @@
           <w:rFonts w:ascii="Times New Roman" w:hAnsi="Times New Roman" w:cs="Times New Roman"/>
           <w:sz w:val="28"/>
           <w:szCs w:val="28"/>
-        </w:rPr>
-      </w:pPr>
-      <w:r>
-        <w:rPr>
-          <w:rFonts w:ascii="Times New Roman" w:hAnsi="Times New Roman" w:cs="Times New Roman"/>
-          <w:sz w:val="28"/>
-          <w:szCs w:val="28"/>
+          <w:highlight w:val="yellow"/>
+        </w:rPr>
+      </w:pPr>
+      <w:r>
+        <w:rPr>
+          <w:rFonts w:ascii="Times New Roman" w:hAnsi="Times New Roman" w:cs="Times New Roman"/>
+          <w:sz w:val="28"/>
+          <w:szCs w:val="28"/>
+          <w:highlight w:val="yellow"/>
         </w:rPr>
         <w:t>5. Галатенко В.А. Основы информационной безопасности. - ИНТУИТ. РУ "Интернет-университет Информационных Технологий", 2006. - 208 с.</w:t>
       </w:r>
@@ -9388,13 +11216,15 @@
           <w:rFonts w:ascii="Times New Roman" w:hAnsi="Times New Roman" w:cs="Times New Roman"/>
           <w:sz w:val="28"/>
           <w:szCs w:val="28"/>
-        </w:rPr>
-      </w:pPr>
-      <w:r>
-        <w:rPr>
-          <w:rFonts w:ascii="Times New Roman" w:hAnsi="Times New Roman" w:cs="Times New Roman"/>
-          <w:sz w:val="28"/>
-          <w:szCs w:val="28"/>
+          <w:highlight w:val="yellow"/>
+        </w:rPr>
+      </w:pPr>
+      <w:r>
+        <w:rPr>
+          <w:rFonts w:ascii="Times New Roman" w:hAnsi="Times New Roman" w:cs="Times New Roman"/>
+          <w:sz w:val="28"/>
+          <w:szCs w:val="28"/>
+          <w:highlight w:val="yellow"/>
         </w:rPr>
         <w:t>6. Стивен Норткат, Джуди Новак. Обнаружение нарушений безопасности в сетях. Третье издание. Перевод с английского: Издательский дом «Вильямс», 2003 –448 стр. Стр. 75-87.</w:t>
       </w:r>
@@ -9409,13 +11239,15 @@
           <w:rFonts w:ascii="Times New Roman" w:hAnsi="Times New Roman" w:cs="Times New Roman"/>
           <w:sz w:val="28"/>
           <w:szCs w:val="28"/>
-        </w:rPr>
-      </w:pPr>
-      <w:r>
-        <w:rPr>
-          <w:rFonts w:ascii="Times New Roman" w:hAnsi="Times New Roman" w:cs="Times New Roman"/>
-          <w:sz w:val="28"/>
-          <w:szCs w:val="28"/>
+          <w:highlight w:val="yellow"/>
+        </w:rPr>
+      </w:pPr>
+      <w:r>
+        <w:rPr>
+          <w:rFonts w:ascii="Times New Roman" w:hAnsi="Times New Roman" w:cs="Times New Roman"/>
+          <w:sz w:val="28"/>
+          <w:szCs w:val="28"/>
+          <w:highlight w:val="yellow"/>
         </w:rPr>
         <w:t xml:space="preserve">7. И. Д. Медведовский, П. В. Семьянов, Д. Г. Леонов «Атака на </w:t>
       </w:r>
@@ -9424,6 +11256,7 @@
           <w:rFonts w:ascii="Times New Roman" w:hAnsi="Times New Roman" w:cs="Times New Roman"/>
           <w:sz w:val="28"/>
           <w:szCs w:val="28"/>
+          <w:highlight w:val="yellow"/>
           <w:lang w:val="en-US"/>
         </w:rPr>
         <w:t>Internet</w:t>
@@ -9433,6 +11266,7 @@
           <w:rFonts w:ascii="Times New Roman" w:hAnsi="Times New Roman" w:cs="Times New Roman"/>
           <w:sz w:val="28"/>
           <w:szCs w:val="28"/>
+          <w:highlight w:val="yellow"/>
         </w:rPr>
         <w:t>». Издательство ДМК. -1999. -332стр. 120-125с.</w:t>
       </w:r>
@@ -9447,13 +11281,15 @@
           <w:rFonts w:ascii="Times New Roman" w:hAnsi="Times New Roman" w:cs="Times New Roman"/>
           <w:sz w:val="28"/>
           <w:szCs w:val="28"/>
-        </w:rPr>
-      </w:pPr>
-      <w:r>
-        <w:rPr>
-          <w:rFonts w:ascii="Times New Roman" w:hAnsi="Times New Roman" w:cs="Times New Roman"/>
-          <w:sz w:val="28"/>
-          <w:szCs w:val="28"/>
+          <w:highlight w:val="yellow"/>
+        </w:rPr>
+      </w:pPr>
+      <w:r>
+        <w:rPr>
+          <w:rFonts w:ascii="Times New Roman" w:hAnsi="Times New Roman" w:cs="Times New Roman"/>
+          <w:sz w:val="28"/>
+          <w:szCs w:val="28"/>
+          <w:highlight w:val="yellow"/>
         </w:rPr>
         <w:t>8. Скудис Э. Противостояние хакерам. М.: ДМК Пресс, 2003. —506 с. –с. 349-370.</w:t>
       </w:r>
@@ -9468,6 +11304,7 @@
           <w:rFonts w:ascii="Times New Roman" w:hAnsi="Times New Roman" w:cs="Times New Roman"/>
           <w:sz w:val="28"/>
           <w:szCs w:val="28"/>
+          <w:highlight w:val="yellow"/>
           <w:lang w:val="en-US"/>
         </w:rPr>
       </w:pPr>
@@ -9476,6 +11313,7 @@
           <w:rFonts w:ascii="Times New Roman" w:hAnsi="Times New Roman" w:cs="Times New Roman"/>
           <w:sz w:val="28"/>
           <w:szCs w:val="28"/>
+          <w:highlight w:val="yellow"/>
           <w:lang w:val="en-US"/>
         </w:rPr>
         <w:t>9. Callbacker - http://www.callbacker.com/ru/index.html</w:t>
@@ -9491,14 +11329,16 @@
           <w:rFonts w:ascii="Times New Roman" w:hAnsi="Times New Roman" w:cs="Times New Roman"/>
           <w:sz w:val="28"/>
           <w:szCs w:val="28"/>
-          <w:lang w:val="ru"/>
-        </w:rPr>
-      </w:pPr>
-      <w:r>
-        <w:rPr>
-          <w:rFonts w:ascii="Times New Roman" w:hAnsi="Times New Roman" w:cs="Times New Roman"/>
-          <w:sz w:val="28"/>
-          <w:szCs w:val="28"/>
+          <w:highlight w:val="yellow"/>
+          <w:lang w:val="ru"/>
+        </w:rPr>
+      </w:pPr>
+      <w:r>
+        <w:rPr>
+          <w:rFonts w:ascii="Times New Roman" w:hAnsi="Times New Roman" w:cs="Times New Roman"/>
+          <w:sz w:val="28"/>
+          <w:szCs w:val="28"/>
+          <w:highlight w:val="yellow"/>
           <w:lang w:val="ru"/>
         </w:rPr>
         <w:t>10. Simpl5 - http://www.sipml5.org</w:t>

--- a/main-part.docx
+++ b/main-part.docx
@@ -156,15 +156,7 @@
         <w:rPr>
           <w:rFonts w:hint="default"/>
         </w:rPr>
-        <w:t xml:space="preserve">С помощью технологии WebRTC компании имеют шанс трансформировать связь, предоставляя надежные и безопасные коммуникации корпоративного класса. Это открывает возможности для организации онлайн-совещаний, видеоконференций и других </w:t>
-      </w:r>
-      <w:bookmarkStart w:id="2" w:name="_GoBack"/>
-      <w:bookmarkEnd w:id="2"/>
-      <w:r>
-        <w:rPr>
-          <w:rFonts w:hint="default"/>
-        </w:rPr>
-        <w:t>мероприятий.</w:t>
+        <w:t>С помощью технологии WebRTC компании имеют шанс трансформировать связь, предоставляя надежные и безопасные коммуникации корпоративного класса. Это открывает возможности для организации онлайн-совещаний, видеоконференций и других мероприятий.</w:t>
       </w:r>
     </w:p>
     <w:p>
@@ -358,7 +350,7 @@
           <w:rFonts w:hint="default"/>
           <w:highlight w:val="none"/>
         </w:rPr>
-        <w:t xml:space="preserve"> программно</w:t>
+        <w:t xml:space="preserve"> </w:t>
       </w:r>
       <w:r>
         <w:rPr>
@@ -366,14 +358,14 @@
           <w:highlight w:val="none"/>
           <w:lang w:val="ru"/>
         </w:rPr>
-        <w:t xml:space="preserve">е </w:t>
+        <w:t xml:space="preserve">программный продукт - видео чат - </w:t>
       </w:r>
       <w:r>
         <w:rPr>
           <w:rFonts w:hint="default"/>
           <w:highlight w:val="none"/>
         </w:rPr>
-        <w:t>обеспечения для организации передачи</w:t>
+        <w:t>для организации передачи</w:t>
       </w:r>
       <w:r>
         <w:rPr>
@@ -460,15 +452,7 @@
           <w:highlight w:val="none"/>
           <w:lang w:val="ru"/>
         </w:rPr>
-        <w:t xml:space="preserve"> чат </w:t>
-      </w:r>
-      <w:r>
-        <w:rPr>
-          <w:rFonts w:hint="default"/>
-          <w:highlight w:val="none"/>
-          <w:lang w:val="ru"/>
-        </w:rPr>
-        <w:t>в режиме реального времени.</w:t>
+        <w:t xml:space="preserve"> чат.</w:t>
       </w:r>
     </w:p>
     <w:p>
@@ -6725,7 +6709,7 @@
           <w:rFonts w:hint="default"/>
           <w:lang w:val="ru"/>
         </w:rPr>
-        <w:t>Когда клиент получил доступ к медиа, медиапоток, он может его передать в уже имеющееся P2P-соединение с помощью метода addStream, а другой клиент узнает об этом, у него стриггерится ивент onaddstream. Он получит наш поток и сможет его отобразить.</w:t>
+        <w:t>Когда клиент получил доступ к медиапотоку, он может его передать в уже имеющееся P2P-соединение с помощью метода addStream, а другой клиент узнает об этом, у него стриггерится ивент onaddstream. Он получит наш поток и сможет его отобразить.</w:t>
       </w:r>
     </w:p>
     <w:p>
@@ -9125,7 +9109,7 @@
           <w:szCs w:val="28"/>
           <w:lang w:val="ru"/>
         </w:rPr>
-        <w:t>На сегодняшний день одним из самых популярных программных продуктов, основа которых написана в соответствии со стандартом webRTC являются медиа сервис «Twitch» и «Google Hangouts». Данные для сравнения приведены в таблице. Для удобства сравнения следует дать название написанному в рамках дипломной работы приложению - «Видео чат».</w:t>
+        <w:t>На сегодняшний день одним из самых популярных программных продуктов, основа которых написана в соответствии со стандартом webRTC являются медиа сервис «Skype» и «Google Hangouts». Данные для сравнения приведены в таблице. Для удобства сравнения следует дать название написанному в рамках дипломной работы приложению - «Видео чат».</w:t>
       </w:r>
     </w:p>
     <w:p>
@@ -9207,6 +9191,10 @@
             <w:insideV w:val="single" w:color="auto" w:sz="4" w:space="0"/>
           </w:tblBorders>
           <w:tblLayout w:type="fixed"/>
+          <w:tblCellMar>
+            <w:left w:w="108" w:type="dxa"/>
+            <w:right w:w="108" w:type="dxa"/>
+          </w:tblCellMar>
         </w:tblPrEx>
         <w:trPr>
           <w:trHeight w:val="432" w:hRule="atLeast"/>
@@ -9353,6 +9341,10 @@
             <w:insideV w:val="single" w:color="auto" w:sz="4" w:space="0"/>
           </w:tblBorders>
           <w:tblLayout w:type="fixed"/>
+          <w:tblCellMar>
+            <w:left w:w="108" w:type="dxa"/>
+            <w:right w:w="108" w:type="dxa"/>
+          </w:tblCellMar>
         </w:tblPrEx>
         <w:trPr>
           <w:trHeight w:val="432" w:hRule="atLeast"/>
@@ -9649,6 +9641,10 @@
             <w:insideV w:val="single" w:color="auto" w:sz="4" w:space="0"/>
           </w:tblBorders>
           <w:tblLayout w:type="fixed"/>
+          <w:tblCellMar>
+            <w:left w:w="108" w:type="dxa"/>
+            <w:right w:w="108" w:type="dxa"/>
+          </w:tblCellMar>
         </w:tblPrEx>
         <w:trPr>
           <w:trHeight w:val="432" w:hRule="atLeast"/>
@@ -9797,6 +9793,10 @@
             <w:insideV w:val="single" w:color="auto" w:sz="4" w:space="0"/>
           </w:tblBorders>
           <w:tblLayout w:type="fixed"/>
+          <w:tblCellMar>
+            <w:left w:w="108" w:type="dxa"/>
+            <w:right w:w="108" w:type="dxa"/>
+          </w:tblCellMar>
         </w:tblPrEx>
         <w:trPr>
           <w:trHeight w:val="432" w:hRule="atLeast"/>
@@ -10093,6 +10093,10 @@
             <w:insideV w:val="single" w:color="auto" w:sz="4" w:space="0"/>
           </w:tblBorders>
           <w:tblLayout w:type="fixed"/>
+          <w:tblCellMar>
+            <w:left w:w="108" w:type="dxa"/>
+            <w:right w:w="108" w:type="dxa"/>
+          </w:tblCellMar>
         </w:tblPrEx>
         <w:trPr>
           <w:trHeight w:val="432" w:hRule="atLeast"/>
@@ -10241,6 +10245,10 @@
             <w:insideV w:val="single" w:color="auto" w:sz="4" w:space="0"/>
           </w:tblBorders>
           <w:tblLayout w:type="fixed"/>
+          <w:tblCellMar>
+            <w:left w:w="108" w:type="dxa"/>
+            <w:right w:w="108" w:type="dxa"/>
+          </w:tblCellMar>
         </w:tblPrEx>
         <w:trPr>
           <w:trHeight w:val="432" w:hRule="atLeast"/>
@@ -10420,7 +10428,31 @@
           <w:szCs w:val="28"/>
           <w:lang w:val="ru"/>
         </w:rPr>
-        <w:t xml:space="preserve">Основываясь на данные из таблицы можно сделать выводы, что «Twitch» и «Google Hangouts» делают упор на качество, в то время как задержка достигает больших значений. Так как для данных сервисов характерен преимущественно развлекательный контент, то задержка для них не является главным фактором. Для достижения минимальной задержки в написанном приложении идет снижение по качеству до 720р, в то время как «Twitch» и «Google Hangouts» могут позволить себе трансляцию в качестве 1080р. Еще одним основным преимуществом сервиса является то, что участникам видео конференции не обязательно регистрироваться, что дает преимущество перед той группой лиц, которые по каким-либо причинам не хотят идентифицировать свою личность. Так же, стоит отметить, что «Twitch» и «Google Hangouts» для кодировки видео использует кодек </w:t>
+        <w:t xml:space="preserve">Основываясь на данные из таблицы </w:t>
+      </w:r>
+      <w:bookmarkStart w:id="2" w:name="_GoBack"/>
+      <w:r>
+        <w:rPr>
+          <w:rFonts w:hint="default" w:ascii="Times New Roman" w:hAnsi="Times New Roman" w:cs="Times New Roman"/>
+          <w:b w:val="0"/>
+          <w:bCs w:val="0"/>
+          <w:sz w:val="28"/>
+          <w:szCs w:val="28"/>
+          <w:lang w:val="ru"/>
+        </w:rPr>
+        <w:t>можно сделать выводы, что «Skype» и «Google Hangouts» делают упор на качество, в то время как задержка достигает больших значений.</w:t>
+      </w:r>
+      <w:bookmarkEnd w:id="2"/>
+      <w:r>
+        <w:rPr>
+          <w:rFonts w:hint="default" w:ascii="Times New Roman" w:hAnsi="Times New Roman" w:cs="Times New Roman"/>
+          <w:b w:val="0"/>
+          <w:bCs w:val="0"/>
+          <w:sz w:val="28"/>
+          <w:szCs w:val="28"/>
+          <w:lang w:val="ru"/>
+        </w:rPr>
+        <w:t xml:space="preserve"> Так как для данных сервисов характерен преимущественно развлекательный контент, то задержка для них не является главным фактором. Для достижения минимальной задержки в написанном приложении идет снижение по качеству до 720р, в то время как «Skype» и «Google Hangouts» могут позволить себе трансляцию в качестве 1080р. Еще одним основным преимуществом сервиса является то, что участникам видео конференции не обязательно регистрироваться, что дает преимущество перед той группой лиц, которые по каким-либо причинам не хотят идентифицировать свою личность. Так же, стоит отметить, что «Twitch» и «Google Hangouts» для кодировки видео использует кодек </w:t>
       </w:r>
       <w:r>
         <w:rPr>
